--- a/report.docx
+++ b/report.docx
@@ -3,19 +3,148 @@
 <w:document xmlns:wpc="http://schemas.microsoft.com/office/word/2010/wordprocessingCanvas" xmlns:mo="http://schemas.microsoft.com/office/mac/office/2008/main" xmlns:mc="http://schemas.openxmlformats.org/markup-compatibility/2006" xmlns:mv="urn:schemas-microsoft-com:mac:vml" xmlns:o="urn:schemas-microsoft-com:office:office" xmlns:r="http://schemas.openxmlformats.org/officeDocument/2006/relationships" xmlns:m="http://schemas.openxmlformats.org/officeDocument/2006/math" xmlns:v="urn:schemas-microsoft-com:vml" xmlns:wp14="http://schemas.microsoft.com/office/word/2010/wordprocessingDrawing" xmlns:wp="http://schemas.openxmlformats.org/drawingml/2006/wordprocessingDrawing" xmlns:w10="urn:schemas-microsoft-com:office:word" xmlns:w="http://schemas.openxmlformats.org/wordprocessingml/2006/main" xmlns:w14="http://schemas.microsoft.com/office/word/2010/wordml" xmlns:wpg="http://schemas.microsoft.com/office/word/2010/wordprocessingGroup" xmlns:wpi="http://schemas.microsoft.com/office/word/2010/wordprocessingInk" xmlns:wne="http://schemas.microsoft.com/office/word/2006/wordml" xmlns:wps="http://schemas.microsoft.com/office/word/2010/wordprocessingShape" mc:Ignorable="w14 wp14">
   <w:body>
     <w:p>
-      <w:r>
+      <w:pPr>
+        <w:rPr>
+          <w:rFonts w:ascii="Avenir Next Regular" w:hAnsi="Avenir Next Regular"/>
+          <w:sz w:val="96"/>
+          <w:szCs w:val="96"/>
+        </w:rPr>
+      </w:pPr>
+      <w:r>
+        <w:rPr>
+          <w:rFonts w:ascii="Avenir Next Regular" w:hAnsi="Avenir Next Regular"/>
+          <w:sz w:val="96"/>
+          <w:szCs w:val="96"/>
+        </w:rPr>
         <w:t>CS3071 Lab 2</w:t>
       </w:r>
     </w:p>
     <w:p>
-      <w:r>
+      <w:pPr>
+        <w:rPr>
+          <w:rFonts w:ascii="Avenir Next Regular" w:hAnsi="Avenir Next Regular"/>
+          <w:sz w:val="96"/>
+          <w:szCs w:val="96"/>
+        </w:rPr>
+      </w:pPr>
+    </w:p>
+    <w:p>
+      <w:pPr>
+        <w:rPr>
+          <w:rFonts w:ascii="Avenir Next Regular" w:hAnsi="Avenir Next Regular"/>
+          <w:sz w:val="96"/>
+          <w:szCs w:val="96"/>
+        </w:rPr>
+      </w:pPr>
+    </w:p>
+    <w:p>
+      <w:pPr>
+        <w:rPr>
+          <w:rFonts w:ascii="Avenir Next Regular" w:hAnsi="Avenir Next Regular"/>
+          <w:sz w:val="96"/>
+          <w:szCs w:val="96"/>
+        </w:rPr>
+      </w:pPr>
+    </w:p>
+    <w:p>
+      <w:pPr>
+        <w:rPr>
+          <w:rFonts w:ascii="Avenir Next Regular" w:hAnsi="Avenir Next Regular"/>
+          <w:sz w:val="96"/>
+          <w:szCs w:val="96"/>
+        </w:rPr>
+      </w:pPr>
+    </w:p>
+    <w:p>
+      <w:pPr>
+        <w:rPr>
+          <w:rFonts w:ascii="Avenir Next Regular" w:hAnsi="Avenir Next Regular"/>
+          <w:sz w:val="48"/>
+          <w:szCs w:val="48"/>
+        </w:rPr>
+      </w:pPr>
+      <w:r>
+        <w:rPr>
+          <w:rFonts w:ascii="Avenir Next Regular" w:hAnsi="Avenir Next Regular"/>
+          <w:sz w:val="48"/>
+          <w:szCs w:val="48"/>
+        </w:rPr>
         <w:t>Name: Laura Murphy</w:t>
       </w:r>
     </w:p>
     <w:p>
-      <w:r>
+      <w:pPr>
+        <w:pBdr>
+          <w:bottom w:val="single" w:sz="6" w:space="1" w:color="auto"/>
+        </w:pBdr>
+        <w:rPr>
+          <w:rFonts w:ascii="Avenir Next Regular" w:hAnsi="Avenir Next Regular"/>
+          <w:sz w:val="48"/>
+          <w:szCs w:val="48"/>
+        </w:rPr>
+      </w:pPr>
+      <w:r>
+        <w:rPr>
+          <w:rFonts w:ascii="Avenir Next Regular" w:hAnsi="Avenir Next Regular"/>
+          <w:sz w:val="48"/>
+          <w:szCs w:val="48"/>
+        </w:rPr>
         <w:t>Student ID: 13326075</w:t>
       </w:r>
+    </w:p>
+    <w:p>
+      <w:pPr>
+        <w:pBdr>
+          <w:bottom w:val="single" w:sz="6" w:space="1" w:color="auto"/>
+        </w:pBdr>
+        <w:rPr>
+          <w:rFonts w:ascii="Avenir Next Regular" w:hAnsi="Avenir Next Regular"/>
+          <w:sz w:val="48"/>
+          <w:szCs w:val="48"/>
+        </w:rPr>
+      </w:pPr>
+    </w:p>
+    <w:p>
+      <w:pPr>
+        <w:rPr>
+          <w:rFonts w:ascii="Avenir Next Demi Bold" w:hAnsi="Avenir Next Demi Bold"/>
+        </w:rPr>
+      </w:pPr>
+      <w:r>
+        <w:rPr>
+          <w:rFonts w:ascii="Avenir Next Demi Bold" w:hAnsi="Avenir Next Demi Bold"/>
+        </w:rPr>
+        <w:t>INTRODUCTION</w:t>
+      </w:r>
+    </w:p>
+    <w:p>
+      <w:pPr>
+        <w:pStyle w:val="NormalWeb"/>
+        <w:rPr>
+          <w:rFonts w:ascii="Avenir Next Regular" w:hAnsi="Avenir Next Regular"/>
+          <w:sz w:val="24"/>
+          <w:szCs w:val="24"/>
+        </w:rPr>
+      </w:pPr>
+      <w:r>
+        <w:rPr>
+          <w:rFonts w:ascii="Avenir Next Regular" w:hAnsi="Avenir Next Regular"/>
+          <w:sz w:val="24"/>
+          <w:szCs w:val="24"/>
+        </w:rPr>
+        <w:t>In the following pages you will find the design documentation for my attempt at coding a lexical analyzer that processes a sequence of 32-bit octal, hexadecimal and signed integer constants.</w:t>
+      </w:r>
+      <w:r>
+        <w:rPr>
+          <w:rFonts w:ascii="Avenir Next Regular" w:hAnsi="Avenir Next Regular"/>
+          <w:sz w:val="24"/>
+          <w:szCs w:val="24"/>
+        </w:rPr>
+        <w:t xml:space="preserve"> I will explain how the program works and discuss some of the decisions I made. You will see the design for the finite state-processing machine that describes the solution. To discover the states I would need, I explored usages that could be created using the given regular expression. This helped me realize how I needed to categorize the valid inputs and ultimately shaped my code. </w:t>
+      </w:r>
+    </w:p>
+    <w:p/>
+    <w:p>
       <w:r>
         <w:br w:type="page"/>
       </w:r>
@@ -44,46 +173,94 @@
         <w:rPr>
           <w:rFonts w:ascii="Avenir Next Regular" w:hAnsi="Avenir Next Regular"/>
         </w:rPr>
-        <w:t>0 – Starting state</w:t>
-      </w:r>
-    </w:p>
-    <w:p>
-      <w:pPr>
-        <w:rPr>
-          <w:rFonts w:ascii="Avenir Next Regular" w:hAnsi="Avenir Next Regular"/>
-        </w:rPr>
-      </w:pPr>
-      <w:r>
-        <w:rPr>
-          <w:rFonts w:ascii="Avenir Next Regular" w:hAnsi="Avenir Next Regular"/>
-        </w:rPr>
-        <w:t>1 – Have seen one or more leading zeros.</w:t>
-      </w:r>
-    </w:p>
-    <w:p>
-      <w:pPr>
-        <w:rPr>
-          <w:rFonts w:ascii="Avenir Next Regular" w:hAnsi="Avenir Next Regular"/>
-        </w:rPr>
-      </w:pPr>
-      <w:r>
-        <w:rPr>
-          <w:rFonts w:ascii="Avenir Next Regular" w:hAnsi="Avenir Next Regular"/>
-        </w:rPr>
-        <w:t>2 – Have seen a sign, followed by one or more leading zeros.</w:t>
-      </w:r>
-    </w:p>
-    <w:p>
-      <w:pPr>
-        <w:rPr>
-          <w:rFonts w:ascii="Avenir Next Regular" w:hAnsi="Avenir Next Regular"/>
-        </w:rPr>
-      </w:pPr>
-      <w:r>
-        <w:rPr>
-          <w:rFonts w:ascii="Avenir Next Regular" w:hAnsi="Avenir Next Regular"/>
-        </w:rPr>
-        <w:t>3 – Have only seen one or more digits from 0-7, so all bases are still possible.</w:t>
+        <w:t>0 –</w:t>
+      </w:r>
+      <w:r>
+        <w:rPr>
+          <w:rFonts w:ascii="Avenir Next Regular" w:hAnsi="Avenir Next Regular"/>
+        </w:rPr>
+        <w:t xml:space="preserve"> START:</w:t>
+      </w:r>
+      <w:r>
+        <w:rPr>
+          <w:rFonts w:ascii="Avenir Next Regular" w:hAnsi="Avenir Next Regular"/>
+        </w:rPr>
+        <w:t xml:space="preserve"> Starting state</w:t>
+      </w:r>
+    </w:p>
+    <w:p>
+      <w:pPr>
+        <w:rPr>
+          <w:rFonts w:ascii="Avenir Next Regular" w:hAnsi="Avenir Next Regular"/>
+        </w:rPr>
+      </w:pPr>
+      <w:r>
+        <w:rPr>
+          <w:rFonts w:ascii="Avenir Next Regular" w:hAnsi="Avenir Next Regular"/>
+        </w:rPr>
+        <w:t xml:space="preserve">1 – </w:t>
+      </w:r>
+      <w:r>
+        <w:rPr>
+          <w:rFonts w:ascii="Avenir Next Regular" w:hAnsi="Avenir Next Regular"/>
+        </w:rPr>
+        <w:t xml:space="preserve">LEAD: </w:t>
+      </w:r>
+      <w:r>
+        <w:rPr>
+          <w:rFonts w:ascii="Avenir Next Regular" w:hAnsi="Avenir Next Regular"/>
+        </w:rPr>
+        <w:t>Have seen one or more leading zeros.</w:t>
+      </w:r>
+    </w:p>
+    <w:p>
+      <w:pPr>
+        <w:rPr>
+          <w:rFonts w:ascii="Avenir Next Regular" w:hAnsi="Avenir Next Regular"/>
+        </w:rPr>
+      </w:pPr>
+      <w:r>
+        <w:rPr>
+          <w:rFonts w:ascii="Avenir Next Regular" w:hAnsi="Avenir Next Regular"/>
+        </w:rPr>
+        <w:t xml:space="preserve">2 – </w:t>
+      </w:r>
+      <w:r>
+        <w:rPr>
+          <w:rFonts w:ascii="Avenir Next Regular" w:hAnsi="Avenir Next Regular"/>
+        </w:rPr>
+        <w:t xml:space="preserve">SLEAD: </w:t>
+      </w:r>
+      <w:r>
+        <w:rPr>
+          <w:rFonts w:ascii="Avenir Next Regular" w:hAnsi="Avenir Next Regular"/>
+        </w:rPr>
+        <w:t>Have seen a sign, followed by one or more leading zeros.</w:t>
+      </w:r>
+    </w:p>
+    <w:p>
+      <w:pPr>
+        <w:rPr>
+          <w:rFonts w:ascii="Avenir Next Regular" w:hAnsi="Avenir Next Regular"/>
+        </w:rPr>
+      </w:pPr>
+      <w:r>
+        <w:rPr>
+          <w:rFonts w:ascii="Avenir Next Regular" w:hAnsi="Avenir Next Regular"/>
+        </w:rPr>
+        <w:t xml:space="preserve">3 – </w:t>
+      </w:r>
+      <w:r>
+        <w:rPr>
+          <w:rFonts w:ascii="Avenir Next Regular" w:hAnsi="Avenir Next Regular"/>
+        </w:rPr>
+        <w:t xml:space="preserve">ALL: </w:t>
+      </w:r>
+      <w:r>
+        <w:rPr>
+          <w:rFonts w:ascii="Avenir Next Regular" w:hAnsi="Avenir Next Regular"/>
+        </w:rPr>
+        <w:t>Have only seen one or more digits from 0-7, so all bases are still possible.</w:t>
       </w:r>
     </w:p>
     <w:p>
@@ -97,7 +274,19 @@
         <w:rPr>
           <w:rFonts w:ascii="Avenir Next Regular" w:hAnsi="Avenir Next Regular"/>
         </w:rPr>
-        <w:t xml:space="preserve">4 – Have seen at least an 8 or a 9, so the constant is </w:t>
+        <w:t xml:space="preserve">4 – </w:t>
+      </w:r>
+      <w:r>
+        <w:rPr>
+          <w:rFonts w:ascii="Avenir Next Regular" w:hAnsi="Avenir Next Regular"/>
+        </w:rPr>
+        <w:t xml:space="preserve">NOCT: </w:t>
+      </w:r>
+      <w:r>
+        <w:rPr>
+          <w:rFonts w:ascii="Avenir Next Regular" w:hAnsi="Avenir Next Regular"/>
+        </w:rPr>
+        <w:t xml:space="preserve">Have seen at least an 8 or a 9, so the constant is </w:t>
       </w:r>
       <w:r>
         <w:rPr>
@@ -117,7 +306,19 @@
         <w:rPr>
           <w:rFonts w:ascii="Avenir Next Regular" w:hAnsi="Avenir Next Regular"/>
         </w:rPr>
-        <w:t xml:space="preserve">5  - Just saw a b or B, so if we’ve reached the end, the number is octal. Otherwise it may be hexadecimal (but is definitely </w:t>
+        <w:t>5 - E</w:t>
+      </w:r>
+      <w:r>
+        <w:rPr>
+          <w:rFonts w:ascii="Avenir Next Regular" w:hAnsi="Avenir Next Regular"/>
+        </w:rPr>
+        <w:t xml:space="preserve">OCT: </w:t>
+      </w:r>
+      <w:r>
+        <w:rPr>
+          <w:rFonts w:ascii="Avenir Next Regular" w:hAnsi="Avenir Next Regular"/>
+        </w:rPr>
+        <w:t xml:space="preserve">Just saw a b or B, so if we’ve reached the end, the number is octal. Otherwise it may be hexadecimal (but is definitely </w:t>
       </w:r>
       <w:r>
         <w:rPr>
@@ -143,46 +344,94 @@
         <w:rPr>
           <w:rFonts w:ascii="Avenir Next Regular" w:hAnsi="Avenir Next Regular"/>
         </w:rPr>
-        <w:t>6 – We’ve seen at least one letter that isn’t a b/B, or we’ve seen a b/B that wasn’t the octal indicator (we know that since it wasn’t followed by the end marker). This means the constant is hexadecimal, but is missing the hex indicator.</w:t>
-      </w:r>
-    </w:p>
-    <w:p>
-      <w:pPr>
-        <w:rPr>
-          <w:rFonts w:ascii="Avenir Next Regular" w:hAnsi="Avenir Next Regular"/>
-        </w:rPr>
-      </w:pPr>
-      <w:r>
-        <w:rPr>
-          <w:rFonts w:ascii="Avenir Next Regular" w:hAnsi="Avenir Next Regular"/>
-        </w:rPr>
-        <w:t>7 – Just saw the hex indicator.</w:t>
-      </w:r>
-    </w:p>
-    <w:p>
-      <w:pPr>
-        <w:rPr>
-          <w:rFonts w:ascii="Avenir Next Regular" w:hAnsi="Avenir Next Regular"/>
-        </w:rPr>
-      </w:pPr>
-      <w:r>
-        <w:rPr>
-          <w:rFonts w:ascii="Avenir Next Regular" w:hAnsi="Avenir Next Regular"/>
-        </w:rPr>
-        <w:t>8 – Just saw a sign (still needs to be followed by a digit to be valid)</w:t>
-      </w:r>
-    </w:p>
-    <w:p>
-      <w:pPr>
-        <w:rPr>
-          <w:rFonts w:ascii="Avenir Next Regular" w:hAnsi="Avenir Next Regular"/>
-        </w:rPr>
-      </w:pPr>
-      <w:r>
-        <w:rPr>
-          <w:rFonts w:ascii="Avenir Next Regular" w:hAnsi="Avenir Next Regular"/>
-        </w:rPr>
-        <w:t>9 – Have seen digits following a sign.</w:t>
+        <w:t xml:space="preserve">6 – </w:t>
+      </w:r>
+      <w:r>
+        <w:rPr>
+          <w:rFonts w:ascii="Avenir Next Regular" w:hAnsi="Avenir Next Regular"/>
+        </w:rPr>
+        <w:t xml:space="preserve">HEX: </w:t>
+      </w:r>
+      <w:r>
+        <w:rPr>
+          <w:rFonts w:ascii="Avenir Next Regular" w:hAnsi="Avenir Next Regular"/>
+        </w:rPr>
+        <w:t>We’ve seen at least one letter that isn’t a b/B, or we’ve seen a b/B that wasn’t the octal indicator (we know that since it wasn’t followed by the end marker). This means the constant is hexadecimal, but is missing the hex indicator.</w:t>
+      </w:r>
+    </w:p>
+    <w:p>
+      <w:pPr>
+        <w:rPr>
+          <w:rFonts w:ascii="Avenir Next Regular" w:hAnsi="Avenir Next Regular"/>
+        </w:rPr>
+      </w:pPr>
+      <w:r>
+        <w:rPr>
+          <w:rFonts w:ascii="Avenir Next Regular" w:hAnsi="Avenir Next Regular"/>
+        </w:rPr>
+        <w:t xml:space="preserve">7 – </w:t>
+      </w:r>
+      <w:r>
+        <w:rPr>
+          <w:rFonts w:ascii="Avenir Next Regular" w:hAnsi="Avenir Next Regular"/>
+        </w:rPr>
+        <w:t xml:space="preserve">EHEX: </w:t>
+      </w:r>
+      <w:r>
+        <w:rPr>
+          <w:rFonts w:ascii="Avenir Next Regular" w:hAnsi="Avenir Next Regular"/>
+        </w:rPr>
+        <w:t>Just saw the hex indicator.</w:t>
+      </w:r>
+    </w:p>
+    <w:p>
+      <w:pPr>
+        <w:rPr>
+          <w:rFonts w:ascii="Avenir Next Regular" w:hAnsi="Avenir Next Regular"/>
+        </w:rPr>
+      </w:pPr>
+      <w:r>
+        <w:rPr>
+          <w:rFonts w:ascii="Avenir Next Regular" w:hAnsi="Avenir Next Regular"/>
+        </w:rPr>
+        <w:t xml:space="preserve">8 – </w:t>
+      </w:r>
+      <w:r>
+        <w:rPr>
+          <w:rFonts w:ascii="Avenir Next Regular" w:hAnsi="Avenir Next Regular"/>
+        </w:rPr>
+        <w:t xml:space="preserve">DECS: </w:t>
+      </w:r>
+      <w:r>
+        <w:rPr>
+          <w:rFonts w:ascii="Avenir Next Regular" w:hAnsi="Avenir Next Regular"/>
+        </w:rPr>
+        <w:t>Just saw a sign (still needs to be followed by a digit to be valid)</w:t>
+      </w:r>
+    </w:p>
+    <w:p>
+      <w:pPr>
+        <w:rPr>
+          <w:rFonts w:ascii="Avenir Next Regular" w:hAnsi="Avenir Next Regular"/>
+        </w:rPr>
+      </w:pPr>
+      <w:r>
+        <w:rPr>
+          <w:rFonts w:ascii="Avenir Next Regular" w:hAnsi="Avenir Next Regular"/>
+        </w:rPr>
+        <w:t xml:space="preserve">9 – </w:t>
+      </w:r>
+      <w:r>
+        <w:rPr>
+          <w:rFonts w:ascii="Avenir Next Regular" w:hAnsi="Avenir Next Regular"/>
+        </w:rPr>
+        <w:t xml:space="preserve">DECD: </w:t>
+      </w:r>
+      <w:r>
+        <w:rPr>
+          <w:rFonts w:ascii="Avenir Next Regular" w:hAnsi="Avenir Next Regular"/>
+        </w:rPr>
+        <w:t>Have seen digits following a sign.</w:t>
       </w:r>
     </w:p>
     <w:p>
@@ -790,6 +1039,251 @@
     <w:p>
       <w:pPr>
         <w:rPr>
+          <w:rFonts w:ascii="Avenir Next Demi Bold" w:hAnsi="Avenir Next Demi Bold"/>
+        </w:rPr>
+      </w:pPr>
+      <w:r>
+        <w:rPr>
+          <w:rFonts w:ascii="Avenir Next Demi Bold" w:hAnsi="Avenir Next Demi Bold"/>
+        </w:rPr>
+        <w:t xml:space="preserve">FINITE STATE </w:t>
+      </w:r>
+      <w:r>
+        <w:rPr>
+          <w:rFonts w:ascii="Avenir Next Demi Bold" w:hAnsi="Avenir Next Demi Bold"/>
+        </w:rPr>
+        <w:t>PROCESSING MACHINE</w:t>
+      </w:r>
+    </w:p>
+    <w:p>
+      <w:pPr>
+        <w:rPr>
+          <w:rFonts w:ascii="Avenir Next Regular" w:hAnsi="Avenir Next Regular"/>
+        </w:rPr>
+      </w:pPr>
+      <w:r>
+        <w:rPr>
+          <w:rFonts w:ascii="Avenir Next Regular" w:hAnsi="Avenir Next Regular"/>
+          <w:i/>
+        </w:rPr>
+        <w:t>Starting state:</w:t>
+      </w:r>
+      <w:r>
+        <w:rPr>
+          <w:rFonts w:ascii="Avenir Next Regular" w:hAnsi="Avenir Next Regular"/>
+        </w:rPr>
+        <w:t xml:space="preserve"> START</w:t>
+      </w:r>
+    </w:p>
+    <w:p>
+      <w:pPr>
+        <w:rPr>
+          <w:rFonts w:ascii="Avenir Next Regular" w:hAnsi="Avenir Next Regular"/>
+        </w:rPr>
+      </w:pPr>
+      <w:r>
+        <w:rPr>
+          <w:rFonts w:ascii="Avenir Next Regular" w:hAnsi="Avenir Next Regular"/>
+          <w:i/>
+        </w:rPr>
+        <w:t>States:</w:t>
+      </w:r>
+      <w:r>
+        <w:rPr>
+          <w:rFonts w:ascii="Avenir Next Regular" w:hAnsi="Avenir Next Regular"/>
+        </w:rPr>
+        <w:t xml:space="preserve"> {START,</w:t>
+      </w:r>
+      <w:r>
+        <w:rPr>
+          <w:rFonts w:ascii="Avenir Next Regular" w:hAnsi="Avenir Next Regular"/>
+        </w:rPr>
+        <w:t xml:space="preserve"> </w:t>
+      </w:r>
+      <w:r>
+        <w:rPr>
+          <w:rFonts w:ascii="Avenir Next Regular" w:hAnsi="Avenir Next Regular"/>
+        </w:rPr>
+        <w:t>LEAD, SLEAD, ALL, NOCT, EOCT, HEX, EHEX, DECS, DECD, error}</w:t>
+      </w:r>
+    </w:p>
+    <w:p>
+      <w:pPr>
+        <w:rPr>
+          <w:rFonts w:ascii="Avenir Next Regular" w:hAnsi="Avenir Next Regular"/>
+        </w:rPr>
+      </w:pPr>
+    </w:p>
+    <w:p>
+      <w:pPr>
+        <w:rPr>
+          <w:rFonts w:ascii="Avenir Next Regular" w:hAnsi="Avenir Next Regular"/>
+        </w:rPr>
+      </w:pPr>
+      <w:r>
+        <w:rPr>
+          <w:rFonts w:ascii="Avenir Next Regular" w:hAnsi="Avenir Next Regular"/>
+          <w:i/>
+        </w:rPr>
+        <w:t>Inputs:</w:t>
+      </w:r>
+      <w:r>
+        <w:rPr>
+          <w:rFonts w:ascii="Avenir Next Regular" w:hAnsi="Avenir Next Regular"/>
+        </w:rPr>
+        <w:t xml:space="preserve"> </w:t>
+      </w:r>
+      <w:r>
+        <w:rPr>
+          <w:rFonts w:ascii="Avenir Next Regular" w:hAnsi="Avenir Next Regular"/>
+        </w:rPr>
+        <w:t>{0</w:t>
+      </w:r>
+      <w:r>
+        <w:rPr>
+          <w:rFonts w:ascii="Avenir Next Regular" w:hAnsi="Avenir Next Regular"/>
+        </w:rPr>
+        <w:t xml:space="preserve">, 1-7, 8|9, </w:t>
+      </w:r>
+      <w:proofErr w:type="spellStart"/>
+      <w:r>
+        <w:rPr>
+          <w:rFonts w:ascii="Avenir Next Regular" w:hAnsi="Avenir Next Regular"/>
+        </w:rPr>
+        <w:t>b|B</w:t>
+      </w:r>
+      <w:proofErr w:type="spellEnd"/>
+      <w:r>
+        <w:rPr>
+          <w:rFonts w:ascii="Avenir Next Regular" w:hAnsi="Avenir Next Regular"/>
+        </w:rPr>
+        <w:t xml:space="preserve">, </w:t>
+      </w:r>
+      <w:proofErr w:type="spellStart"/>
+      <w:r>
+        <w:rPr>
+          <w:rFonts w:ascii="Avenir Next Regular" w:hAnsi="Avenir Next Regular"/>
+        </w:rPr>
+        <w:t>h|H</w:t>
+      </w:r>
+      <w:proofErr w:type="spellEnd"/>
+      <w:r>
+        <w:rPr>
+          <w:rFonts w:ascii="Avenir Next Regular" w:hAnsi="Avenir Next Regular"/>
+        </w:rPr>
+        <w:t xml:space="preserve">, </w:t>
+      </w:r>
+      <w:proofErr w:type="spellStart"/>
+      <w:r>
+        <w:rPr>
+          <w:rFonts w:ascii="Avenir Next Regular" w:hAnsi="Avenir Next Regular"/>
+        </w:rPr>
+        <w:t>a|A|c|C|d|D|e|E|f|F</w:t>
+      </w:r>
+      <w:proofErr w:type="spellEnd"/>
+      <w:r>
+        <w:rPr>
+          <w:rFonts w:ascii="Avenir Next Regular" w:hAnsi="Avenir Next Regular"/>
+        </w:rPr>
+        <w:t>,</w:t>
+      </w:r>
+      <w:r>
+        <w:rPr>
+          <w:rFonts w:ascii="Avenir Next Regular" w:hAnsi="Avenir Next Regular"/>
+        </w:rPr>
+        <w:t xml:space="preserve"> </w:t>
+      </w:r>
+      <w:r>
+        <w:rPr>
+          <w:rFonts w:ascii="Avenir Next Regular" w:hAnsi="Avenir Next Regular"/>
+        </w:rPr>
+        <w:t>-|+}</w:t>
+      </w:r>
+    </w:p>
+    <w:p>
+      <w:pPr>
+        <w:rPr>
+          <w:rFonts w:ascii="Avenir Next Regular" w:hAnsi="Avenir Next Regular"/>
+        </w:rPr>
+      </w:pPr>
+    </w:p>
+    <w:p>
+      <w:pPr>
+        <w:rPr>
+          <w:rFonts w:ascii="Avenir Next Regular" w:hAnsi="Avenir Next Regular"/>
+        </w:rPr>
+      </w:pPr>
+      <w:r>
+        <w:rPr>
+          <w:rFonts w:ascii="Avenir Next Regular" w:hAnsi="Avenir Next Regular"/>
+          <w:i/>
+        </w:rPr>
+        <w:t>Transitions:</w:t>
+      </w:r>
+      <w:r>
+        <w:rPr>
+          <w:rFonts w:ascii="Avenir Next Regular" w:hAnsi="Avenir Next Regular"/>
+        </w:rPr>
+        <w:t xml:space="preserve"> See transition table below.</w:t>
+      </w:r>
+    </w:p>
+    <w:p>
+      <w:pPr>
+        <w:rPr>
+          <w:rFonts w:ascii="Avenir Next Regular" w:hAnsi="Avenir Next Regular"/>
+        </w:rPr>
+      </w:pPr>
+    </w:p>
+    <w:p>
+      <w:pPr>
+        <w:rPr>
+          <w:rFonts w:ascii="Avenir Next Regular" w:hAnsi="Avenir Next Regular"/>
+        </w:rPr>
+      </w:pPr>
+      <w:r>
+        <w:rPr>
+          <w:rFonts w:ascii="Avenir Next Regular" w:hAnsi="Avenir Next Regular"/>
+          <w:i/>
+        </w:rPr>
+        <w:t>Accepting States:</w:t>
+      </w:r>
+      <w:r>
+        <w:rPr>
+          <w:rFonts w:ascii="Avenir Next Regular" w:hAnsi="Avenir Next Regular"/>
+        </w:rPr>
+        <w:t xml:space="preserve"> {LEAD, SLEAD, ALL, NOCT, EOCT, EHEX, DECD}</w:t>
+      </w:r>
+    </w:p>
+    <w:p>
+      <w:pPr>
+        <w:rPr>
+          <w:rFonts w:ascii="Avenir Next Regular" w:hAnsi="Avenir Next Regular"/>
+        </w:rPr>
+      </w:pPr>
+    </w:p>
+    <w:p>
+      <w:pPr>
+        <w:rPr>
+          <w:rFonts w:ascii="Avenir Next Regular" w:hAnsi="Avenir Next Regular"/>
+        </w:rPr>
+      </w:pPr>
+      <w:r>
+        <w:rPr>
+          <w:rFonts w:ascii="Avenir Next Regular" w:hAnsi="Avenir Next Regular"/>
+          <w:i/>
+        </w:rPr>
+        <w:t>Rejecting States:</w:t>
+      </w:r>
+      <w:r>
+        <w:rPr>
+          <w:rFonts w:ascii="Avenir Next Regular" w:hAnsi="Avenir Next Regular"/>
+        </w:rPr>
+        <w:t xml:space="preserve"> {START, HEX, DECS}</w:t>
+      </w:r>
+    </w:p>
+    <w:p>
+      <w:pPr>
+        <w:rPr>
           <w:rFonts w:ascii="Avenir Next Regular" w:hAnsi="Avenir Next Regular"/>
         </w:rPr>
       </w:pPr>
@@ -843,6 +1337,12 @@
         </w:rPr>
         <w:tab/>
         <w:t>Inputs</w:t>
+      </w:r>
+      <w:r>
+        <w:rPr>
+          <w:rFonts w:ascii="Avenir Next Regular" w:hAnsi="Avenir Next Regular"/>
+        </w:rPr>
+        <w:t>222</w:t>
       </w:r>
     </w:p>
     <w:tbl>
@@ -2749,8 +3249,9 @@
       <w:r>
         <w:rPr>
           <w:rFonts w:ascii="Avenir Next Regular" w:hAnsi="Avenir Next Regular"/>
-        </w:rPr>
-        <w:t xml:space="preserve">I kept the translation from transition table to code as literal as possible, giving a clear and concise program. </w:t>
+          <w:b/>
+        </w:rPr>
+        <w:t>A note on implementation:</w:t>
       </w:r>
       <w:r>
         <w:rPr>
@@ -2758,6 +3259,63 @@
         </w:rPr>
         <w:t xml:space="preserve"> </w:t>
       </w:r>
+      <w:r>
+        <w:rPr>
+          <w:rFonts w:ascii="Avenir Next Regular" w:hAnsi="Avenir Next Regular"/>
+        </w:rPr>
+        <w:t>I kept the translation from transition tabl</w:t>
+      </w:r>
+      <w:r>
+        <w:rPr>
+          <w:rFonts w:ascii="Avenir Next Regular" w:hAnsi="Avenir Next Regular"/>
+        </w:rPr>
+        <w:t xml:space="preserve">e to code as literal as possible. </w:t>
+      </w:r>
+    </w:p>
+    <w:p>
+      <w:pPr>
+        <w:rPr>
+          <w:rFonts w:ascii="Avenir Next Regular" w:hAnsi="Avenir Next Regular"/>
+        </w:rPr>
+      </w:pPr>
+      <w:r>
+        <w:rPr>
+          <w:rFonts w:ascii="Avenir Next Regular" w:hAnsi="Avenir Next Regular"/>
+        </w:rPr>
+        <w:t xml:space="preserve">Originally, </w:t>
+      </w:r>
+      <w:r>
+        <w:rPr>
+          <w:rFonts w:ascii="Avenir Next Regular" w:hAnsi="Avenir Next Regular"/>
+        </w:rPr>
+        <w:t xml:space="preserve">I toyed with the idea of using switch and conditional statements for finding the next state. </w:t>
+      </w:r>
+      <w:r>
+        <w:rPr>
+          <w:rFonts w:ascii="Avenir Next Regular" w:hAnsi="Avenir Next Regular"/>
+        </w:rPr>
+        <w:t xml:space="preserve">I decided against this because I felt it was too lengthy and overcomplicated the code. Instead, I used a 2-dimensional array to represent the transition table, giving me a clear and concise program. </w:t>
+      </w:r>
+    </w:p>
+    <w:p>
+      <w:pPr>
+        <w:rPr>
+          <w:rFonts w:ascii="Avenir Next Regular" w:hAnsi="Avenir Next Regular"/>
+        </w:rPr>
+      </w:pPr>
+      <w:r>
+        <w:rPr>
+          <w:rFonts w:ascii="Avenir Next Regular" w:hAnsi="Avenir Next Regular"/>
+        </w:rPr>
+        <w:br w:type="page"/>
+      </w:r>
+    </w:p>
+    <w:p>
+      <w:pPr>
+        <w:rPr>
+          <w:rFonts w:ascii="Avenir Next Regular" w:hAnsi="Avenir Next Regular"/>
+        </w:rPr>
+      </w:pPr>
       <w:r>
         <w:rPr>
           <w:rFonts w:ascii="Avenir Next Regular" w:hAnsi="Avenir Next Regular"/>
@@ -2877,20 +3435,32 @@
         <w:rPr>
           <w:rFonts w:ascii="Avenir Next Regular" w:hAnsi="Avenir Next Regular"/>
         </w:rPr>
-        <w:t>As I mentioned above, the input type is used to index the column of the table. The current state is used to index the row. The content of the element gives you the next state that you must transition to (see line 181).</w:t>
-      </w:r>
-    </w:p>
-    <w:p>
-      <w:pPr>
-        <w:rPr>
-          <w:rFonts w:ascii="Avenir Next Regular" w:hAnsi="Avenir Next Regular"/>
-        </w:rPr>
-      </w:pPr>
-    </w:p>
-    <w:p>
-      <w:pPr>
-        <w:rPr>
-          <w:rFonts w:ascii="Avenir Next Demi Bold" w:hAnsi="Avenir Next Demi Bold"/>
+        <w:t xml:space="preserve">As I mentioned </w:t>
+      </w:r>
+      <w:r>
+        <w:rPr>
+          <w:rFonts w:ascii="Avenir Next Regular" w:hAnsi="Avenir Next Regular"/>
+        </w:rPr>
+        <w:t>previously</w:t>
+      </w:r>
+      <w:r>
+        <w:rPr>
+          <w:rFonts w:ascii="Avenir Next Regular" w:hAnsi="Avenir Next Regular"/>
+        </w:rPr>
+        <w:t>, the input type is used to index the column of the table. The current state is used to index the row. The content of the element gives you the next state that you must transition to (see line 181).</w:t>
+      </w:r>
+    </w:p>
+    <w:p>
+      <w:pPr>
+        <w:rPr>
+          <w:rFonts w:ascii="Avenir Next Regular" w:hAnsi="Avenir Next Regular"/>
+        </w:rPr>
+      </w:pPr>
+    </w:p>
+    <w:p>
+      <w:pPr>
+        <w:rPr>
+          <w:rFonts w:ascii="Avenir Next Regular" w:hAnsi="Avenir Next Regular"/>
         </w:rPr>
       </w:pPr>
       <w:r>
@@ -3187,44 +3757,20 @@
         <w:rPr>
           <w:rFonts w:ascii="Avenir Next Regular" w:hAnsi="Avenir Next Regular"/>
         </w:rPr>
-        <w:t>For octal numbers, if there are greater than 11 digits (</w:t>
-      </w:r>
-      <w:r>
-        <w:rPr>
-          <w:rFonts w:ascii="Avenir Next Regular" w:hAnsi="Avenir Next Regular"/>
-        </w:rPr>
-        <w:t>not including leading zeros</w:t>
-      </w:r>
-      <w:r>
-        <w:rPr>
-          <w:rFonts w:ascii="Avenir Next Regular" w:hAnsi="Avenir Next Regular"/>
-        </w:rPr>
-        <w:t xml:space="preserve">) overflow will occur. If there are exactly 11 digits, overflow will occur if the most significant digit is greater than 3. </w:t>
-      </w:r>
-    </w:p>
-    <w:p>
-      <w:pPr>
-        <w:rPr>
-          <w:rFonts w:ascii="Avenir Next Regular" w:hAnsi="Avenir Next Regular"/>
-        </w:rPr>
-      </w:pPr>
-      <w:r>
-        <w:rPr>
-          <w:rFonts w:ascii="Avenir Next Regular" w:hAnsi="Avenir Next Regular"/>
-        </w:rPr>
-        <w:t>For integers, if there are greater than 10</w:t>
-      </w:r>
-      <w:r>
-        <w:rPr>
-          <w:rFonts w:ascii="Avenir Next Regular" w:hAnsi="Avenir Next Regular"/>
-        </w:rPr>
-        <w:t xml:space="preserve"> digits (not including leading zeros) overflow will occur.</w:t>
-      </w:r>
-      <w:r>
-        <w:rPr>
-          <w:rFonts w:ascii="Avenir Next Regular" w:hAnsi="Avenir Next Regular"/>
-        </w:rPr>
-        <w:t xml:space="preserve"> If there are exactly 11 digits, we must compare our value with the max and min </w:t>
+        <w:t xml:space="preserve">For octal numbers, if there are greater than 11 digits (not including leading zeros) overflow will occur. If there are exactly 11 digits, overflow will occur if the most significant digit is greater than 3. </w:t>
+      </w:r>
+    </w:p>
+    <w:p>
+      <w:pPr>
+        <w:rPr>
+          <w:rFonts w:ascii="Avenir Next Regular" w:hAnsi="Avenir Next Regular"/>
+        </w:rPr>
+      </w:pPr>
+      <w:r>
+        <w:rPr>
+          <w:rFonts w:ascii="Avenir Next Regular" w:hAnsi="Avenir Next Regular"/>
+        </w:rPr>
+        <w:t xml:space="preserve">For integers, if there are greater than 10 digits (not including leading zeros) overflow will occur. If there are exactly 11 digits, we must compare our value with the max and min </w:t>
       </w:r>
       <w:proofErr w:type="spellStart"/>
       <w:r>
@@ -3260,8 +3806,4858 @@
         </w:rPr>
         <w:t>TESTING</w:t>
       </w:r>
-      <w:bookmarkStart w:id="0" w:name="_GoBack"/>
-      <w:bookmarkEnd w:id="0"/>
+    </w:p>
+    <w:p>
+      <w:pPr>
+        <w:rPr>
+          <w:rFonts w:ascii="Avenir Next Regular" w:hAnsi="Avenir Next Regular"/>
+        </w:rPr>
+      </w:pPr>
+      <w:r>
+        <w:rPr>
+          <w:rFonts w:ascii="Avenir Next Regular" w:hAnsi="Avenir Next Regular"/>
+        </w:rPr>
+        <w:t>All non-error outputs (upon input X) will be in the form</w:t>
+      </w:r>
+    </w:p>
+    <w:p>
+      <w:pPr>
+        <w:ind w:firstLine="720"/>
+        <w:rPr>
+          <w:rFonts w:ascii="Avenir Next Regular" w:hAnsi="Avenir Next Regular"/>
+        </w:rPr>
+      </w:pPr>
+      <w:r>
+        <w:rPr>
+          <w:rFonts w:ascii="Avenir Next Regular" w:hAnsi="Avenir Next Regular"/>
+        </w:rPr>
+        <w:t>“</w:t>
+      </w:r>
+      <w:r>
+        <w:rPr>
+          <w:rFonts w:ascii="Avenir Next Regular" w:hAnsi="Avenir Next Regular"/>
+        </w:rPr>
+        <w:t xml:space="preserve">Lexeme </w:t>
+      </w:r>
+      <w:r>
+        <w:rPr>
+          <w:rFonts w:ascii="Avenir Next Regular" w:hAnsi="Avenir Next Regular"/>
+        </w:rPr>
+        <w:t>“X”</w:t>
+      </w:r>
+      <w:r>
+        <w:rPr>
+          <w:rFonts w:ascii="Avenir Next Regular" w:hAnsi="Avenir Next Regular"/>
+        </w:rPr>
+        <w:tab/>
+      </w:r>
+      <w:r>
+        <w:rPr>
+          <w:rFonts w:ascii="Avenir Next Regular" w:hAnsi="Avenir Next Regular"/>
+        </w:rPr>
+        <w:tab/>
+      </w:r>
+      <w:r>
+        <w:rPr>
+          <w:rFonts w:ascii="Avenir Next Regular" w:hAnsi="Avenir Next Regular"/>
+        </w:rPr>
+        <w:t xml:space="preserve">Lexical token (constant, </w:t>
+      </w:r>
+      <w:r>
+        <w:rPr>
+          <w:rFonts w:ascii="Avenir Next Regular" w:hAnsi="Avenir Next Regular"/>
+        </w:rPr>
+        <w:t xml:space="preserve">Y)” </w:t>
+      </w:r>
+    </w:p>
+    <w:p>
+      <w:pPr>
+        <w:rPr>
+          <w:rFonts w:ascii="Avenir Next Regular" w:hAnsi="Avenir Next Regular"/>
+        </w:rPr>
+      </w:pPr>
+      <w:proofErr w:type="gramStart"/>
+      <w:r>
+        <w:rPr>
+          <w:rFonts w:ascii="Avenir Next Regular" w:hAnsi="Avenir Next Regular"/>
+        </w:rPr>
+        <w:t>where</w:t>
+      </w:r>
+      <w:proofErr w:type="gramEnd"/>
+      <w:r>
+        <w:rPr>
+          <w:rFonts w:ascii="Avenir Next Regular" w:hAnsi="Avenir Next Regular"/>
+        </w:rPr>
+        <w:t xml:space="preserve"> Y is the decimal equivalent of X.</w:t>
+      </w:r>
+    </w:p>
+    <w:p>
+      <w:pPr>
+        <w:rPr>
+          <w:rFonts w:ascii="Avenir Next Regular" w:hAnsi="Avenir Next Regular"/>
+        </w:rPr>
+      </w:pPr>
+    </w:p>
+    <w:p>
+      <w:pPr>
+        <w:rPr>
+          <w:rFonts w:ascii="Avenir Next Regular" w:hAnsi="Avenir Next Regular"/>
+        </w:rPr>
+      </w:pPr>
+    </w:p>
+    <w:tbl>
+      <w:tblPr>
+        <w:tblStyle w:val="TableGrid"/>
+        <w:tblW w:w="0" w:type="auto"/>
+        <w:tblLook w:val="04A0" w:firstRow="1" w:lastRow="0" w:firstColumn="1" w:lastColumn="0" w:noHBand="0" w:noVBand="1"/>
+      </w:tblPr>
+      <w:tblGrid>
+        <w:gridCol w:w="2329"/>
+        <w:gridCol w:w="2330"/>
+        <w:gridCol w:w="2037"/>
+        <w:gridCol w:w="1820"/>
+      </w:tblGrid>
+      <w:tr>
+        <w:tc>
+          <w:tcPr>
+            <w:tcW w:w="2329" w:type="dxa"/>
+          </w:tcPr>
+          <w:p>
+            <w:pPr>
+              <w:rPr>
+                <w:rFonts w:ascii="Avenir Next Regular" w:hAnsi="Avenir Next Regular"/>
+                <w:b/>
+              </w:rPr>
+            </w:pPr>
+            <w:r>
+              <w:rPr>
+                <w:rFonts w:ascii="Avenir Next Regular" w:hAnsi="Avenir Next Regular"/>
+                <w:b/>
+                <w:i/>
+              </w:rPr>
+              <w:t>INPUT</w:t>
+            </w:r>
+            <w:r>
+              <w:rPr>
+                <w:rFonts w:ascii="Avenir Next Regular" w:hAnsi="Avenir Next Regular"/>
+                <w:b/>
+                <w:i/>
+              </w:rPr>
+              <w:tab/>
+            </w:r>
+          </w:p>
+        </w:tc>
+        <w:tc>
+          <w:tcPr>
+            <w:tcW w:w="2330" w:type="dxa"/>
+          </w:tcPr>
+          <w:p>
+            <w:pPr>
+              <w:rPr>
+                <w:rFonts w:ascii="Avenir Next Regular" w:hAnsi="Avenir Next Regular"/>
+                <w:b/>
+              </w:rPr>
+            </w:pPr>
+            <w:r>
+              <w:rPr>
+                <w:rFonts w:ascii="Avenir Next Regular" w:hAnsi="Avenir Next Regular"/>
+                <w:b/>
+                <w:i/>
+              </w:rPr>
+              <w:t>EXPECTED Y</w:t>
+            </w:r>
+          </w:p>
+        </w:tc>
+        <w:tc>
+          <w:tcPr>
+            <w:tcW w:w="2037" w:type="dxa"/>
+          </w:tcPr>
+          <w:p>
+            <w:pPr>
+              <w:rPr>
+                <w:rFonts w:ascii="Avenir Next Regular" w:hAnsi="Avenir Next Regular"/>
+                <w:b/>
+                <w:i/>
+              </w:rPr>
+            </w:pPr>
+            <w:r>
+              <w:rPr>
+                <w:rFonts w:ascii="Avenir Next Regular" w:hAnsi="Avenir Next Regular"/>
+                <w:b/>
+                <w:i/>
+              </w:rPr>
+              <w:t>WHAT IT TESTS</w:t>
+            </w:r>
+          </w:p>
+          <w:p>
+            <w:pPr>
+              <w:rPr>
+                <w:rFonts w:ascii="Avenir Next Regular" w:hAnsi="Avenir Next Regular"/>
+                <w:b/>
+              </w:rPr>
+            </w:pPr>
+          </w:p>
+        </w:tc>
+        <w:tc>
+          <w:tcPr>
+            <w:tcW w:w="1820" w:type="dxa"/>
+          </w:tcPr>
+          <w:p>
+            <w:pPr>
+              <w:rPr>
+                <w:rFonts w:ascii="Avenir Next Regular" w:hAnsi="Avenir Next Regular"/>
+                <w:b/>
+                <w:i/>
+              </w:rPr>
+            </w:pPr>
+            <w:r>
+              <w:rPr>
+                <w:rFonts w:ascii="Avenir Next Regular" w:hAnsi="Avenir Next Regular"/>
+                <w:b/>
+                <w:i/>
+              </w:rPr>
+              <w:t>TRANSITIONS</w:t>
+            </w:r>
+          </w:p>
+        </w:tc>
+      </w:tr>
+      <w:tr>
+        <w:tc>
+          <w:tcPr>
+            <w:tcW w:w="2329" w:type="dxa"/>
+          </w:tcPr>
+          <w:p>
+            <w:pPr>
+              <w:rPr>
+                <w:rFonts w:ascii="Avenir Next Regular" w:hAnsi="Avenir Next Regular"/>
+              </w:rPr>
+            </w:pPr>
+            <w:r>
+              <w:rPr>
+                <w:rFonts w:ascii="Avenir Next Regular" w:hAnsi="Avenir Next Regular"/>
+              </w:rPr>
+              <w:t>1833</w:t>
+            </w:r>
+            <w:r>
+              <w:rPr>
+                <w:rFonts w:ascii="Avenir Next Regular" w:hAnsi="Avenir Next Regular"/>
+              </w:rPr>
+              <w:t>h</w:t>
+            </w:r>
+            <w:r>
+              <w:rPr>
+                <w:rFonts w:ascii="Avenir Next Regular" w:hAnsi="Avenir Next Regular"/>
+              </w:rPr>
+              <w:tab/>
+            </w:r>
+          </w:p>
+        </w:tc>
+        <w:tc>
+          <w:tcPr>
+            <w:tcW w:w="2330" w:type="dxa"/>
+          </w:tcPr>
+          <w:p>
+            <w:pPr>
+              <w:rPr>
+                <w:rFonts w:ascii="Avenir Next Regular" w:hAnsi="Avenir Next Regular"/>
+              </w:rPr>
+            </w:pPr>
+            <w:r>
+              <w:rPr>
+                <w:rFonts w:ascii="Menlo Regular" w:hAnsi="Menlo Regular" w:cs="Menlo Regular"/>
+                <w:color w:val="000000"/>
+                <w:sz w:val="22"/>
+                <w:szCs w:val="22"/>
+              </w:rPr>
+              <w:t>6195</w:t>
+            </w:r>
+          </w:p>
+        </w:tc>
+        <w:tc>
+          <w:tcPr>
+            <w:tcW w:w="2037" w:type="dxa"/>
+          </w:tcPr>
+          <w:p>
+            <w:pPr>
+              <w:rPr>
+                <w:rFonts w:ascii="Avenir Next Regular" w:hAnsi="Avenir Next Regular"/>
+              </w:rPr>
+            </w:pPr>
+            <w:r>
+              <w:rPr>
+                <w:rFonts w:ascii="Avenir Next Regular" w:hAnsi="Avenir Next Regular"/>
+              </w:rPr>
+              <w:t>Hex values can be composed of</w:t>
+            </w:r>
+          </w:p>
+          <w:p>
+            <w:pPr>
+              <w:rPr>
+                <w:rFonts w:ascii="Avenir Next Regular" w:hAnsi="Avenir Next Regular"/>
+              </w:rPr>
+            </w:pPr>
+            <w:proofErr w:type="gramStart"/>
+            <w:r>
+              <w:rPr>
+                <w:rFonts w:ascii="Avenir Next Regular" w:hAnsi="Avenir Next Regular"/>
+              </w:rPr>
+              <w:t>i</w:t>
+            </w:r>
+            <w:r>
+              <w:rPr>
+                <w:rFonts w:ascii="Avenir Next Regular" w:hAnsi="Avenir Next Regular"/>
+              </w:rPr>
+              <w:t>nputs</w:t>
+            </w:r>
+            <w:proofErr w:type="gramEnd"/>
+            <w:r>
+              <w:rPr>
+                <w:rFonts w:ascii="Avenir Next Regular" w:hAnsi="Avenir Next Regular"/>
+              </w:rPr>
+              <w:t xml:space="preserve"> </w:t>
+            </w:r>
+            <w:r>
+              <w:rPr>
+                <w:rFonts w:ascii="Avenir Next Regular" w:hAnsi="Avenir Next Regular"/>
+              </w:rPr>
+              <w:t>1, 2 and finish with 4</w:t>
+            </w:r>
+          </w:p>
+        </w:tc>
+        <w:tc>
+          <w:tcPr>
+            <w:tcW w:w="1820" w:type="dxa"/>
+          </w:tcPr>
+          <w:p>
+            <w:pPr>
+              <w:widowControl w:val="0"/>
+              <w:tabs>
+                <w:tab w:val="left" w:pos="560"/>
+                <w:tab w:val="left" w:pos="1120"/>
+                <w:tab w:val="left" w:pos="1680"/>
+                <w:tab w:val="left" w:pos="2240"/>
+                <w:tab w:val="left" w:pos="2800"/>
+                <w:tab w:val="left" w:pos="3360"/>
+                <w:tab w:val="left" w:pos="3920"/>
+                <w:tab w:val="left" w:pos="4480"/>
+                <w:tab w:val="left" w:pos="5040"/>
+                <w:tab w:val="left" w:pos="5600"/>
+                <w:tab w:val="left" w:pos="6160"/>
+                <w:tab w:val="left" w:pos="6720"/>
+              </w:tabs>
+              <w:autoSpaceDE w:val="0"/>
+              <w:autoSpaceDN w:val="0"/>
+              <w:adjustRightInd w:val="0"/>
+              <w:rPr>
+                <w:rFonts w:ascii="Menlo Regular" w:hAnsi="Menlo Regular" w:cs="Menlo Regular"/>
+                <w:color w:val="000000"/>
+                <w:sz w:val="22"/>
+                <w:szCs w:val="22"/>
+              </w:rPr>
+            </w:pPr>
+            <w:r>
+              <w:rPr>
+                <w:rFonts w:ascii="Menlo Regular" w:hAnsi="Menlo Regular" w:cs="Menlo Regular"/>
+                <w:color w:val="000000"/>
+                <w:sz w:val="22"/>
+                <w:szCs w:val="22"/>
+              </w:rPr>
+              <w:t>0-&gt;3</w:t>
+            </w:r>
+          </w:p>
+          <w:p>
+            <w:pPr>
+              <w:widowControl w:val="0"/>
+              <w:tabs>
+                <w:tab w:val="left" w:pos="560"/>
+                <w:tab w:val="left" w:pos="1120"/>
+                <w:tab w:val="left" w:pos="1680"/>
+                <w:tab w:val="left" w:pos="2240"/>
+                <w:tab w:val="left" w:pos="2800"/>
+                <w:tab w:val="left" w:pos="3360"/>
+                <w:tab w:val="left" w:pos="3920"/>
+                <w:tab w:val="left" w:pos="4480"/>
+                <w:tab w:val="left" w:pos="5040"/>
+                <w:tab w:val="left" w:pos="5600"/>
+                <w:tab w:val="left" w:pos="6160"/>
+                <w:tab w:val="left" w:pos="6720"/>
+              </w:tabs>
+              <w:autoSpaceDE w:val="0"/>
+              <w:autoSpaceDN w:val="0"/>
+              <w:adjustRightInd w:val="0"/>
+              <w:rPr>
+                <w:rFonts w:ascii="Menlo Regular" w:hAnsi="Menlo Regular" w:cs="Menlo Regular"/>
+                <w:color w:val="000000"/>
+                <w:sz w:val="22"/>
+                <w:szCs w:val="22"/>
+              </w:rPr>
+            </w:pPr>
+            <w:r>
+              <w:rPr>
+                <w:rFonts w:ascii="Menlo Regular" w:hAnsi="Menlo Regular" w:cs="Menlo Regular"/>
+                <w:color w:val="000000"/>
+                <w:sz w:val="22"/>
+                <w:szCs w:val="22"/>
+              </w:rPr>
+              <w:t>3-&gt;5</w:t>
+            </w:r>
+          </w:p>
+          <w:p>
+            <w:pPr>
+              <w:widowControl w:val="0"/>
+              <w:tabs>
+                <w:tab w:val="left" w:pos="560"/>
+                <w:tab w:val="left" w:pos="1120"/>
+                <w:tab w:val="left" w:pos="1680"/>
+                <w:tab w:val="left" w:pos="2240"/>
+                <w:tab w:val="left" w:pos="2800"/>
+                <w:tab w:val="left" w:pos="3360"/>
+                <w:tab w:val="left" w:pos="3920"/>
+                <w:tab w:val="left" w:pos="4480"/>
+                <w:tab w:val="left" w:pos="5040"/>
+                <w:tab w:val="left" w:pos="5600"/>
+                <w:tab w:val="left" w:pos="6160"/>
+                <w:tab w:val="left" w:pos="6720"/>
+              </w:tabs>
+              <w:autoSpaceDE w:val="0"/>
+              <w:autoSpaceDN w:val="0"/>
+              <w:adjustRightInd w:val="0"/>
+              <w:rPr>
+                <w:rFonts w:ascii="Menlo Regular" w:hAnsi="Menlo Regular" w:cs="Menlo Regular"/>
+                <w:color w:val="000000"/>
+                <w:sz w:val="22"/>
+                <w:szCs w:val="22"/>
+              </w:rPr>
+            </w:pPr>
+            <w:r>
+              <w:rPr>
+                <w:rFonts w:ascii="Menlo Regular" w:hAnsi="Menlo Regular" w:cs="Menlo Regular"/>
+                <w:color w:val="000000"/>
+                <w:sz w:val="22"/>
+                <w:szCs w:val="22"/>
+              </w:rPr>
+              <w:t>5-&gt;5</w:t>
+            </w:r>
+          </w:p>
+          <w:p>
+            <w:pPr>
+              <w:widowControl w:val="0"/>
+              <w:tabs>
+                <w:tab w:val="left" w:pos="560"/>
+                <w:tab w:val="left" w:pos="1120"/>
+                <w:tab w:val="left" w:pos="1680"/>
+                <w:tab w:val="left" w:pos="2240"/>
+                <w:tab w:val="left" w:pos="2800"/>
+                <w:tab w:val="left" w:pos="3360"/>
+                <w:tab w:val="left" w:pos="3920"/>
+                <w:tab w:val="left" w:pos="4480"/>
+                <w:tab w:val="left" w:pos="5040"/>
+                <w:tab w:val="left" w:pos="5600"/>
+                <w:tab w:val="left" w:pos="6160"/>
+                <w:tab w:val="left" w:pos="6720"/>
+              </w:tabs>
+              <w:autoSpaceDE w:val="0"/>
+              <w:autoSpaceDN w:val="0"/>
+              <w:adjustRightInd w:val="0"/>
+              <w:rPr>
+                <w:rFonts w:ascii="Menlo Regular" w:hAnsi="Menlo Regular" w:cs="Menlo Regular"/>
+                <w:color w:val="000000"/>
+                <w:sz w:val="22"/>
+                <w:szCs w:val="22"/>
+              </w:rPr>
+            </w:pPr>
+            <w:r>
+              <w:rPr>
+                <w:rFonts w:ascii="Menlo Regular" w:hAnsi="Menlo Regular" w:cs="Menlo Regular"/>
+                <w:color w:val="000000"/>
+                <w:sz w:val="22"/>
+                <w:szCs w:val="22"/>
+              </w:rPr>
+              <w:t>5-&gt;5</w:t>
+            </w:r>
+          </w:p>
+          <w:p>
+            <w:pPr>
+              <w:rPr>
+                <w:rFonts w:ascii="Avenir Next Regular" w:hAnsi="Avenir Next Regular"/>
+              </w:rPr>
+            </w:pPr>
+            <w:r>
+              <w:rPr>
+                <w:rFonts w:ascii="Menlo Regular" w:hAnsi="Menlo Regular" w:cs="Menlo Regular"/>
+                <w:color w:val="000000"/>
+                <w:sz w:val="22"/>
+                <w:szCs w:val="22"/>
+              </w:rPr>
+              <w:t>5-&gt;7</w:t>
+            </w:r>
+          </w:p>
+        </w:tc>
+      </w:tr>
+      <w:tr>
+        <w:tc>
+          <w:tcPr>
+            <w:tcW w:w="2329" w:type="dxa"/>
+          </w:tcPr>
+          <w:p>
+            <w:pPr>
+              <w:rPr>
+                <w:rFonts w:ascii="Avenir Next Regular" w:hAnsi="Avenir Next Regular"/>
+              </w:rPr>
+            </w:pPr>
+            <w:r>
+              <w:rPr>
+                <w:rFonts w:ascii="Avenir Next Regular" w:hAnsi="Avenir Next Regular"/>
+              </w:rPr>
+              <w:t>1800499</w:t>
+            </w:r>
+            <w:r>
+              <w:rPr>
+                <w:rFonts w:ascii="Avenir Next Regular" w:hAnsi="Avenir Next Regular"/>
+              </w:rPr>
+              <w:tab/>
+            </w:r>
+          </w:p>
+        </w:tc>
+        <w:tc>
+          <w:tcPr>
+            <w:tcW w:w="2330" w:type="dxa"/>
+          </w:tcPr>
+          <w:p>
+            <w:pPr>
+              <w:rPr>
+                <w:rFonts w:ascii="Avenir Next Regular" w:hAnsi="Avenir Next Regular"/>
+              </w:rPr>
+            </w:pPr>
+            <w:r>
+              <w:rPr>
+                <w:rFonts w:ascii="Avenir Next Regular" w:hAnsi="Avenir Next Regular"/>
+              </w:rPr>
+              <w:t>1800499</w:t>
+            </w:r>
+          </w:p>
+        </w:tc>
+        <w:tc>
+          <w:tcPr>
+            <w:tcW w:w="2037" w:type="dxa"/>
+          </w:tcPr>
+          <w:p>
+            <w:pPr>
+              <w:rPr>
+                <w:rFonts w:ascii="Avenir Next Regular" w:hAnsi="Avenir Next Regular"/>
+              </w:rPr>
+            </w:pPr>
+            <w:r>
+              <w:rPr>
+                <w:rFonts w:ascii="Avenir Next Regular" w:hAnsi="Avenir Next Regular"/>
+              </w:rPr>
+              <w:t>Recognizes non-leading 0’s correctly</w:t>
+            </w:r>
+          </w:p>
+          <w:p>
+            <w:pPr>
+              <w:rPr>
+                <w:rFonts w:ascii="Avenir Next Regular" w:hAnsi="Avenir Next Regular"/>
+              </w:rPr>
+            </w:pPr>
+          </w:p>
+        </w:tc>
+        <w:tc>
+          <w:tcPr>
+            <w:tcW w:w="1820" w:type="dxa"/>
+          </w:tcPr>
+          <w:p>
+            <w:pPr>
+              <w:widowControl w:val="0"/>
+              <w:tabs>
+                <w:tab w:val="left" w:pos="560"/>
+                <w:tab w:val="left" w:pos="1120"/>
+                <w:tab w:val="left" w:pos="1680"/>
+                <w:tab w:val="left" w:pos="2240"/>
+                <w:tab w:val="left" w:pos="2800"/>
+                <w:tab w:val="left" w:pos="3360"/>
+                <w:tab w:val="left" w:pos="3920"/>
+                <w:tab w:val="left" w:pos="4480"/>
+                <w:tab w:val="left" w:pos="5040"/>
+                <w:tab w:val="left" w:pos="5600"/>
+                <w:tab w:val="left" w:pos="6160"/>
+                <w:tab w:val="left" w:pos="6720"/>
+              </w:tabs>
+              <w:autoSpaceDE w:val="0"/>
+              <w:autoSpaceDN w:val="0"/>
+              <w:adjustRightInd w:val="0"/>
+              <w:rPr>
+                <w:rFonts w:ascii="Menlo Regular" w:hAnsi="Menlo Regular" w:cs="Menlo Regular"/>
+                <w:color w:val="000000"/>
+                <w:sz w:val="22"/>
+                <w:szCs w:val="22"/>
+              </w:rPr>
+            </w:pPr>
+            <w:r>
+              <w:rPr>
+                <w:rFonts w:ascii="Menlo Regular" w:hAnsi="Menlo Regular" w:cs="Menlo Regular"/>
+                <w:color w:val="000000"/>
+                <w:sz w:val="22"/>
+                <w:szCs w:val="22"/>
+              </w:rPr>
+              <w:t>0-&gt;3</w:t>
+            </w:r>
+          </w:p>
+          <w:p>
+            <w:pPr>
+              <w:widowControl w:val="0"/>
+              <w:tabs>
+                <w:tab w:val="left" w:pos="560"/>
+                <w:tab w:val="left" w:pos="1120"/>
+                <w:tab w:val="left" w:pos="1680"/>
+                <w:tab w:val="left" w:pos="2240"/>
+                <w:tab w:val="left" w:pos="2800"/>
+                <w:tab w:val="left" w:pos="3360"/>
+                <w:tab w:val="left" w:pos="3920"/>
+                <w:tab w:val="left" w:pos="4480"/>
+                <w:tab w:val="left" w:pos="5040"/>
+                <w:tab w:val="left" w:pos="5600"/>
+                <w:tab w:val="left" w:pos="6160"/>
+                <w:tab w:val="left" w:pos="6720"/>
+              </w:tabs>
+              <w:autoSpaceDE w:val="0"/>
+              <w:autoSpaceDN w:val="0"/>
+              <w:adjustRightInd w:val="0"/>
+              <w:rPr>
+                <w:rFonts w:ascii="Menlo Regular" w:hAnsi="Menlo Regular" w:cs="Menlo Regular"/>
+                <w:color w:val="000000"/>
+                <w:sz w:val="22"/>
+                <w:szCs w:val="22"/>
+              </w:rPr>
+            </w:pPr>
+            <w:r>
+              <w:rPr>
+                <w:rFonts w:ascii="Menlo Regular" w:hAnsi="Menlo Regular" w:cs="Menlo Regular"/>
+                <w:color w:val="000000"/>
+                <w:sz w:val="22"/>
+                <w:szCs w:val="22"/>
+              </w:rPr>
+              <w:t>3-&gt;5</w:t>
+            </w:r>
+          </w:p>
+          <w:p>
+            <w:pPr>
+              <w:widowControl w:val="0"/>
+              <w:tabs>
+                <w:tab w:val="left" w:pos="560"/>
+                <w:tab w:val="left" w:pos="1120"/>
+                <w:tab w:val="left" w:pos="1680"/>
+                <w:tab w:val="left" w:pos="2240"/>
+                <w:tab w:val="left" w:pos="2800"/>
+                <w:tab w:val="left" w:pos="3360"/>
+                <w:tab w:val="left" w:pos="3920"/>
+                <w:tab w:val="left" w:pos="4480"/>
+                <w:tab w:val="left" w:pos="5040"/>
+                <w:tab w:val="left" w:pos="5600"/>
+                <w:tab w:val="left" w:pos="6160"/>
+                <w:tab w:val="left" w:pos="6720"/>
+              </w:tabs>
+              <w:autoSpaceDE w:val="0"/>
+              <w:autoSpaceDN w:val="0"/>
+              <w:adjustRightInd w:val="0"/>
+              <w:rPr>
+                <w:rFonts w:ascii="Menlo Regular" w:hAnsi="Menlo Regular" w:cs="Menlo Regular"/>
+                <w:color w:val="000000"/>
+                <w:sz w:val="22"/>
+                <w:szCs w:val="22"/>
+              </w:rPr>
+            </w:pPr>
+            <w:r>
+              <w:rPr>
+                <w:rFonts w:ascii="Menlo Regular" w:hAnsi="Menlo Regular" w:cs="Menlo Regular"/>
+                <w:color w:val="000000"/>
+                <w:sz w:val="22"/>
+                <w:szCs w:val="22"/>
+              </w:rPr>
+              <w:t>5-&gt;5</w:t>
+            </w:r>
+          </w:p>
+          <w:p>
+            <w:pPr>
+              <w:widowControl w:val="0"/>
+              <w:tabs>
+                <w:tab w:val="left" w:pos="560"/>
+                <w:tab w:val="left" w:pos="1120"/>
+                <w:tab w:val="left" w:pos="1680"/>
+                <w:tab w:val="left" w:pos="2240"/>
+                <w:tab w:val="left" w:pos="2800"/>
+                <w:tab w:val="left" w:pos="3360"/>
+                <w:tab w:val="left" w:pos="3920"/>
+                <w:tab w:val="left" w:pos="4480"/>
+                <w:tab w:val="left" w:pos="5040"/>
+                <w:tab w:val="left" w:pos="5600"/>
+                <w:tab w:val="left" w:pos="6160"/>
+                <w:tab w:val="left" w:pos="6720"/>
+              </w:tabs>
+              <w:autoSpaceDE w:val="0"/>
+              <w:autoSpaceDN w:val="0"/>
+              <w:adjustRightInd w:val="0"/>
+              <w:rPr>
+                <w:rFonts w:ascii="Menlo Regular" w:hAnsi="Menlo Regular" w:cs="Menlo Regular"/>
+                <w:color w:val="000000"/>
+                <w:sz w:val="22"/>
+                <w:szCs w:val="22"/>
+              </w:rPr>
+            </w:pPr>
+            <w:r>
+              <w:rPr>
+                <w:rFonts w:ascii="Menlo Regular" w:hAnsi="Menlo Regular" w:cs="Menlo Regular"/>
+                <w:color w:val="000000"/>
+                <w:sz w:val="22"/>
+                <w:szCs w:val="22"/>
+              </w:rPr>
+              <w:t>5-&gt;5</w:t>
+            </w:r>
+          </w:p>
+          <w:p>
+            <w:pPr>
+              <w:widowControl w:val="0"/>
+              <w:tabs>
+                <w:tab w:val="left" w:pos="560"/>
+                <w:tab w:val="left" w:pos="1120"/>
+                <w:tab w:val="left" w:pos="1680"/>
+                <w:tab w:val="left" w:pos="2240"/>
+                <w:tab w:val="left" w:pos="2800"/>
+                <w:tab w:val="left" w:pos="3360"/>
+                <w:tab w:val="left" w:pos="3920"/>
+                <w:tab w:val="left" w:pos="4480"/>
+                <w:tab w:val="left" w:pos="5040"/>
+                <w:tab w:val="left" w:pos="5600"/>
+                <w:tab w:val="left" w:pos="6160"/>
+                <w:tab w:val="left" w:pos="6720"/>
+              </w:tabs>
+              <w:autoSpaceDE w:val="0"/>
+              <w:autoSpaceDN w:val="0"/>
+              <w:adjustRightInd w:val="0"/>
+              <w:rPr>
+                <w:rFonts w:ascii="Menlo Regular" w:hAnsi="Menlo Regular" w:cs="Menlo Regular"/>
+                <w:color w:val="000000"/>
+                <w:sz w:val="22"/>
+                <w:szCs w:val="22"/>
+              </w:rPr>
+            </w:pPr>
+            <w:r>
+              <w:rPr>
+                <w:rFonts w:ascii="Menlo Regular" w:hAnsi="Menlo Regular" w:cs="Menlo Regular"/>
+                <w:color w:val="000000"/>
+                <w:sz w:val="22"/>
+                <w:szCs w:val="22"/>
+              </w:rPr>
+              <w:t>5-&gt;5</w:t>
+            </w:r>
+          </w:p>
+          <w:p>
+            <w:pPr>
+              <w:widowControl w:val="0"/>
+              <w:tabs>
+                <w:tab w:val="left" w:pos="560"/>
+                <w:tab w:val="left" w:pos="1120"/>
+                <w:tab w:val="left" w:pos="1680"/>
+                <w:tab w:val="left" w:pos="2240"/>
+                <w:tab w:val="left" w:pos="2800"/>
+                <w:tab w:val="left" w:pos="3360"/>
+                <w:tab w:val="left" w:pos="3920"/>
+                <w:tab w:val="left" w:pos="4480"/>
+                <w:tab w:val="left" w:pos="5040"/>
+                <w:tab w:val="left" w:pos="5600"/>
+                <w:tab w:val="left" w:pos="6160"/>
+                <w:tab w:val="left" w:pos="6720"/>
+              </w:tabs>
+              <w:autoSpaceDE w:val="0"/>
+              <w:autoSpaceDN w:val="0"/>
+              <w:adjustRightInd w:val="0"/>
+              <w:rPr>
+                <w:rFonts w:ascii="Menlo Regular" w:hAnsi="Menlo Regular" w:cs="Menlo Regular"/>
+                <w:color w:val="000000"/>
+                <w:sz w:val="22"/>
+                <w:szCs w:val="22"/>
+              </w:rPr>
+            </w:pPr>
+            <w:r>
+              <w:rPr>
+                <w:rFonts w:ascii="Menlo Regular" w:hAnsi="Menlo Regular" w:cs="Menlo Regular"/>
+                <w:color w:val="000000"/>
+                <w:sz w:val="22"/>
+                <w:szCs w:val="22"/>
+              </w:rPr>
+              <w:t>5-&gt;5</w:t>
+            </w:r>
+          </w:p>
+          <w:p>
+            <w:pPr>
+              <w:widowControl w:val="0"/>
+              <w:tabs>
+                <w:tab w:val="left" w:pos="560"/>
+                <w:tab w:val="left" w:pos="1120"/>
+                <w:tab w:val="left" w:pos="1680"/>
+                <w:tab w:val="left" w:pos="2240"/>
+                <w:tab w:val="left" w:pos="2800"/>
+                <w:tab w:val="left" w:pos="3360"/>
+                <w:tab w:val="left" w:pos="3920"/>
+                <w:tab w:val="left" w:pos="4480"/>
+                <w:tab w:val="left" w:pos="5040"/>
+                <w:tab w:val="left" w:pos="5600"/>
+                <w:tab w:val="left" w:pos="6160"/>
+                <w:tab w:val="left" w:pos="6720"/>
+              </w:tabs>
+              <w:autoSpaceDE w:val="0"/>
+              <w:autoSpaceDN w:val="0"/>
+              <w:adjustRightInd w:val="0"/>
+              <w:rPr>
+                <w:rFonts w:ascii="Avenir Next Regular" w:hAnsi="Avenir Next Regular"/>
+              </w:rPr>
+            </w:pPr>
+            <w:r>
+              <w:rPr>
+                <w:rFonts w:ascii="Menlo Regular" w:hAnsi="Menlo Regular" w:cs="Menlo Regular"/>
+                <w:color w:val="000000"/>
+                <w:sz w:val="22"/>
+                <w:szCs w:val="22"/>
+              </w:rPr>
+              <w:t>5-&gt;5</w:t>
+            </w:r>
+          </w:p>
+        </w:tc>
+      </w:tr>
+      <w:tr>
+        <w:tc>
+          <w:tcPr>
+            <w:tcW w:w="2329" w:type="dxa"/>
+          </w:tcPr>
+          <w:p>
+            <w:pPr>
+              <w:rPr>
+                <w:rFonts w:ascii="Avenir Next Regular" w:hAnsi="Avenir Next Regular"/>
+              </w:rPr>
+            </w:pPr>
+            <w:r>
+              <w:rPr>
+                <w:rFonts w:ascii="Avenir Next Regular" w:hAnsi="Avenir Next Regular"/>
+              </w:rPr>
+              <w:t>0000000</w:t>
+            </w:r>
+            <w:r>
+              <w:rPr>
+                <w:rFonts w:ascii="Avenir Next Regular" w:hAnsi="Avenir Next Regular"/>
+              </w:rPr>
+              <w:t>7604</w:t>
+            </w:r>
+          </w:p>
+        </w:tc>
+        <w:tc>
+          <w:tcPr>
+            <w:tcW w:w="2330" w:type="dxa"/>
+          </w:tcPr>
+          <w:p>
+            <w:pPr>
+              <w:rPr>
+                <w:rFonts w:ascii="Avenir Next Regular" w:hAnsi="Avenir Next Regular"/>
+              </w:rPr>
+            </w:pPr>
+            <w:r>
+              <w:rPr>
+                <w:rFonts w:ascii="Avenir Next Regular" w:hAnsi="Avenir Next Regular"/>
+              </w:rPr>
+              <w:t>00000007604</w:t>
+            </w:r>
+          </w:p>
+        </w:tc>
+        <w:tc>
+          <w:tcPr>
+            <w:tcW w:w="2037" w:type="dxa"/>
+          </w:tcPr>
+          <w:p>
+            <w:pPr>
+              <w:rPr>
+                <w:rFonts w:ascii="Avenir Next Regular" w:hAnsi="Avenir Next Regular"/>
+              </w:rPr>
+            </w:pPr>
+            <w:r>
+              <w:rPr>
+                <w:rFonts w:ascii="Avenir Next Regular" w:hAnsi="Avenir Next Regular"/>
+              </w:rPr>
+              <w:t>Ensures leading zeros disregarded when calculating overflow</w:t>
+            </w:r>
+          </w:p>
+          <w:p>
+            <w:pPr>
+              <w:rPr>
+                <w:rFonts w:ascii="Avenir Next Regular" w:hAnsi="Avenir Next Regular"/>
+              </w:rPr>
+            </w:pPr>
+          </w:p>
+        </w:tc>
+        <w:tc>
+          <w:tcPr>
+            <w:tcW w:w="1820" w:type="dxa"/>
+          </w:tcPr>
+          <w:p>
+            <w:pPr>
+              <w:widowControl w:val="0"/>
+              <w:tabs>
+                <w:tab w:val="left" w:pos="560"/>
+                <w:tab w:val="left" w:pos="1120"/>
+                <w:tab w:val="left" w:pos="1680"/>
+                <w:tab w:val="left" w:pos="2240"/>
+                <w:tab w:val="left" w:pos="2800"/>
+                <w:tab w:val="left" w:pos="3360"/>
+                <w:tab w:val="left" w:pos="3920"/>
+                <w:tab w:val="left" w:pos="4480"/>
+                <w:tab w:val="left" w:pos="5040"/>
+                <w:tab w:val="left" w:pos="5600"/>
+                <w:tab w:val="left" w:pos="6160"/>
+                <w:tab w:val="left" w:pos="6720"/>
+              </w:tabs>
+              <w:autoSpaceDE w:val="0"/>
+              <w:autoSpaceDN w:val="0"/>
+              <w:adjustRightInd w:val="0"/>
+              <w:rPr>
+                <w:rFonts w:ascii="Menlo Regular" w:hAnsi="Menlo Regular" w:cs="Menlo Regular"/>
+                <w:color w:val="000000"/>
+                <w:sz w:val="22"/>
+                <w:szCs w:val="22"/>
+              </w:rPr>
+            </w:pPr>
+            <w:r>
+              <w:rPr>
+                <w:rFonts w:ascii="Menlo Regular" w:hAnsi="Menlo Regular" w:cs="Menlo Regular"/>
+                <w:color w:val="000000"/>
+                <w:sz w:val="22"/>
+                <w:szCs w:val="22"/>
+              </w:rPr>
+              <w:t>0-&gt;1</w:t>
+            </w:r>
+          </w:p>
+          <w:p>
+            <w:pPr>
+              <w:widowControl w:val="0"/>
+              <w:tabs>
+                <w:tab w:val="left" w:pos="560"/>
+                <w:tab w:val="left" w:pos="1120"/>
+                <w:tab w:val="left" w:pos="1680"/>
+                <w:tab w:val="left" w:pos="2240"/>
+                <w:tab w:val="left" w:pos="2800"/>
+                <w:tab w:val="left" w:pos="3360"/>
+                <w:tab w:val="left" w:pos="3920"/>
+                <w:tab w:val="left" w:pos="4480"/>
+                <w:tab w:val="left" w:pos="5040"/>
+                <w:tab w:val="left" w:pos="5600"/>
+                <w:tab w:val="left" w:pos="6160"/>
+                <w:tab w:val="left" w:pos="6720"/>
+              </w:tabs>
+              <w:autoSpaceDE w:val="0"/>
+              <w:autoSpaceDN w:val="0"/>
+              <w:adjustRightInd w:val="0"/>
+              <w:rPr>
+                <w:rFonts w:ascii="Menlo Regular" w:hAnsi="Menlo Regular" w:cs="Menlo Regular"/>
+                <w:color w:val="000000"/>
+                <w:sz w:val="22"/>
+                <w:szCs w:val="22"/>
+              </w:rPr>
+            </w:pPr>
+            <w:r>
+              <w:rPr>
+                <w:rFonts w:ascii="Menlo Regular" w:hAnsi="Menlo Regular" w:cs="Menlo Regular"/>
+                <w:color w:val="000000"/>
+                <w:sz w:val="22"/>
+                <w:szCs w:val="22"/>
+              </w:rPr>
+              <w:t>1-&gt;1</w:t>
+            </w:r>
+          </w:p>
+          <w:p>
+            <w:pPr>
+              <w:widowControl w:val="0"/>
+              <w:tabs>
+                <w:tab w:val="left" w:pos="560"/>
+                <w:tab w:val="left" w:pos="1120"/>
+                <w:tab w:val="left" w:pos="1680"/>
+                <w:tab w:val="left" w:pos="2240"/>
+                <w:tab w:val="left" w:pos="2800"/>
+                <w:tab w:val="left" w:pos="3360"/>
+                <w:tab w:val="left" w:pos="3920"/>
+                <w:tab w:val="left" w:pos="4480"/>
+                <w:tab w:val="left" w:pos="5040"/>
+                <w:tab w:val="left" w:pos="5600"/>
+                <w:tab w:val="left" w:pos="6160"/>
+                <w:tab w:val="left" w:pos="6720"/>
+              </w:tabs>
+              <w:autoSpaceDE w:val="0"/>
+              <w:autoSpaceDN w:val="0"/>
+              <w:adjustRightInd w:val="0"/>
+              <w:rPr>
+                <w:rFonts w:ascii="Menlo Regular" w:hAnsi="Menlo Regular" w:cs="Menlo Regular"/>
+                <w:color w:val="000000"/>
+                <w:sz w:val="22"/>
+                <w:szCs w:val="22"/>
+              </w:rPr>
+            </w:pPr>
+            <w:r>
+              <w:rPr>
+                <w:rFonts w:ascii="Menlo Regular" w:hAnsi="Menlo Regular" w:cs="Menlo Regular"/>
+                <w:color w:val="000000"/>
+                <w:sz w:val="22"/>
+                <w:szCs w:val="22"/>
+              </w:rPr>
+              <w:t>1-&gt;1</w:t>
+            </w:r>
+          </w:p>
+          <w:p>
+            <w:pPr>
+              <w:widowControl w:val="0"/>
+              <w:tabs>
+                <w:tab w:val="left" w:pos="560"/>
+                <w:tab w:val="left" w:pos="1120"/>
+                <w:tab w:val="left" w:pos="1680"/>
+                <w:tab w:val="left" w:pos="2240"/>
+                <w:tab w:val="left" w:pos="2800"/>
+                <w:tab w:val="left" w:pos="3360"/>
+                <w:tab w:val="left" w:pos="3920"/>
+                <w:tab w:val="left" w:pos="4480"/>
+                <w:tab w:val="left" w:pos="5040"/>
+                <w:tab w:val="left" w:pos="5600"/>
+                <w:tab w:val="left" w:pos="6160"/>
+                <w:tab w:val="left" w:pos="6720"/>
+              </w:tabs>
+              <w:autoSpaceDE w:val="0"/>
+              <w:autoSpaceDN w:val="0"/>
+              <w:adjustRightInd w:val="0"/>
+              <w:rPr>
+                <w:rFonts w:ascii="Menlo Regular" w:hAnsi="Menlo Regular" w:cs="Menlo Regular"/>
+                <w:color w:val="000000"/>
+                <w:sz w:val="22"/>
+                <w:szCs w:val="22"/>
+              </w:rPr>
+            </w:pPr>
+            <w:r>
+              <w:rPr>
+                <w:rFonts w:ascii="Menlo Regular" w:hAnsi="Menlo Regular" w:cs="Menlo Regular"/>
+                <w:color w:val="000000"/>
+                <w:sz w:val="22"/>
+                <w:szCs w:val="22"/>
+              </w:rPr>
+              <w:t>1-&gt;1</w:t>
+            </w:r>
+          </w:p>
+          <w:p>
+            <w:pPr>
+              <w:widowControl w:val="0"/>
+              <w:tabs>
+                <w:tab w:val="left" w:pos="560"/>
+                <w:tab w:val="left" w:pos="1120"/>
+                <w:tab w:val="left" w:pos="1680"/>
+                <w:tab w:val="left" w:pos="2240"/>
+                <w:tab w:val="left" w:pos="2800"/>
+                <w:tab w:val="left" w:pos="3360"/>
+                <w:tab w:val="left" w:pos="3920"/>
+                <w:tab w:val="left" w:pos="4480"/>
+                <w:tab w:val="left" w:pos="5040"/>
+                <w:tab w:val="left" w:pos="5600"/>
+                <w:tab w:val="left" w:pos="6160"/>
+                <w:tab w:val="left" w:pos="6720"/>
+              </w:tabs>
+              <w:autoSpaceDE w:val="0"/>
+              <w:autoSpaceDN w:val="0"/>
+              <w:adjustRightInd w:val="0"/>
+              <w:rPr>
+                <w:rFonts w:ascii="Menlo Regular" w:hAnsi="Menlo Regular" w:cs="Menlo Regular"/>
+                <w:color w:val="000000"/>
+                <w:sz w:val="22"/>
+                <w:szCs w:val="22"/>
+              </w:rPr>
+            </w:pPr>
+            <w:r>
+              <w:rPr>
+                <w:rFonts w:ascii="Menlo Regular" w:hAnsi="Menlo Regular" w:cs="Menlo Regular"/>
+                <w:color w:val="000000"/>
+                <w:sz w:val="22"/>
+                <w:szCs w:val="22"/>
+              </w:rPr>
+              <w:t>1-&gt;1</w:t>
+            </w:r>
+          </w:p>
+          <w:p>
+            <w:pPr>
+              <w:widowControl w:val="0"/>
+              <w:tabs>
+                <w:tab w:val="left" w:pos="560"/>
+                <w:tab w:val="left" w:pos="1120"/>
+                <w:tab w:val="left" w:pos="1680"/>
+                <w:tab w:val="left" w:pos="2240"/>
+                <w:tab w:val="left" w:pos="2800"/>
+                <w:tab w:val="left" w:pos="3360"/>
+                <w:tab w:val="left" w:pos="3920"/>
+                <w:tab w:val="left" w:pos="4480"/>
+                <w:tab w:val="left" w:pos="5040"/>
+                <w:tab w:val="left" w:pos="5600"/>
+                <w:tab w:val="left" w:pos="6160"/>
+                <w:tab w:val="left" w:pos="6720"/>
+              </w:tabs>
+              <w:autoSpaceDE w:val="0"/>
+              <w:autoSpaceDN w:val="0"/>
+              <w:adjustRightInd w:val="0"/>
+              <w:rPr>
+                <w:rFonts w:ascii="Menlo Regular" w:hAnsi="Menlo Regular" w:cs="Menlo Regular"/>
+                <w:color w:val="000000"/>
+                <w:sz w:val="22"/>
+                <w:szCs w:val="22"/>
+              </w:rPr>
+            </w:pPr>
+            <w:r>
+              <w:rPr>
+                <w:rFonts w:ascii="Menlo Regular" w:hAnsi="Menlo Regular" w:cs="Menlo Regular"/>
+                <w:color w:val="000000"/>
+                <w:sz w:val="22"/>
+                <w:szCs w:val="22"/>
+              </w:rPr>
+              <w:t>1-&gt;1</w:t>
+            </w:r>
+          </w:p>
+          <w:p>
+            <w:pPr>
+              <w:widowControl w:val="0"/>
+              <w:tabs>
+                <w:tab w:val="left" w:pos="560"/>
+                <w:tab w:val="left" w:pos="1120"/>
+                <w:tab w:val="left" w:pos="1680"/>
+                <w:tab w:val="left" w:pos="2240"/>
+                <w:tab w:val="left" w:pos="2800"/>
+                <w:tab w:val="left" w:pos="3360"/>
+                <w:tab w:val="left" w:pos="3920"/>
+                <w:tab w:val="left" w:pos="4480"/>
+                <w:tab w:val="left" w:pos="5040"/>
+                <w:tab w:val="left" w:pos="5600"/>
+                <w:tab w:val="left" w:pos="6160"/>
+                <w:tab w:val="left" w:pos="6720"/>
+              </w:tabs>
+              <w:autoSpaceDE w:val="0"/>
+              <w:autoSpaceDN w:val="0"/>
+              <w:adjustRightInd w:val="0"/>
+              <w:rPr>
+                <w:rFonts w:ascii="Menlo Regular" w:hAnsi="Menlo Regular" w:cs="Menlo Regular"/>
+                <w:color w:val="000000"/>
+                <w:sz w:val="22"/>
+                <w:szCs w:val="22"/>
+              </w:rPr>
+            </w:pPr>
+            <w:r>
+              <w:rPr>
+                <w:rFonts w:ascii="Menlo Regular" w:hAnsi="Menlo Regular" w:cs="Menlo Regular"/>
+                <w:color w:val="000000"/>
+                <w:sz w:val="22"/>
+                <w:szCs w:val="22"/>
+              </w:rPr>
+              <w:t>1-&gt;1</w:t>
+            </w:r>
+          </w:p>
+          <w:p>
+            <w:pPr>
+              <w:widowControl w:val="0"/>
+              <w:tabs>
+                <w:tab w:val="left" w:pos="560"/>
+                <w:tab w:val="left" w:pos="1120"/>
+                <w:tab w:val="left" w:pos="1680"/>
+                <w:tab w:val="left" w:pos="2240"/>
+                <w:tab w:val="left" w:pos="2800"/>
+                <w:tab w:val="left" w:pos="3360"/>
+                <w:tab w:val="left" w:pos="3920"/>
+                <w:tab w:val="left" w:pos="4480"/>
+                <w:tab w:val="left" w:pos="5040"/>
+                <w:tab w:val="left" w:pos="5600"/>
+                <w:tab w:val="left" w:pos="6160"/>
+                <w:tab w:val="left" w:pos="6720"/>
+              </w:tabs>
+              <w:autoSpaceDE w:val="0"/>
+              <w:autoSpaceDN w:val="0"/>
+              <w:adjustRightInd w:val="0"/>
+              <w:rPr>
+                <w:rFonts w:ascii="Menlo Regular" w:hAnsi="Menlo Regular" w:cs="Menlo Regular"/>
+                <w:color w:val="000000"/>
+                <w:sz w:val="22"/>
+                <w:szCs w:val="22"/>
+              </w:rPr>
+            </w:pPr>
+            <w:r>
+              <w:rPr>
+                <w:rFonts w:ascii="Menlo Regular" w:hAnsi="Menlo Regular" w:cs="Menlo Regular"/>
+                <w:color w:val="000000"/>
+                <w:sz w:val="22"/>
+                <w:szCs w:val="22"/>
+              </w:rPr>
+              <w:t>1-&gt;3</w:t>
+            </w:r>
+          </w:p>
+          <w:p>
+            <w:pPr>
+              <w:widowControl w:val="0"/>
+              <w:tabs>
+                <w:tab w:val="left" w:pos="560"/>
+                <w:tab w:val="left" w:pos="1120"/>
+                <w:tab w:val="left" w:pos="1680"/>
+                <w:tab w:val="left" w:pos="2240"/>
+                <w:tab w:val="left" w:pos="2800"/>
+                <w:tab w:val="left" w:pos="3360"/>
+                <w:tab w:val="left" w:pos="3920"/>
+                <w:tab w:val="left" w:pos="4480"/>
+                <w:tab w:val="left" w:pos="5040"/>
+                <w:tab w:val="left" w:pos="5600"/>
+                <w:tab w:val="left" w:pos="6160"/>
+                <w:tab w:val="left" w:pos="6720"/>
+              </w:tabs>
+              <w:autoSpaceDE w:val="0"/>
+              <w:autoSpaceDN w:val="0"/>
+              <w:adjustRightInd w:val="0"/>
+              <w:rPr>
+                <w:rFonts w:ascii="Menlo Regular" w:hAnsi="Menlo Regular" w:cs="Menlo Regular"/>
+                <w:color w:val="000000"/>
+                <w:sz w:val="22"/>
+                <w:szCs w:val="22"/>
+              </w:rPr>
+            </w:pPr>
+            <w:r>
+              <w:rPr>
+                <w:rFonts w:ascii="Menlo Regular" w:hAnsi="Menlo Regular" w:cs="Menlo Regular"/>
+                <w:color w:val="000000"/>
+                <w:sz w:val="22"/>
+                <w:szCs w:val="22"/>
+              </w:rPr>
+              <w:t>3-&gt;3</w:t>
+            </w:r>
+          </w:p>
+          <w:p>
+            <w:pPr>
+              <w:widowControl w:val="0"/>
+              <w:tabs>
+                <w:tab w:val="left" w:pos="560"/>
+                <w:tab w:val="left" w:pos="1120"/>
+                <w:tab w:val="left" w:pos="1680"/>
+                <w:tab w:val="left" w:pos="2240"/>
+                <w:tab w:val="left" w:pos="2800"/>
+                <w:tab w:val="left" w:pos="3360"/>
+                <w:tab w:val="left" w:pos="3920"/>
+                <w:tab w:val="left" w:pos="4480"/>
+                <w:tab w:val="left" w:pos="5040"/>
+                <w:tab w:val="left" w:pos="5600"/>
+                <w:tab w:val="left" w:pos="6160"/>
+                <w:tab w:val="left" w:pos="6720"/>
+              </w:tabs>
+              <w:autoSpaceDE w:val="0"/>
+              <w:autoSpaceDN w:val="0"/>
+              <w:adjustRightInd w:val="0"/>
+              <w:rPr>
+                <w:rFonts w:ascii="Menlo Regular" w:hAnsi="Menlo Regular" w:cs="Menlo Regular"/>
+                <w:color w:val="000000"/>
+                <w:sz w:val="22"/>
+                <w:szCs w:val="22"/>
+              </w:rPr>
+            </w:pPr>
+            <w:r>
+              <w:rPr>
+                <w:rFonts w:ascii="Menlo Regular" w:hAnsi="Menlo Regular" w:cs="Menlo Regular"/>
+                <w:color w:val="000000"/>
+                <w:sz w:val="22"/>
+                <w:szCs w:val="22"/>
+              </w:rPr>
+              <w:t>3-&gt;3</w:t>
+            </w:r>
+          </w:p>
+          <w:p>
+            <w:pPr>
+              <w:rPr>
+                <w:rFonts w:ascii="Avenir Next Regular" w:hAnsi="Avenir Next Regular"/>
+              </w:rPr>
+            </w:pPr>
+            <w:r>
+              <w:rPr>
+                <w:rFonts w:ascii="Menlo Regular" w:hAnsi="Menlo Regular" w:cs="Menlo Regular"/>
+                <w:color w:val="000000"/>
+                <w:sz w:val="22"/>
+                <w:szCs w:val="22"/>
+              </w:rPr>
+              <w:t>3-&gt;3</w:t>
+            </w:r>
+          </w:p>
+        </w:tc>
+      </w:tr>
+      <w:tr>
+        <w:tc>
+          <w:tcPr>
+            <w:tcW w:w="2329" w:type="dxa"/>
+          </w:tcPr>
+          <w:p>
+            <w:pPr>
+              <w:rPr>
+                <w:rFonts w:ascii="Avenir Next Regular" w:hAnsi="Avenir Next Regular"/>
+              </w:rPr>
+            </w:pPr>
+            <w:r>
+              <w:rPr>
+                <w:rFonts w:ascii="Avenir Next Regular" w:hAnsi="Avenir Next Regular"/>
+              </w:rPr>
+              <w:t>-</w:t>
+            </w:r>
+            <w:r>
+              <w:rPr>
+                <w:rFonts w:ascii="Avenir Next Regular" w:hAnsi="Avenir Next Regular"/>
+              </w:rPr>
+              <w:t>00000007604</w:t>
+            </w:r>
+          </w:p>
+        </w:tc>
+        <w:tc>
+          <w:tcPr>
+            <w:tcW w:w="2330" w:type="dxa"/>
+          </w:tcPr>
+          <w:p>
+            <w:pPr>
+              <w:rPr>
+                <w:rFonts w:ascii="Avenir Next Regular" w:hAnsi="Avenir Next Regular"/>
+              </w:rPr>
+            </w:pPr>
+            <w:r>
+              <w:rPr>
+                <w:rFonts w:ascii="Avenir Next Regular" w:hAnsi="Avenir Next Regular"/>
+              </w:rPr>
+              <w:t>-</w:t>
+            </w:r>
+            <w:r>
+              <w:rPr>
+                <w:rFonts w:ascii="Avenir Next Regular" w:hAnsi="Avenir Next Regular"/>
+              </w:rPr>
+              <w:t>00000007604</w:t>
+            </w:r>
+          </w:p>
+        </w:tc>
+        <w:tc>
+          <w:tcPr>
+            <w:tcW w:w="2037" w:type="dxa"/>
+          </w:tcPr>
+          <w:p>
+            <w:pPr>
+              <w:rPr>
+                <w:rFonts w:ascii="Avenir Next Regular" w:hAnsi="Avenir Next Regular"/>
+              </w:rPr>
+            </w:pPr>
+            <w:r>
+              <w:rPr>
+                <w:rFonts w:ascii="Avenir Next Regular" w:hAnsi="Avenir Next Regular"/>
+              </w:rPr>
+              <w:t>Ensures sign in front of leading zeros does not affect overflow</w:t>
+            </w:r>
+          </w:p>
+          <w:p>
+            <w:pPr>
+              <w:rPr>
+                <w:rFonts w:ascii="Avenir Next Regular" w:hAnsi="Avenir Next Regular"/>
+              </w:rPr>
+            </w:pPr>
+          </w:p>
+        </w:tc>
+        <w:tc>
+          <w:tcPr>
+            <w:tcW w:w="1820" w:type="dxa"/>
+          </w:tcPr>
+          <w:p>
+            <w:pPr>
+              <w:widowControl w:val="0"/>
+              <w:tabs>
+                <w:tab w:val="left" w:pos="560"/>
+                <w:tab w:val="left" w:pos="1120"/>
+                <w:tab w:val="left" w:pos="1680"/>
+                <w:tab w:val="left" w:pos="2240"/>
+                <w:tab w:val="left" w:pos="2800"/>
+                <w:tab w:val="left" w:pos="3360"/>
+                <w:tab w:val="left" w:pos="3920"/>
+                <w:tab w:val="left" w:pos="4480"/>
+                <w:tab w:val="left" w:pos="5040"/>
+                <w:tab w:val="left" w:pos="5600"/>
+                <w:tab w:val="left" w:pos="6160"/>
+                <w:tab w:val="left" w:pos="6720"/>
+              </w:tabs>
+              <w:autoSpaceDE w:val="0"/>
+              <w:autoSpaceDN w:val="0"/>
+              <w:adjustRightInd w:val="0"/>
+              <w:rPr>
+                <w:rFonts w:ascii="Menlo Regular" w:hAnsi="Menlo Regular" w:cs="Menlo Regular"/>
+                <w:color w:val="000000"/>
+                <w:sz w:val="22"/>
+                <w:szCs w:val="22"/>
+              </w:rPr>
+            </w:pPr>
+            <w:r>
+              <w:rPr>
+                <w:rFonts w:ascii="Menlo Regular" w:hAnsi="Menlo Regular" w:cs="Menlo Regular"/>
+                <w:color w:val="000000"/>
+                <w:sz w:val="22"/>
+                <w:szCs w:val="22"/>
+              </w:rPr>
+              <w:t>0-&gt;8</w:t>
+            </w:r>
+          </w:p>
+          <w:p>
+            <w:pPr>
+              <w:widowControl w:val="0"/>
+              <w:tabs>
+                <w:tab w:val="left" w:pos="560"/>
+                <w:tab w:val="left" w:pos="1120"/>
+                <w:tab w:val="left" w:pos="1680"/>
+                <w:tab w:val="left" w:pos="2240"/>
+                <w:tab w:val="left" w:pos="2800"/>
+                <w:tab w:val="left" w:pos="3360"/>
+                <w:tab w:val="left" w:pos="3920"/>
+                <w:tab w:val="left" w:pos="4480"/>
+                <w:tab w:val="left" w:pos="5040"/>
+                <w:tab w:val="left" w:pos="5600"/>
+                <w:tab w:val="left" w:pos="6160"/>
+                <w:tab w:val="left" w:pos="6720"/>
+              </w:tabs>
+              <w:autoSpaceDE w:val="0"/>
+              <w:autoSpaceDN w:val="0"/>
+              <w:adjustRightInd w:val="0"/>
+              <w:rPr>
+                <w:rFonts w:ascii="Menlo Regular" w:hAnsi="Menlo Regular" w:cs="Menlo Regular"/>
+                <w:color w:val="000000"/>
+                <w:sz w:val="22"/>
+                <w:szCs w:val="22"/>
+              </w:rPr>
+            </w:pPr>
+            <w:r>
+              <w:rPr>
+                <w:rFonts w:ascii="Menlo Regular" w:hAnsi="Menlo Regular" w:cs="Menlo Regular"/>
+                <w:color w:val="000000"/>
+                <w:sz w:val="22"/>
+                <w:szCs w:val="22"/>
+              </w:rPr>
+              <w:t>8-&gt;2</w:t>
+            </w:r>
+          </w:p>
+          <w:p>
+            <w:pPr>
+              <w:widowControl w:val="0"/>
+              <w:tabs>
+                <w:tab w:val="left" w:pos="560"/>
+                <w:tab w:val="left" w:pos="1120"/>
+                <w:tab w:val="left" w:pos="1680"/>
+                <w:tab w:val="left" w:pos="2240"/>
+                <w:tab w:val="left" w:pos="2800"/>
+                <w:tab w:val="left" w:pos="3360"/>
+                <w:tab w:val="left" w:pos="3920"/>
+                <w:tab w:val="left" w:pos="4480"/>
+                <w:tab w:val="left" w:pos="5040"/>
+                <w:tab w:val="left" w:pos="5600"/>
+                <w:tab w:val="left" w:pos="6160"/>
+                <w:tab w:val="left" w:pos="6720"/>
+              </w:tabs>
+              <w:autoSpaceDE w:val="0"/>
+              <w:autoSpaceDN w:val="0"/>
+              <w:adjustRightInd w:val="0"/>
+              <w:rPr>
+                <w:rFonts w:ascii="Menlo Regular" w:hAnsi="Menlo Regular" w:cs="Menlo Regular"/>
+                <w:color w:val="000000"/>
+                <w:sz w:val="22"/>
+                <w:szCs w:val="22"/>
+              </w:rPr>
+            </w:pPr>
+            <w:r>
+              <w:rPr>
+                <w:rFonts w:ascii="Menlo Regular" w:hAnsi="Menlo Regular" w:cs="Menlo Regular"/>
+                <w:color w:val="000000"/>
+                <w:sz w:val="22"/>
+                <w:szCs w:val="22"/>
+              </w:rPr>
+              <w:t>2-&gt;2</w:t>
+            </w:r>
+          </w:p>
+          <w:p>
+            <w:pPr>
+              <w:widowControl w:val="0"/>
+              <w:tabs>
+                <w:tab w:val="left" w:pos="560"/>
+                <w:tab w:val="left" w:pos="1120"/>
+                <w:tab w:val="left" w:pos="1680"/>
+                <w:tab w:val="left" w:pos="2240"/>
+                <w:tab w:val="left" w:pos="2800"/>
+                <w:tab w:val="left" w:pos="3360"/>
+                <w:tab w:val="left" w:pos="3920"/>
+                <w:tab w:val="left" w:pos="4480"/>
+                <w:tab w:val="left" w:pos="5040"/>
+                <w:tab w:val="left" w:pos="5600"/>
+                <w:tab w:val="left" w:pos="6160"/>
+                <w:tab w:val="left" w:pos="6720"/>
+              </w:tabs>
+              <w:autoSpaceDE w:val="0"/>
+              <w:autoSpaceDN w:val="0"/>
+              <w:adjustRightInd w:val="0"/>
+              <w:rPr>
+                <w:rFonts w:ascii="Menlo Regular" w:hAnsi="Menlo Regular" w:cs="Menlo Regular"/>
+                <w:color w:val="000000"/>
+                <w:sz w:val="22"/>
+                <w:szCs w:val="22"/>
+              </w:rPr>
+            </w:pPr>
+            <w:r>
+              <w:rPr>
+                <w:rFonts w:ascii="Menlo Regular" w:hAnsi="Menlo Regular" w:cs="Menlo Regular"/>
+                <w:color w:val="000000"/>
+                <w:sz w:val="22"/>
+                <w:szCs w:val="22"/>
+              </w:rPr>
+              <w:t>2-&gt;2</w:t>
+            </w:r>
+          </w:p>
+          <w:p>
+            <w:pPr>
+              <w:widowControl w:val="0"/>
+              <w:tabs>
+                <w:tab w:val="left" w:pos="560"/>
+                <w:tab w:val="left" w:pos="1120"/>
+                <w:tab w:val="left" w:pos="1680"/>
+                <w:tab w:val="left" w:pos="2240"/>
+                <w:tab w:val="left" w:pos="2800"/>
+                <w:tab w:val="left" w:pos="3360"/>
+                <w:tab w:val="left" w:pos="3920"/>
+                <w:tab w:val="left" w:pos="4480"/>
+                <w:tab w:val="left" w:pos="5040"/>
+                <w:tab w:val="left" w:pos="5600"/>
+                <w:tab w:val="left" w:pos="6160"/>
+                <w:tab w:val="left" w:pos="6720"/>
+              </w:tabs>
+              <w:autoSpaceDE w:val="0"/>
+              <w:autoSpaceDN w:val="0"/>
+              <w:adjustRightInd w:val="0"/>
+              <w:rPr>
+                <w:rFonts w:ascii="Menlo Regular" w:hAnsi="Menlo Regular" w:cs="Menlo Regular"/>
+                <w:color w:val="000000"/>
+                <w:sz w:val="22"/>
+                <w:szCs w:val="22"/>
+              </w:rPr>
+            </w:pPr>
+            <w:r>
+              <w:rPr>
+                <w:rFonts w:ascii="Menlo Regular" w:hAnsi="Menlo Regular" w:cs="Menlo Regular"/>
+                <w:color w:val="000000"/>
+                <w:sz w:val="22"/>
+                <w:szCs w:val="22"/>
+              </w:rPr>
+              <w:t>2-&gt;2</w:t>
+            </w:r>
+          </w:p>
+          <w:p>
+            <w:pPr>
+              <w:widowControl w:val="0"/>
+              <w:tabs>
+                <w:tab w:val="left" w:pos="560"/>
+                <w:tab w:val="left" w:pos="1120"/>
+                <w:tab w:val="left" w:pos="1680"/>
+                <w:tab w:val="left" w:pos="2240"/>
+                <w:tab w:val="left" w:pos="2800"/>
+                <w:tab w:val="left" w:pos="3360"/>
+                <w:tab w:val="left" w:pos="3920"/>
+                <w:tab w:val="left" w:pos="4480"/>
+                <w:tab w:val="left" w:pos="5040"/>
+                <w:tab w:val="left" w:pos="5600"/>
+                <w:tab w:val="left" w:pos="6160"/>
+                <w:tab w:val="left" w:pos="6720"/>
+              </w:tabs>
+              <w:autoSpaceDE w:val="0"/>
+              <w:autoSpaceDN w:val="0"/>
+              <w:adjustRightInd w:val="0"/>
+              <w:rPr>
+                <w:rFonts w:ascii="Menlo Regular" w:hAnsi="Menlo Regular" w:cs="Menlo Regular"/>
+                <w:color w:val="000000"/>
+                <w:sz w:val="22"/>
+                <w:szCs w:val="22"/>
+              </w:rPr>
+            </w:pPr>
+            <w:r>
+              <w:rPr>
+                <w:rFonts w:ascii="Menlo Regular" w:hAnsi="Menlo Regular" w:cs="Menlo Regular"/>
+                <w:color w:val="000000"/>
+                <w:sz w:val="22"/>
+                <w:szCs w:val="22"/>
+              </w:rPr>
+              <w:t>2-&gt;2</w:t>
+            </w:r>
+          </w:p>
+          <w:p>
+            <w:pPr>
+              <w:widowControl w:val="0"/>
+              <w:tabs>
+                <w:tab w:val="left" w:pos="560"/>
+                <w:tab w:val="left" w:pos="1120"/>
+                <w:tab w:val="left" w:pos="1680"/>
+                <w:tab w:val="left" w:pos="2240"/>
+                <w:tab w:val="left" w:pos="2800"/>
+                <w:tab w:val="left" w:pos="3360"/>
+                <w:tab w:val="left" w:pos="3920"/>
+                <w:tab w:val="left" w:pos="4480"/>
+                <w:tab w:val="left" w:pos="5040"/>
+                <w:tab w:val="left" w:pos="5600"/>
+                <w:tab w:val="left" w:pos="6160"/>
+                <w:tab w:val="left" w:pos="6720"/>
+              </w:tabs>
+              <w:autoSpaceDE w:val="0"/>
+              <w:autoSpaceDN w:val="0"/>
+              <w:adjustRightInd w:val="0"/>
+              <w:rPr>
+                <w:rFonts w:ascii="Menlo Regular" w:hAnsi="Menlo Regular" w:cs="Menlo Regular"/>
+                <w:color w:val="000000"/>
+                <w:sz w:val="22"/>
+                <w:szCs w:val="22"/>
+              </w:rPr>
+            </w:pPr>
+            <w:r>
+              <w:rPr>
+                <w:rFonts w:ascii="Menlo Regular" w:hAnsi="Menlo Regular" w:cs="Menlo Regular"/>
+                <w:color w:val="000000"/>
+                <w:sz w:val="22"/>
+                <w:szCs w:val="22"/>
+              </w:rPr>
+              <w:t>2-&gt;2</w:t>
+            </w:r>
+          </w:p>
+          <w:p>
+            <w:pPr>
+              <w:widowControl w:val="0"/>
+              <w:tabs>
+                <w:tab w:val="left" w:pos="560"/>
+                <w:tab w:val="left" w:pos="1120"/>
+                <w:tab w:val="left" w:pos="1680"/>
+                <w:tab w:val="left" w:pos="2240"/>
+                <w:tab w:val="left" w:pos="2800"/>
+                <w:tab w:val="left" w:pos="3360"/>
+                <w:tab w:val="left" w:pos="3920"/>
+                <w:tab w:val="left" w:pos="4480"/>
+                <w:tab w:val="left" w:pos="5040"/>
+                <w:tab w:val="left" w:pos="5600"/>
+                <w:tab w:val="left" w:pos="6160"/>
+                <w:tab w:val="left" w:pos="6720"/>
+              </w:tabs>
+              <w:autoSpaceDE w:val="0"/>
+              <w:autoSpaceDN w:val="0"/>
+              <w:adjustRightInd w:val="0"/>
+              <w:rPr>
+                <w:rFonts w:ascii="Menlo Regular" w:hAnsi="Menlo Regular" w:cs="Menlo Regular"/>
+                <w:color w:val="000000"/>
+                <w:sz w:val="22"/>
+                <w:szCs w:val="22"/>
+              </w:rPr>
+            </w:pPr>
+            <w:r>
+              <w:rPr>
+                <w:rFonts w:ascii="Menlo Regular" w:hAnsi="Menlo Regular" w:cs="Menlo Regular"/>
+                <w:color w:val="000000"/>
+                <w:sz w:val="22"/>
+                <w:szCs w:val="22"/>
+              </w:rPr>
+              <w:t>2-&gt;2</w:t>
+            </w:r>
+          </w:p>
+          <w:p>
+            <w:pPr>
+              <w:widowControl w:val="0"/>
+              <w:tabs>
+                <w:tab w:val="left" w:pos="560"/>
+                <w:tab w:val="left" w:pos="1120"/>
+                <w:tab w:val="left" w:pos="1680"/>
+                <w:tab w:val="left" w:pos="2240"/>
+                <w:tab w:val="left" w:pos="2800"/>
+                <w:tab w:val="left" w:pos="3360"/>
+                <w:tab w:val="left" w:pos="3920"/>
+                <w:tab w:val="left" w:pos="4480"/>
+                <w:tab w:val="left" w:pos="5040"/>
+                <w:tab w:val="left" w:pos="5600"/>
+                <w:tab w:val="left" w:pos="6160"/>
+                <w:tab w:val="left" w:pos="6720"/>
+              </w:tabs>
+              <w:autoSpaceDE w:val="0"/>
+              <w:autoSpaceDN w:val="0"/>
+              <w:adjustRightInd w:val="0"/>
+              <w:rPr>
+                <w:rFonts w:ascii="Menlo Regular" w:hAnsi="Menlo Regular" w:cs="Menlo Regular"/>
+                <w:color w:val="000000"/>
+                <w:sz w:val="22"/>
+                <w:szCs w:val="22"/>
+              </w:rPr>
+            </w:pPr>
+            <w:r>
+              <w:rPr>
+                <w:rFonts w:ascii="Menlo Regular" w:hAnsi="Menlo Regular" w:cs="Menlo Regular"/>
+                <w:color w:val="000000"/>
+                <w:sz w:val="22"/>
+                <w:szCs w:val="22"/>
+              </w:rPr>
+              <w:t>2-&gt;9</w:t>
+            </w:r>
+          </w:p>
+          <w:p>
+            <w:pPr>
+              <w:widowControl w:val="0"/>
+              <w:tabs>
+                <w:tab w:val="left" w:pos="560"/>
+                <w:tab w:val="left" w:pos="1120"/>
+                <w:tab w:val="left" w:pos="1680"/>
+                <w:tab w:val="left" w:pos="2240"/>
+                <w:tab w:val="left" w:pos="2800"/>
+                <w:tab w:val="left" w:pos="3360"/>
+                <w:tab w:val="left" w:pos="3920"/>
+                <w:tab w:val="left" w:pos="4480"/>
+                <w:tab w:val="left" w:pos="5040"/>
+                <w:tab w:val="left" w:pos="5600"/>
+                <w:tab w:val="left" w:pos="6160"/>
+                <w:tab w:val="left" w:pos="6720"/>
+              </w:tabs>
+              <w:autoSpaceDE w:val="0"/>
+              <w:autoSpaceDN w:val="0"/>
+              <w:adjustRightInd w:val="0"/>
+              <w:rPr>
+                <w:rFonts w:ascii="Menlo Regular" w:hAnsi="Menlo Regular" w:cs="Menlo Regular"/>
+                <w:color w:val="000000"/>
+                <w:sz w:val="22"/>
+                <w:szCs w:val="22"/>
+              </w:rPr>
+            </w:pPr>
+            <w:r>
+              <w:rPr>
+                <w:rFonts w:ascii="Menlo Regular" w:hAnsi="Menlo Regular" w:cs="Menlo Regular"/>
+                <w:color w:val="000000"/>
+                <w:sz w:val="22"/>
+                <w:szCs w:val="22"/>
+              </w:rPr>
+              <w:t>9-&gt;9</w:t>
+            </w:r>
+            <w:r>
+              <w:rPr>
+                <w:rFonts w:ascii="Menlo Regular" w:hAnsi="Menlo Regular" w:cs="Menlo Regular"/>
+                <w:color w:val="000000"/>
+                <w:sz w:val="22"/>
+                <w:szCs w:val="22"/>
+              </w:rPr>
+              <w:t xml:space="preserve"> Contd</w:t>
+            </w:r>
+            <w:proofErr w:type="gramStart"/>
+            <w:r>
+              <w:rPr>
+                <w:rFonts w:ascii="Menlo Regular" w:hAnsi="Menlo Regular" w:cs="Menlo Regular"/>
+                <w:color w:val="000000"/>
+                <w:sz w:val="22"/>
+                <w:szCs w:val="22"/>
+              </w:rPr>
+              <w:t>..</w:t>
+            </w:r>
+            <w:proofErr w:type="gramEnd"/>
+          </w:p>
+          <w:p>
+            <w:pPr>
+              <w:widowControl w:val="0"/>
+              <w:tabs>
+                <w:tab w:val="left" w:pos="560"/>
+                <w:tab w:val="left" w:pos="1120"/>
+                <w:tab w:val="left" w:pos="1680"/>
+                <w:tab w:val="left" w:pos="2240"/>
+                <w:tab w:val="left" w:pos="2800"/>
+                <w:tab w:val="left" w:pos="3360"/>
+                <w:tab w:val="left" w:pos="3920"/>
+                <w:tab w:val="left" w:pos="4480"/>
+                <w:tab w:val="left" w:pos="5040"/>
+                <w:tab w:val="left" w:pos="5600"/>
+                <w:tab w:val="left" w:pos="6160"/>
+                <w:tab w:val="left" w:pos="6720"/>
+              </w:tabs>
+              <w:autoSpaceDE w:val="0"/>
+              <w:autoSpaceDN w:val="0"/>
+              <w:adjustRightInd w:val="0"/>
+              <w:rPr>
+                <w:rFonts w:ascii="Menlo Regular" w:hAnsi="Menlo Regular" w:cs="Menlo Regular"/>
+                <w:color w:val="000000"/>
+                <w:sz w:val="22"/>
+                <w:szCs w:val="22"/>
+              </w:rPr>
+            </w:pPr>
+            <w:r>
+              <w:rPr>
+                <w:rFonts w:ascii="Menlo Regular" w:hAnsi="Menlo Regular" w:cs="Menlo Regular"/>
+                <w:color w:val="000000"/>
+                <w:sz w:val="22"/>
+                <w:szCs w:val="22"/>
+              </w:rPr>
+              <w:t>9-&gt;9</w:t>
+            </w:r>
+            <w:bookmarkStart w:id="0" w:name="_GoBack"/>
+            <w:bookmarkEnd w:id="0"/>
+          </w:p>
+          <w:p>
+            <w:pPr>
+              <w:rPr>
+                <w:rFonts w:ascii="Avenir Next Regular" w:hAnsi="Avenir Next Regular"/>
+              </w:rPr>
+            </w:pPr>
+            <w:r>
+              <w:rPr>
+                <w:rFonts w:ascii="Menlo Regular" w:hAnsi="Menlo Regular" w:cs="Menlo Regular"/>
+                <w:color w:val="000000"/>
+                <w:sz w:val="22"/>
+                <w:szCs w:val="22"/>
+              </w:rPr>
+              <w:t>9-&gt;9</w:t>
+            </w:r>
+          </w:p>
+        </w:tc>
+      </w:tr>
+      <w:tr>
+        <w:tc>
+          <w:tcPr>
+            <w:tcW w:w="2329" w:type="dxa"/>
+          </w:tcPr>
+          <w:p>
+            <w:pPr>
+              <w:rPr>
+                <w:rFonts w:ascii="Avenir Next Regular" w:hAnsi="Avenir Next Regular"/>
+              </w:rPr>
+            </w:pPr>
+            <w:r>
+              <w:rPr>
+                <w:rFonts w:ascii="Avenir Next Regular" w:hAnsi="Avenir Next Regular"/>
+              </w:rPr>
+              <w:t>8B0H</w:t>
+            </w:r>
+          </w:p>
+        </w:tc>
+        <w:tc>
+          <w:tcPr>
+            <w:tcW w:w="2330" w:type="dxa"/>
+          </w:tcPr>
+          <w:p>
+            <w:pPr>
+              <w:rPr>
+                <w:rFonts w:ascii="Avenir Next Regular" w:hAnsi="Avenir Next Regular"/>
+              </w:rPr>
+            </w:pPr>
+            <w:r>
+              <w:rPr>
+                <w:rFonts w:ascii="Menlo Regular" w:hAnsi="Menlo Regular" w:cs="Menlo Regular"/>
+                <w:color w:val="000000"/>
+                <w:sz w:val="22"/>
+                <w:szCs w:val="22"/>
+              </w:rPr>
+              <w:t>2224</w:t>
+            </w:r>
+          </w:p>
+        </w:tc>
+        <w:tc>
+          <w:tcPr>
+            <w:tcW w:w="2037" w:type="dxa"/>
+          </w:tcPr>
+          <w:p>
+            <w:pPr>
+              <w:rPr>
+                <w:rFonts w:ascii="Avenir Next Regular" w:hAnsi="Avenir Next Regular"/>
+              </w:rPr>
+            </w:pPr>
+            <w:r>
+              <w:rPr>
+                <w:rFonts w:ascii="Avenir Next Regular" w:hAnsi="Avenir Next Regular"/>
+              </w:rPr>
+              <w:t>Hex values can contain inputs 2,3 and 0</w:t>
+            </w:r>
+          </w:p>
+        </w:tc>
+        <w:tc>
+          <w:tcPr>
+            <w:tcW w:w="1820" w:type="dxa"/>
+          </w:tcPr>
+          <w:p>
+            <w:pPr>
+              <w:widowControl w:val="0"/>
+              <w:tabs>
+                <w:tab w:val="left" w:pos="560"/>
+                <w:tab w:val="left" w:pos="1120"/>
+                <w:tab w:val="left" w:pos="1680"/>
+                <w:tab w:val="left" w:pos="2240"/>
+                <w:tab w:val="left" w:pos="2800"/>
+                <w:tab w:val="left" w:pos="3360"/>
+                <w:tab w:val="left" w:pos="3920"/>
+                <w:tab w:val="left" w:pos="4480"/>
+                <w:tab w:val="left" w:pos="5040"/>
+                <w:tab w:val="left" w:pos="5600"/>
+                <w:tab w:val="left" w:pos="6160"/>
+                <w:tab w:val="left" w:pos="6720"/>
+              </w:tabs>
+              <w:autoSpaceDE w:val="0"/>
+              <w:autoSpaceDN w:val="0"/>
+              <w:adjustRightInd w:val="0"/>
+              <w:rPr>
+                <w:rFonts w:ascii="Menlo Regular" w:hAnsi="Menlo Regular" w:cs="Menlo Regular"/>
+                <w:color w:val="000000"/>
+                <w:sz w:val="22"/>
+                <w:szCs w:val="22"/>
+              </w:rPr>
+            </w:pPr>
+            <w:r>
+              <w:rPr>
+                <w:rFonts w:ascii="Menlo Regular" w:hAnsi="Menlo Regular" w:cs="Menlo Regular"/>
+                <w:color w:val="000000"/>
+                <w:sz w:val="22"/>
+                <w:szCs w:val="22"/>
+              </w:rPr>
+              <w:t>0-&gt;5</w:t>
+            </w:r>
+          </w:p>
+          <w:p>
+            <w:pPr>
+              <w:widowControl w:val="0"/>
+              <w:tabs>
+                <w:tab w:val="left" w:pos="560"/>
+                <w:tab w:val="left" w:pos="1120"/>
+                <w:tab w:val="left" w:pos="1680"/>
+                <w:tab w:val="left" w:pos="2240"/>
+                <w:tab w:val="left" w:pos="2800"/>
+                <w:tab w:val="left" w:pos="3360"/>
+                <w:tab w:val="left" w:pos="3920"/>
+                <w:tab w:val="left" w:pos="4480"/>
+                <w:tab w:val="left" w:pos="5040"/>
+                <w:tab w:val="left" w:pos="5600"/>
+                <w:tab w:val="left" w:pos="6160"/>
+                <w:tab w:val="left" w:pos="6720"/>
+              </w:tabs>
+              <w:autoSpaceDE w:val="0"/>
+              <w:autoSpaceDN w:val="0"/>
+              <w:adjustRightInd w:val="0"/>
+              <w:rPr>
+                <w:rFonts w:ascii="Menlo Regular" w:hAnsi="Menlo Regular" w:cs="Menlo Regular"/>
+                <w:color w:val="000000"/>
+                <w:sz w:val="22"/>
+                <w:szCs w:val="22"/>
+              </w:rPr>
+            </w:pPr>
+            <w:r>
+              <w:rPr>
+                <w:rFonts w:ascii="Menlo Regular" w:hAnsi="Menlo Regular" w:cs="Menlo Regular"/>
+                <w:color w:val="000000"/>
+                <w:sz w:val="22"/>
+                <w:szCs w:val="22"/>
+              </w:rPr>
+              <w:t>5-&gt;6</w:t>
+            </w:r>
+          </w:p>
+          <w:p>
+            <w:pPr>
+              <w:widowControl w:val="0"/>
+              <w:tabs>
+                <w:tab w:val="left" w:pos="560"/>
+                <w:tab w:val="left" w:pos="1120"/>
+                <w:tab w:val="left" w:pos="1680"/>
+                <w:tab w:val="left" w:pos="2240"/>
+                <w:tab w:val="left" w:pos="2800"/>
+                <w:tab w:val="left" w:pos="3360"/>
+                <w:tab w:val="left" w:pos="3920"/>
+                <w:tab w:val="left" w:pos="4480"/>
+                <w:tab w:val="left" w:pos="5040"/>
+                <w:tab w:val="left" w:pos="5600"/>
+                <w:tab w:val="left" w:pos="6160"/>
+                <w:tab w:val="left" w:pos="6720"/>
+              </w:tabs>
+              <w:autoSpaceDE w:val="0"/>
+              <w:autoSpaceDN w:val="0"/>
+              <w:adjustRightInd w:val="0"/>
+              <w:rPr>
+                <w:rFonts w:ascii="Menlo Regular" w:hAnsi="Menlo Regular" w:cs="Menlo Regular"/>
+                <w:color w:val="000000"/>
+                <w:sz w:val="22"/>
+                <w:szCs w:val="22"/>
+              </w:rPr>
+            </w:pPr>
+            <w:r>
+              <w:rPr>
+                <w:rFonts w:ascii="Menlo Regular" w:hAnsi="Menlo Regular" w:cs="Menlo Regular"/>
+                <w:color w:val="000000"/>
+                <w:sz w:val="22"/>
+                <w:szCs w:val="22"/>
+              </w:rPr>
+              <w:t>6-&gt;6</w:t>
+            </w:r>
+          </w:p>
+          <w:p>
+            <w:pPr>
+              <w:rPr>
+                <w:rFonts w:ascii="Avenir Next Regular" w:hAnsi="Avenir Next Regular"/>
+              </w:rPr>
+            </w:pPr>
+            <w:r>
+              <w:rPr>
+                <w:rFonts w:ascii="Menlo Regular" w:hAnsi="Menlo Regular" w:cs="Menlo Regular"/>
+                <w:color w:val="000000"/>
+                <w:sz w:val="22"/>
+                <w:szCs w:val="22"/>
+              </w:rPr>
+              <w:t>6-&gt;7</w:t>
+            </w:r>
+          </w:p>
+        </w:tc>
+      </w:tr>
+      <w:tr>
+        <w:tc>
+          <w:tcPr>
+            <w:tcW w:w="2329" w:type="dxa"/>
+          </w:tcPr>
+          <w:p>
+            <w:pPr>
+              <w:rPr>
+                <w:rFonts w:ascii="Avenir Next Regular" w:hAnsi="Avenir Next Regular"/>
+              </w:rPr>
+            </w:pPr>
+            <w:proofErr w:type="spellStart"/>
+            <w:proofErr w:type="gramStart"/>
+            <w:r>
+              <w:rPr>
+                <w:rFonts w:ascii="Avenir Next Regular" w:hAnsi="Avenir Next Regular"/>
+              </w:rPr>
+              <w:t>bh</w:t>
+            </w:r>
+            <w:proofErr w:type="spellEnd"/>
+            <w:proofErr w:type="gramEnd"/>
+          </w:p>
+        </w:tc>
+        <w:tc>
+          <w:tcPr>
+            <w:tcW w:w="2330" w:type="dxa"/>
+          </w:tcPr>
+          <w:p>
+            <w:pPr>
+              <w:rPr>
+                <w:rFonts w:ascii="Avenir Next Regular" w:hAnsi="Avenir Next Regular"/>
+              </w:rPr>
+            </w:pPr>
+            <w:r>
+              <w:rPr>
+                <w:rFonts w:ascii="Avenir Next Regular" w:hAnsi="Avenir Next Regular"/>
+              </w:rPr>
+              <w:t>11</w:t>
+            </w:r>
+          </w:p>
+        </w:tc>
+        <w:tc>
+          <w:tcPr>
+            <w:tcW w:w="2037" w:type="dxa"/>
+          </w:tcPr>
+          <w:p>
+            <w:pPr>
+              <w:rPr>
+                <w:rFonts w:ascii="Avenir Next Regular" w:hAnsi="Avenir Next Regular"/>
+              </w:rPr>
+            </w:pPr>
+            <w:r>
+              <w:rPr>
+                <w:rFonts w:ascii="Avenir Next Regular" w:hAnsi="Avenir Next Regular"/>
+              </w:rPr>
+              <w:t>That b isn’t recognized as the octal indicator, even when there are no other numbers or letters in the hex value</w:t>
+            </w:r>
+          </w:p>
+        </w:tc>
+        <w:tc>
+          <w:tcPr>
+            <w:tcW w:w="1820" w:type="dxa"/>
+          </w:tcPr>
+          <w:p>
+            <w:pPr>
+              <w:widowControl w:val="0"/>
+              <w:tabs>
+                <w:tab w:val="left" w:pos="560"/>
+                <w:tab w:val="left" w:pos="1120"/>
+                <w:tab w:val="left" w:pos="1680"/>
+                <w:tab w:val="left" w:pos="2240"/>
+                <w:tab w:val="left" w:pos="2800"/>
+                <w:tab w:val="left" w:pos="3360"/>
+                <w:tab w:val="left" w:pos="3920"/>
+                <w:tab w:val="left" w:pos="4480"/>
+                <w:tab w:val="left" w:pos="5040"/>
+                <w:tab w:val="left" w:pos="5600"/>
+                <w:tab w:val="left" w:pos="6160"/>
+                <w:tab w:val="left" w:pos="6720"/>
+              </w:tabs>
+              <w:autoSpaceDE w:val="0"/>
+              <w:autoSpaceDN w:val="0"/>
+              <w:adjustRightInd w:val="0"/>
+              <w:rPr>
+                <w:rFonts w:ascii="Menlo Regular" w:hAnsi="Menlo Regular" w:cs="Menlo Regular"/>
+                <w:color w:val="000000"/>
+                <w:sz w:val="22"/>
+                <w:szCs w:val="22"/>
+              </w:rPr>
+            </w:pPr>
+            <w:r>
+              <w:rPr>
+                <w:rFonts w:ascii="Menlo Regular" w:hAnsi="Menlo Regular" w:cs="Menlo Regular"/>
+                <w:color w:val="000000"/>
+                <w:sz w:val="22"/>
+                <w:szCs w:val="22"/>
+              </w:rPr>
+              <w:t>0-&gt;6</w:t>
+            </w:r>
+          </w:p>
+          <w:p>
+            <w:pPr>
+              <w:rPr>
+                <w:rFonts w:ascii="Avenir Next Regular" w:hAnsi="Avenir Next Regular"/>
+              </w:rPr>
+            </w:pPr>
+            <w:r>
+              <w:rPr>
+                <w:rFonts w:ascii="Menlo Regular" w:hAnsi="Menlo Regular" w:cs="Menlo Regular"/>
+                <w:color w:val="000000"/>
+                <w:sz w:val="22"/>
+                <w:szCs w:val="22"/>
+              </w:rPr>
+              <w:t>6-&gt;7</w:t>
+            </w:r>
+          </w:p>
+        </w:tc>
+      </w:tr>
+      <w:tr>
+        <w:tc>
+          <w:tcPr>
+            <w:tcW w:w="2329" w:type="dxa"/>
+          </w:tcPr>
+          <w:p>
+            <w:pPr>
+              <w:rPr>
+                <w:rFonts w:ascii="Avenir Next Regular" w:hAnsi="Avenir Next Regular"/>
+              </w:rPr>
+            </w:pPr>
+            <w:proofErr w:type="spellStart"/>
+            <w:proofErr w:type="gramStart"/>
+            <w:r>
+              <w:rPr>
+                <w:rFonts w:ascii="Avenir Next Regular" w:hAnsi="Avenir Next Regular"/>
+              </w:rPr>
+              <w:t>aH</w:t>
+            </w:r>
+            <w:proofErr w:type="spellEnd"/>
+            <w:proofErr w:type="gramEnd"/>
+          </w:p>
+        </w:tc>
+        <w:tc>
+          <w:tcPr>
+            <w:tcW w:w="2330" w:type="dxa"/>
+          </w:tcPr>
+          <w:p>
+            <w:pPr>
+              <w:rPr>
+                <w:rFonts w:ascii="Avenir Next Regular" w:hAnsi="Avenir Next Regular"/>
+              </w:rPr>
+            </w:pPr>
+            <w:r>
+              <w:rPr>
+                <w:rFonts w:ascii="Avenir Next Regular" w:hAnsi="Avenir Next Regular"/>
+              </w:rPr>
+              <w:t>10</w:t>
+            </w:r>
+          </w:p>
+        </w:tc>
+        <w:tc>
+          <w:tcPr>
+            <w:tcW w:w="2037" w:type="dxa"/>
+          </w:tcPr>
+          <w:p>
+            <w:pPr>
+              <w:rPr>
+                <w:rFonts w:ascii="Avenir Next Regular" w:hAnsi="Avenir Next Regular"/>
+              </w:rPr>
+            </w:pPr>
+            <w:r>
+              <w:rPr>
+                <w:rFonts w:ascii="Avenir Next Regular" w:hAnsi="Avenir Next Regular"/>
+              </w:rPr>
+              <w:t>Hex values can be single letters</w:t>
+            </w:r>
+          </w:p>
+        </w:tc>
+        <w:tc>
+          <w:tcPr>
+            <w:tcW w:w="1820" w:type="dxa"/>
+          </w:tcPr>
+          <w:p>
+            <w:pPr>
+              <w:widowControl w:val="0"/>
+              <w:tabs>
+                <w:tab w:val="left" w:pos="560"/>
+                <w:tab w:val="left" w:pos="1120"/>
+                <w:tab w:val="left" w:pos="1680"/>
+                <w:tab w:val="left" w:pos="2240"/>
+                <w:tab w:val="left" w:pos="2800"/>
+                <w:tab w:val="left" w:pos="3360"/>
+                <w:tab w:val="left" w:pos="3920"/>
+                <w:tab w:val="left" w:pos="4480"/>
+                <w:tab w:val="left" w:pos="5040"/>
+                <w:tab w:val="left" w:pos="5600"/>
+                <w:tab w:val="left" w:pos="6160"/>
+                <w:tab w:val="left" w:pos="6720"/>
+              </w:tabs>
+              <w:autoSpaceDE w:val="0"/>
+              <w:autoSpaceDN w:val="0"/>
+              <w:adjustRightInd w:val="0"/>
+              <w:rPr>
+                <w:rFonts w:ascii="Menlo Regular" w:hAnsi="Menlo Regular" w:cs="Menlo Regular"/>
+                <w:color w:val="000000"/>
+                <w:sz w:val="22"/>
+                <w:szCs w:val="22"/>
+              </w:rPr>
+            </w:pPr>
+            <w:r>
+              <w:rPr>
+                <w:rFonts w:ascii="Menlo Regular" w:hAnsi="Menlo Regular" w:cs="Menlo Regular"/>
+                <w:color w:val="000000"/>
+                <w:sz w:val="22"/>
+                <w:szCs w:val="22"/>
+              </w:rPr>
+              <w:t>0-&gt;6</w:t>
+            </w:r>
+          </w:p>
+          <w:p>
+            <w:pPr>
+              <w:rPr>
+                <w:rFonts w:ascii="Avenir Next Regular" w:hAnsi="Avenir Next Regular"/>
+              </w:rPr>
+            </w:pPr>
+            <w:r>
+              <w:rPr>
+                <w:rFonts w:ascii="Menlo Regular" w:hAnsi="Menlo Regular" w:cs="Menlo Regular"/>
+                <w:color w:val="000000"/>
+                <w:sz w:val="22"/>
+                <w:szCs w:val="22"/>
+              </w:rPr>
+              <w:t>6-&gt;7</w:t>
+            </w:r>
+          </w:p>
+        </w:tc>
+      </w:tr>
+      <w:tr>
+        <w:tc>
+          <w:tcPr>
+            <w:tcW w:w="2329" w:type="dxa"/>
+          </w:tcPr>
+          <w:p>
+            <w:pPr>
+              <w:rPr>
+                <w:rFonts w:ascii="Avenir Next Regular" w:hAnsi="Avenir Next Regular"/>
+              </w:rPr>
+            </w:pPr>
+            <w:r>
+              <w:rPr>
+                <w:rFonts w:ascii="Avenir Next Regular" w:hAnsi="Avenir Next Regular"/>
+              </w:rPr>
+              <w:t>+</w:t>
+            </w:r>
+            <w:r>
+              <w:rPr>
+                <w:rFonts w:ascii="Avenir Next Regular" w:hAnsi="Avenir Next Regular"/>
+              </w:rPr>
+              <w:t>0018</w:t>
+            </w:r>
+          </w:p>
+        </w:tc>
+        <w:tc>
+          <w:tcPr>
+            <w:tcW w:w="2330" w:type="dxa"/>
+          </w:tcPr>
+          <w:p>
+            <w:pPr>
+              <w:rPr>
+                <w:rFonts w:ascii="Avenir Next Regular" w:hAnsi="Avenir Next Regular"/>
+              </w:rPr>
+            </w:pPr>
+            <w:r>
+              <w:rPr>
+                <w:rFonts w:ascii="Avenir Next Regular" w:hAnsi="Avenir Next Regular"/>
+              </w:rPr>
+              <w:t>18</w:t>
+            </w:r>
+          </w:p>
+        </w:tc>
+        <w:tc>
+          <w:tcPr>
+            <w:tcW w:w="2037" w:type="dxa"/>
+          </w:tcPr>
+          <w:p>
+            <w:pPr>
+              <w:rPr>
+                <w:rFonts w:ascii="Avenir Next Regular" w:hAnsi="Avenir Next Regular"/>
+              </w:rPr>
+            </w:pPr>
+            <w:r>
+              <w:rPr>
+                <w:rFonts w:ascii="Avenir Next Regular" w:hAnsi="Avenir Next Regular"/>
+              </w:rPr>
+              <w:t>Positive sign works with leading zeros</w:t>
+            </w:r>
+          </w:p>
+        </w:tc>
+        <w:tc>
+          <w:tcPr>
+            <w:tcW w:w="1820" w:type="dxa"/>
+          </w:tcPr>
+          <w:p>
+            <w:pPr>
+              <w:widowControl w:val="0"/>
+              <w:tabs>
+                <w:tab w:val="left" w:pos="560"/>
+                <w:tab w:val="left" w:pos="1120"/>
+                <w:tab w:val="left" w:pos="1680"/>
+                <w:tab w:val="left" w:pos="2240"/>
+                <w:tab w:val="left" w:pos="2800"/>
+                <w:tab w:val="left" w:pos="3360"/>
+                <w:tab w:val="left" w:pos="3920"/>
+                <w:tab w:val="left" w:pos="4480"/>
+                <w:tab w:val="left" w:pos="5040"/>
+                <w:tab w:val="left" w:pos="5600"/>
+                <w:tab w:val="left" w:pos="6160"/>
+                <w:tab w:val="left" w:pos="6720"/>
+              </w:tabs>
+              <w:autoSpaceDE w:val="0"/>
+              <w:autoSpaceDN w:val="0"/>
+              <w:adjustRightInd w:val="0"/>
+              <w:rPr>
+                <w:rFonts w:ascii="Menlo Regular" w:hAnsi="Menlo Regular" w:cs="Menlo Regular"/>
+                <w:color w:val="000000"/>
+                <w:sz w:val="22"/>
+                <w:szCs w:val="22"/>
+              </w:rPr>
+            </w:pPr>
+            <w:r>
+              <w:rPr>
+                <w:rFonts w:ascii="Menlo Regular" w:hAnsi="Menlo Regular" w:cs="Menlo Regular"/>
+                <w:color w:val="000000"/>
+                <w:sz w:val="22"/>
+                <w:szCs w:val="22"/>
+              </w:rPr>
+              <w:t>0-&gt;8</w:t>
+            </w:r>
+          </w:p>
+          <w:p>
+            <w:pPr>
+              <w:widowControl w:val="0"/>
+              <w:tabs>
+                <w:tab w:val="left" w:pos="560"/>
+                <w:tab w:val="left" w:pos="1120"/>
+                <w:tab w:val="left" w:pos="1680"/>
+                <w:tab w:val="left" w:pos="2240"/>
+                <w:tab w:val="left" w:pos="2800"/>
+                <w:tab w:val="left" w:pos="3360"/>
+                <w:tab w:val="left" w:pos="3920"/>
+                <w:tab w:val="left" w:pos="4480"/>
+                <w:tab w:val="left" w:pos="5040"/>
+                <w:tab w:val="left" w:pos="5600"/>
+                <w:tab w:val="left" w:pos="6160"/>
+                <w:tab w:val="left" w:pos="6720"/>
+              </w:tabs>
+              <w:autoSpaceDE w:val="0"/>
+              <w:autoSpaceDN w:val="0"/>
+              <w:adjustRightInd w:val="0"/>
+              <w:rPr>
+                <w:rFonts w:ascii="Menlo Regular" w:hAnsi="Menlo Regular" w:cs="Menlo Regular"/>
+                <w:color w:val="000000"/>
+                <w:sz w:val="22"/>
+                <w:szCs w:val="22"/>
+              </w:rPr>
+            </w:pPr>
+            <w:r>
+              <w:rPr>
+                <w:rFonts w:ascii="Menlo Regular" w:hAnsi="Menlo Regular" w:cs="Menlo Regular"/>
+                <w:color w:val="000000"/>
+                <w:sz w:val="22"/>
+                <w:szCs w:val="22"/>
+              </w:rPr>
+              <w:t>8-&gt;2</w:t>
+            </w:r>
+          </w:p>
+          <w:p>
+            <w:pPr>
+              <w:widowControl w:val="0"/>
+              <w:tabs>
+                <w:tab w:val="left" w:pos="560"/>
+                <w:tab w:val="left" w:pos="1120"/>
+                <w:tab w:val="left" w:pos="1680"/>
+                <w:tab w:val="left" w:pos="2240"/>
+                <w:tab w:val="left" w:pos="2800"/>
+                <w:tab w:val="left" w:pos="3360"/>
+                <w:tab w:val="left" w:pos="3920"/>
+                <w:tab w:val="left" w:pos="4480"/>
+                <w:tab w:val="left" w:pos="5040"/>
+                <w:tab w:val="left" w:pos="5600"/>
+                <w:tab w:val="left" w:pos="6160"/>
+                <w:tab w:val="left" w:pos="6720"/>
+              </w:tabs>
+              <w:autoSpaceDE w:val="0"/>
+              <w:autoSpaceDN w:val="0"/>
+              <w:adjustRightInd w:val="0"/>
+              <w:rPr>
+                <w:rFonts w:ascii="Menlo Regular" w:hAnsi="Menlo Regular" w:cs="Menlo Regular"/>
+                <w:color w:val="000000"/>
+                <w:sz w:val="22"/>
+                <w:szCs w:val="22"/>
+              </w:rPr>
+            </w:pPr>
+            <w:r>
+              <w:rPr>
+                <w:rFonts w:ascii="Menlo Regular" w:hAnsi="Menlo Regular" w:cs="Menlo Regular"/>
+                <w:color w:val="000000"/>
+                <w:sz w:val="22"/>
+                <w:szCs w:val="22"/>
+              </w:rPr>
+              <w:t>2-&gt;2</w:t>
+            </w:r>
+          </w:p>
+          <w:p>
+            <w:pPr>
+              <w:widowControl w:val="0"/>
+              <w:tabs>
+                <w:tab w:val="left" w:pos="560"/>
+                <w:tab w:val="left" w:pos="1120"/>
+                <w:tab w:val="left" w:pos="1680"/>
+                <w:tab w:val="left" w:pos="2240"/>
+                <w:tab w:val="left" w:pos="2800"/>
+                <w:tab w:val="left" w:pos="3360"/>
+                <w:tab w:val="left" w:pos="3920"/>
+                <w:tab w:val="left" w:pos="4480"/>
+                <w:tab w:val="left" w:pos="5040"/>
+                <w:tab w:val="left" w:pos="5600"/>
+                <w:tab w:val="left" w:pos="6160"/>
+                <w:tab w:val="left" w:pos="6720"/>
+              </w:tabs>
+              <w:autoSpaceDE w:val="0"/>
+              <w:autoSpaceDN w:val="0"/>
+              <w:adjustRightInd w:val="0"/>
+              <w:rPr>
+                <w:rFonts w:ascii="Menlo Regular" w:hAnsi="Menlo Regular" w:cs="Menlo Regular"/>
+                <w:color w:val="000000"/>
+                <w:sz w:val="22"/>
+                <w:szCs w:val="22"/>
+              </w:rPr>
+            </w:pPr>
+            <w:r>
+              <w:rPr>
+                <w:rFonts w:ascii="Menlo Regular" w:hAnsi="Menlo Regular" w:cs="Menlo Regular"/>
+                <w:color w:val="000000"/>
+                <w:sz w:val="22"/>
+                <w:szCs w:val="22"/>
+              </w:rPr>
+              <w:t>2-&gt;9</w:t>
+            </w:r>
+          </w:p>
+          <w:p>
+            <w:pPr>
+              <w:rPr>
+                <w:rFonts w:ascii="Avenir Next Regular" w:hAnsi="Avenir Next Regular"/>
+              </w:rPr>
+            </w:pPr>
+            <w:r>
+              <w:rPr>
+                <w:rFonts w:ascii="Menlo Regular" w:hAnsi="Menlo Regular" w:cs="Menlo Regular"/>
+                <w:color w:val="000000"/>
+                <w:sz w:val="22"/>
+                <w:szCs w:val="22"/>
+              </w:rPr>
+              <w:t>9-&gt;9</w:t>
+            </w:r>
+          </w:p>
+        </w:tc>
+      </w:tr>
+      <w:tr>
+        <w:tc>
+          <w:tcPr>
+            <w:tcW w:w="2329" w:type="dxa"/>
+          </w:tcPr>
+          <w:p>
+            <w:pPr>
+              <w:rPr>
+                <w:rFonts w:ascii="Avenir Next Regular" w:hAnsi="Avenir Next Regular"/>
+              </w:rPr>
+            </w:pPr>
+            <w:r>
+              <w:rPr>
+                <w:rFonts w:ascii="Avenir Next Regular" w:hAnsi="Avenir Next Regular"/>
+              </w:rPr>
+              <w:t>09bh</w:t>
+            </w:r>
+          </w:p>
+        </w:tc>
+        <w:tc>
+          <w:tcPr>
+            <w:tcW w:w="2330" w:type="dxa"/>
+          </w:tcPr>
+          <w:p>
+            <w:pPr>
+              <w:rPr>
+                <w:rFonts w:ascii="Avenir Next Regular" w:hAnsi="Avenir Next Regular"/>
+              </w:rPr>
+            </w:pPr>
+            <w:r>
+              <w:rPr>
+                <w:rFonts w:ascii="Avenir Next Regular" w:hAnsi="Avenir Next Regular"/>
+              </w:rPr>
+              <w:t>155</w:t>
+            </w:r>
+          </w:p>
+        </w:tc>
+        <w:tc>
+          <w:tcPr>
+            <w:tcW w:w="2037" w:type="dxa"/>
+          </w:tcPr>
+          <w:p>
+            <w:pPr>
+              <w:rPr>
+                <w:rFonts w:ascii="Avenir Next Regular" w:hAnsi="Avenir Next Regular"/>
+              </w:rPr>
+            </w:pPr>
+            <w:r>
+              <w:rPr>
+                <w:rFonts w:ascii="Avenir Next Regular" w:hAnsi="Avenir Next Regular"/>
+              </w:rPr>
+              <w:t>Leading zeros work with hex</w:t>
+            </w:r>
+          </w:p>
+        </w:tc>
+        <w:tc>
+          <w:tcPr>
+            <w:tcW w:w="1820" w:type="dxa"/>
+          </w:tcPr>
+          <w:p>
+            <w:pPr>
+              <w:widowControl w:val="0"/>
+              <w:tabs>
+                <w:tab w:val="left" w:pos="560"/>
+                <w:tab w:val="left" w:pos="1120"/>
+                <w:tab w:val="left" w:pos="1680"/>
+                <w:tab w:val="left" w:pos="2240"/>
+                <w:tab w:val="left" w:pos="2800"/>
+                <w:tab w:val="left" w:pos="3360"/>
+                <w:tab w:val="left" w:pos="3920"/>
+                <w:tab w:val="left" w:pos="4480"/>
+                <w:tab w:val="left" w:pos="5040"/>
+                <w:tab w:val="left" w:pos="5600"/>
+                <w:tab w:val="left" w:pos="6160"/>
+                <w:tab w:val="left" w:pos="6720"/>
+              </w:tabs>
+              <w:autoSpaceDE w:val="0"/>
+              <w:autoSpaceDN w:val="0"/>
+              <w:adjustRightInd w:val="0"/>
+              <w:rPr>
+                <w:rFonts w:ascii="Menlo Regular" w:hAnsi="Menlo Regular" w:cs="Menlo Regular"/>
+                <w:color w:val="000000"/>
+                <w:sz w:val="22"/>
+                <w:szCs w:val="22"/>
+              </w:rPr>
+            </w:pPr>
+            <w:r>
+              <w:rPr>
+                <w:rFonts w:ascii="Menlo Regular" w:hAnsi="Menlo Regular" w:cs="Menlo Regular"/>
+                <w:color w:val="000000"/>
+                <w:sz w:val="22"/>
+                <w:szCs w:val="22"/>
+              </w:rPr>
+              <w:t>0-&gt;1</w:t>
+            </w:r>
+          </w:p>
+          <w:p>
+            <w:pPr>
+              <w:widowControl w:val="0"/>
+              <w:tabs>
+                <w:tab w:val="left" w:pos="560"/>
+                <w:tab w:val="left" w:pos="1120"/>
+                <w:tab w:val="left" w:pos="1680"/>
+                <w:tab w:val="left" w:pos="2240"/>
+                <w:tab w:val="left" w:pos="2800"/>
+                <w:tab w:val="left" w:pos="3360"/>
+                <w:tab w:val="left" w:pos="3920"/>
+                <w:tab w:val="left" w:pos="4480"/>
+                <w:tab w:val="left" w:pos="5040"/>
+                <w:tab w:val="left" w:pos="5600"/>
+                <w:tab w:val="left" w:pos="6160"/>
+                <w:tab w:val="left" w:pos="6720"/>
+              </w:tabs>
+              <w:autoSpaceDE w:val="0"/>
+              <w:autoSpaceDN w:val="0"/>
+              <w:adjustRightInd w:val="0"/>
+              <w:rPr>
+                <w:rFonts w:ascii="Menlo Regular" w:hAnsi="Menlo Regular" w:cs="Menlo Regular"/>
+                <w:color w:val="000000"/>
+                <w:sz w:val="22"/>
+                <w:szCs w:val="22"/>
+              </w:rPr>
+            </w:pPr>
+            <w:r>
+              <w:rPr>
+                <w:rFonts w:ascii="Menlo Regular" w:hAnsi="Menlo Regular" w:cs="Menlo Regular"/>
+                <w:color w:val="000000"/>
+                <w:sz w:val="22"/>
+                <w:szCs w:val="22"/>
+              </w:rPr>
+              <w:t>1-&gt;5</w:t>
+            </w:r>
+          </w:p>
+          <w:p>
+            <w:pPr>
+              <w:widowControl w:val="0"/>
+              <w:tabs>
+                <w:tab w:val="left" w:pos="560"/>
+                <w:tab w:val="left" w:pos="1120"/>
+                <w:tab w:val="left" w:pos="1680"/>
+                <w:tab w:val="left" w:pos="2240"/>
+                <w:tab w:val="left" w:pos="2800"/>
+                <w:tab w:val="left" w:pos="3360"/>
+                <w:tab w:val="left" w:pos="3920"/>
+                <w:tab w:val="left" w:pos="4480"/>
+                <w:tab w:val="left" w:pos="5040"/>
+                <w:tab w:val="left" w:pos="5600"/>
+                <w:tab w:val="left" w:pos="6160"/>
+                <w:tab w:val="left" w:pos="6720"/>
+              </w:tabs>
+              <w:autoSpaceDE w:val="0"/>
+              <w:autoSpaceDN w:val="0"/>
+              <w:adjustRightInd w:val="0"/>
+              <w:rPr>
+                <w:rFonts w:ascii="Menlo Regular" w:hAnsi="Menlo Regular" w:cs="Menlo Regular"/>
+                <w:color w:val="000000"/>
+                <w:sz w:val="22"/>
+                <w:szCs w:val="22"/>
+              </w:rPr>
+            </w:pPr>
+            <w:r>
+              <w:rPr>
+                <w:rFonts w:ascii="Menlo Regular" w:hAnsi="Menlo Regular" w:cs="Menlo Regular"/>
+                <w:color w:val="000000"/>
+                <w:sz w:val="22"/>
+                <w:szCs w:val="22"/>
+              </w:rPr>
+              <w:t>5-&gt;6</w:t>
+            </w:r>
+          </w:p>
+          <w:p>
+            <w:pPr>
+              <w:rPr>
+                <w:rFonts w:ascii="Avenir Next Regular" w:hAnsi="Avenir Next Regular"/>
+              </w:rPr>
+            </w:pPr>
+            <w:r>
+              <w:rPr>
+                <w:rFonts w:ascii="Menlo Regular" w:hAnsi="Menlo Regular" w:cs="Menlo Regular"/>
+                <w:color w:val="000000"/>
+                <w:sz w:val="22"/>
+                <w:szCs w:val="22"/>
+              </w:rPr>
+              <w:t>6-&gt;7</w:t>
+            </w:r>
+          </w:p>
+        </w:tc>
+      </w:tr>
+      <w:tr>
+        <w:tc>
+          <w:tcPr>
+            <w:tcW w:w="2329" w:type="dxa"/>
+          </w:tcPr>
+          <w:p>
+            <w:pPr>
+              <w:rPr>
+                <w:rFonts w:ascii="Avenir Next Regular" w:hAnsi="Avenir Next Regular"/>
+              </w:rPr>
+            </w:pPr>
+            <w:r>
+              <w:rPr>
+                <w:rFonts w:ascii="Avenir Next Regular" w:hAnsi="Avenir Next Regular"/>
+              </w:rPr>
+              <w:t>0bh</w:t>
+            </w:r>
+          </w:p>
+        </w:tc>
+        <w:tc>
+          <w:tcPr>
+            <w:tcW w:w="2330" w:type="dxa"/>
+          </w:tcPr>
+          <w:p>
+            <w:pPr>
+              <w:rPr>
+                <w:rFonts w:ascii="Avenir Next Regular" w:hAnsi="Avenir Next Regular"/>
+              </w:rPr>
+            </w:pPr>
+            <w:r>
+              <w:rPr>
+                <w:rFonts w:ascii="Avenir Next Regular" w:hAnsi="Avenir Next Regular"/>
+              </w:rPr>
+              <w:t>11</w:t>
+            </w:r>
+          </w:p>
+        </w:tc>
+        <w:tc>
+          <w:tcPr>
+            <w:tcW w:w="2037" w:type="dxa"/>
+          </w:tcPr>
+          <w:p>
+            <w:pPr>
+              <w:rPr>
+                <w:rFonts w:ascii="Avenir Next Regular" w:hAnsi="Avenir Next Regular"/>
+              </w:rPr>
+            </w:pPr>
+            <w:r>
+              <w:rPr>
+                <w:rFonts w:ascii="Avenir Next Regular" w:hAnsi="Avenir Next Regular"/>
+              </w:rPr>
+              <w:t>Leading zeros followed only by letters</w:t>
+            </w:r>
+          </w:p>
+        </w:tc>
+        <w:tc>
+          <w:tcPr>
+            <w:tcW w:w="1820" w:type="dxa"/>
+          </w:tcPr>
+          <w:p>
+            <w:pPr>
+              <w:widowControl w:val="0"/>
+              <w:tabs>
+                <w:tab w:val="left" w:pos="560"/>
+                <w:tab w:val="left" w:pos="1120"/>
+                <w:tab w:val="left" w:pos="1680"/>
+                <w:tab w:val="left" w:pos="2240"/>
+                <w:tab w:val="left" w:pos="2800"/>
+                <w:tab w:val="left" w:pos="3360"/>
+                <w:tab w:val="left" w:pos="3920"/>
+                <w:tab w:val="left" w:pos="4480"/>
+                <w:tab w:val="left" w:pos="5040"/>
+                <w:tab w:val="left" w:pos="5600"/>
+                <w:tab w:val="left" w:pos="6160"/>
+                <w:tab w:val="left" w:pos="6720"/>
+              </w:tabs>
+              <w:autoSpaceDE w:val="0"/>
+              <w:autoSpaceDN w:val="0"/>
+              <w:adjustRightInd w:val="0"/>
+              <w:rPr>
+                <w:rFonts w:ascii="Menlo Regular" w:hAnsi="Menlo Regular" w:cs="Menlo Regular"/>
+                <w:color w:val="000000"/>
+                <w:sz w:val="22"/>
+                <w:szCs w:val="22"/>
+              </w:rPr>
+            </w:pPr>
+            <w:r>
+              <w:rPr>
+                <w:rFonts w:ascii="Menlo Regular" w:hAnsi="Menlo Regular" w:cs="Menlo Regular"/>
+                <w:color w:val="000000"/>
+                <w:sz w:val="22"/>
+                <w:szCs w:val="22"/>
+              </w:rPr>
+              <w:t>0-&gt;1</w:t>
+            </w:r>
+          </w:p>
+          <w:p>
+            <w:pPr>
+              <w:widowControl w:val="0"/>
+              <w:tabs>
+                <w:tab w:val="left" w:pos="560"/>
+                <w:tab w:val="left" w:pos="1120"/>
+                <w:tab w:val="left" w:pos="1680"/>
+                <w:tab w:val="left" w:pos="2240"/>
+                <w:tab w:val="left" w:pos="2800"/>
+                <w:tab w:val="left" w:pos="3360"/>
+                <w:tab w:val="left" w:pos="3920"/>
+                <w:tab w:val="left" w:pos="4480"/>
+                <w:tab w:val="left" w:pos="5040"/>
+                <w:tab w:val="left" w:pos="5600"/>
+                <w:tab w:val="left" w:pos="6160"/>
+                <w:tab w:val="left" w:pos="6720"/>
+              </w:tabs>
+              <w:autoSpaceDE w:val="0"/>
+              <w:autoSpaceDN w:val="0"/>
+              <w:adjustRightInd w:val="0"/>
+              <w:rPr>
+                <w:rFonts w:ascii="Menlo Regular" w:hAnsi="Menlo Regular" w:cs="Menlo Regular"/>
+                <w:color w:val="000000"/>
+                <w:sz w:val="22"/>
+                <w:szCs w:val="22"/>
+              </w:rPr>
+            </w:pPr>
+            <w:r>
+              <w:rPr>
+                <w:rFonts w:ascii="Menlo Regular" w:hAnsi="Menlo Regular" w:cs="Menlo Regular"/>
+                <w:color w:val="000000"/>
+                <w:sz w:val="22"/>
+                <w:szCs w:val="22"/>
+              </w:rPr>
+              <w:t>1-&gt;4</w:t>
+            </w:r>
+          </w:p>
+          <w:p>
+            <w:pPr>
+              <w:rPr>
+                <w:rFonts w:ascii="Avenir Next Regular" w:hAnsi="Avenir Next Regular"/>
+              </w:rPr>
+            </w:pPr>
+            <w:r>
+              <w:rPr>
+                <w:rFonts w:ascii="Menlo Regular" w:hAnsi="Menlo Regular" w:cs="Menlo Regular"/>
+                <w:color w:val="000000"/>
+                <w:sz w:val="22"/>
+                <w:szCs w:val="22"/>
+              </w:rPr>
+              <w:t>4-&gt;7</w:t>
+            </w:r>
+          </w:p>
+        </w:tc>
+      </w:tr>
+      <w:tr>
+        <w:tc>
+          <w:tcPr>
+            <w:tcW w:w="2329" w:type="dxa"/>
+          </w:tcPr>
+          <w:p>
+            <w:pPr>
+              <w:rPr>
+                <w:rFonts w:ascii="Avenir Next Regular" w:hAnsi="Avenir Next Regular"/>
+              </w:rPr>
+            </w:pPr>
+            <w:r>
+              <w:rPr>
+                <w:rFonts w:ascii="Avenir Next Regular" w:hAnsi="Avenir Next Regular"/>
+              </w:rPr>
+              <w:t>0h</w:t>
+            </w:r>
+          </w:p>
+        </w:tc>
+        <w:tc>
+          <w:tcPr>
+            <w:tcW w:w="2330" w:type="dxa"/>
+          </w:tcPr>
+          <w:p>
+            <w:pPr>
+              <w:rPr>
+                <w:rFonts w:ascii="Avenir Next Regular" w:hAnsi="Avenir Next Regular"/>
+              </w:rPr>
+            </w:pPr>
+            <w:proofErr w:type="gramStart"/>
+            <w:r>
+              <w:rPr>
+                <w:rFonts w:ascii="Avenir Next Regular" w:hAnsi="Avenir Next Regular"/>
+              </w:rPr>
+              <w:t>o</w:t>
+            </w:r>
+            <w:proofErr w:type="gramEnd"/>
+          </w:p>
+        </w:tc>
+        <w:tc>
+          <w:tcPr>
+            <w:tcW w:w="2037" w:type="dxa"/>
+          </w:tcPr>
+          <w:p>
+            <w:pPr>
+              <w:rPr>
+                <w:rFonts w:ascii="Avenir Next Regular" w:hAnsi="Avenir Next Regular"/>
+              </w:rPr>
+            </w:pPr>
+            <w:r>
+              <w:rPr>
+                <w:rFonts w:ascii="Avenir Next Regular" w:hAnsi="Avenir Next Regular"/>
+              </w:rPr>
+              <w:t>Zero followed by indicator still gives zero</w:t>
+            </w:r>
+          </w:p>
+        </w:tc>
+        <w:tc>
+          <w:tcPr>
+            <w:tcW w:w="1820" w:type="dxa"/>
+          </w:tcPr>
+          <w:p>
+            <w:pPr>
+              <w:widowControl w:val="0"/>
+              <w:tabs>
+                <w:tab w:val="left" w:pos="560"/>
+                <w:tab w:val="left" w:pos="1120"/>
+                <w:tab w:val="left" w:pos="1680"/>
+                <w:tab w:val="left" w:pos="2240"/>
+                <w:tab w:val="left" w:pos="2800"/>
+                <w:tab w:val="left" w:pos="3360"/>
+                <w:tab w:val="left" w:pos="3920"/>
+                <w:tab w:val="left" w:pos="4480"/>
+                <w:tab w:val="left" w:pos="5040"/>
+                <w:tab w:val="left" w:pos="5600"/>
+                <w:tab w:val="left" w:pos="6160"/>
+                <w:tab w:val="left" w:pos="6720"/>
+              </w:tabs>
+              <w:autoSpaceDE w:val="0"/>
+              <w:autoSpaceDN w:val="0"/>
+              <w:adjustRightInd w:val="0"/>
+              <w:rPr>
+                <w:rFonts w:ascii="Menlo Regular" w:hAnsi="Menlo Regular" w:cs="Menlo Regular"/>
+                <w:color w:val="000000"/>
+                <w:sz w:val="22"/>
+                <w:szCs w:val="22"/>
+              </w:rPr>
+            </w:pPr>
+            <w:r>
+              <w:rPr>
+                <w:rFonts w:ascii="Menlo Regular" w:hAnsi="Menlo Regular" w:cs="Menlo Regular"/>
+                <w:color w:val="000000"/>
+                <w:sz w:val="22"/>
+                <w:szCs w:val="22"/>
+              </w:rPr>
+              <w:t>0-&gt;1</w:t>
+            </w:r>
+          </w:p>
+          <w:p>
+            <w:pPr>
+              <w:rPr>
+                <w:rFonts w:ascii="Avenir Next Regular" w:hAnsi="Avenir Next Regular"/>
+              </w:rPr>
+            </w:pPr>
+            <w:r>
+              <w:rPr>
+                <w:rFonts w:ascii="Menlo Regular" w:hAnsi="Menlo Regular" w:cs="Menlo Regular"/>
+                <w:color w:val="000000"/>
+                <w:sz w:val="22"/>
+                <w:szCs w:val="22"/>
+              </w:rPr>
+              <w:t>1-&gt;7</w:t>
+            </w:r>
+          </w:p>
+        </w:tc>
+      </w:tr>
+      <w:tr>
+        <w:tc>
+          <w:tcPr>
+            <w:tcW w:w="2329" w:type="dxa"/>
+          </w:tcPr>
+          <w:p>
+            <w:pPr>
+              <w:rPr>
+                <w:rFonts w:ascii="Avenir Next Regular" w:hAnsi="Avenir Next Regular"/>
+              </w:rPr>
+            </w:pPr>
+            <w:r>
+              <w:rPr>
+                <w:rFonts w:ascii="Avenir Next Regular" w:hAnsi="Avenir Next Regular"/>
+              </w:rPr>
+              <w:t>2b0h</w:t>
+            </w:r>
+          </w:p>
+        </w:tc>
+        <w:tc>
+          <w:tcPr>
+            <w:tcW w:w="2330" w:type="dxa"/>
+          </w:tcPr>
+          <w:p>
+            <w:pPr>
+              <w:rPr>
+                <w:rFonts w:ascii="Avenir Next Regular" w:hAnsi="Avenir Next Regular"/>
+              </w:rPr>
+            </w:pPr>
+            <w:r>
+              <w:rPr>
+                <w:rFonts w:ascii="Menlo Regular" w:hAnsi="Menlo Regular" w:cs="Menlo Regular"/>
+                <w:color w:val="000000"/>
+                <w:sz w:val="22"/>
+                <w:szCs w:val="22"/>
+              </w:rPr>
+              <w:t>688</w:t>
+            </w:r>
+          </w:p>
+        </w:tc>
+        <w:tc>
+          <w:tcPr>
+            <w:tcW w:w="2037" w:type="dxa"/>
+          </w:tcPr>
+          <w:p>
+            <w:pPr>
+              <w:rPr>
+                <w:rFonts w:ascii="Avenir Next Regular" w:hAnsi="Avenir Next Regular"/>
+              </w:rPr>
+            </w:pPr>
+            <w:r>
+              <w:rPr>
+                <w:rFonts w:ascii="Avenir Next Regular" w:hAnsi="Avenir Next Regular"/>
+              </w:rPr>
+              <w:t>Input 1 can be followed by a b without being recognized as octal</w:t>
+            </w:r>
+          </w:p>
+        </w:tc>
+        <w:tc>
+          <w:tcPr>
+            <w:tcW w:w="1820" w:type="dxa"/>
+          </w:tcPr>
+          <w:p>
+            <w:pPr>
+              <w:widowControl w:val="0"/>
+              <w:tabs>
+                <w:tab w:val="left" w:pos="560"/>
+                <w:tab w:val="left" w:pos="1120"/>
+                <w:tab w:val="left" w:pos="1680"/>
+                <w:tab w:val="left" w:pos="2240"/>
+                <w:tab w:val="left" w:pos="2800"/>
+                <w:tab w:val="left" w:pos="3360"/>
+                <w:tab w:val="left" w:pos="3920"/>
+                <w:tab w:val="left" w:pos="4480"/>
+                <w:tab w:val="left" w:pos="5040"/>
+                <w:tab w:val="left" w:pos="5600"/>
+                <w:tab w:val="left" w:pos="6160"/>
+                <w:tab w:val="left" w:pos="6720"/>
+              </w:tabs>
+              <w:autoSpaceDE w:val="0"/>
+              <w:autoSpaceDN w:val="0"/>
+              <w:adjustRightInd w:val="0"/>
+              <w:rPr>
+                <w:rFonts w:ascii="Menlo Regular" w:hAnsi="Menlo Regular" w:cs="Menlo Regular"/>
+                <w:color w:val="000000"/>
+                <w:sz w:val="22"/>
+                <w:szCs w:val="22"/>
+              </w:rPr>
+            </w:pPr>
+            <w:r>
+              <w:rPr>
+                <w:rFonts w:ascii="Menlo Regular" w:hAnsi="Menlo Regular" w:cs="Menlo Regular"/>
+                <w:color w:val="000000"/>
+                <w:sz w:val="22"/>
+                <w:szCs w:val="22"/>
+              </w:rPr>
+              <w:t>0-&gt;3</w:t>
+            </w:r>
+          </w:p>
+          <w:p>
+            <w:pPr>
+              <w:widowControl w:val="0"/>
+              <w:tabs>
+                <w:tab w:val="left" w:pos="560"/>
+                <w:tab w:val="left" w:pos="1120"/>
+                <w:tab w:val="left" w:pos="1680"/>
+                <w:tab w:val="left" w:pos="2240"/>
+                <w:tab w:val="left" w:pos="2800"/>
+                <w:tab w:val="left" w:pos="3360"/>
+                <w:tab w:val="left" w:pos="3920"/>
+                <w:tab w:val="left" w:pos="4480"/>
+                <w:tab w:val="left" w:pos="5040"/>
+                <w:tab w:val="left" w:pos="5600"/>
+                <w:tab w:val="left" w:pos="6160"/>
+                <w:tab w:val="left" w:pos="6720"/>
+              </w:tabs>
+              <w:autoSpaceDE w:val="0"/>
+              <w:autoSpaceDN w:val="0"/>
+              <w:adjustRightInd w:val="0"/>
+              <w:rPr>
+                <w:rFonts w:ascii="Menlo Regular" w:hAnsi="Menlo Regular" w:cs="Menlo Regular"/>
+                <w:color w:val="000000"/>
+                <w:sz w:val="22"/>
+                <w:szCs w:val="22"/>
+              </w:rPr>
+            </w:pPr>
+            <w:r>
+              <w:rPr>
+                <w:rFonts w:ascii="Menlo Regular" w:hAnsi="Menlo Regular" w:cs="Menlo Regular"/>
+                <w:color w:val="000000"/>
+                <w:sz w:val="22"/>
+                <w:szCs w:val="22"/>
+              </w:rPr>
+              <w:t>3-&gt;4</w:t>
+            </w:r>
+          </w:p>
+          <w:p>
+            <w:pPr>
+              <w:widowControl w:val="0"/>
+              <w:tabs>
+                <w:tab w:val="left" w:pos="560"/>
+                <w:tab w:val="left" w:pos="1120"/>
+                <w:tab w:val="left" w:pos="1680"/>
+                <w:tab w:val="left" w:pos="2240"/>
+                <w:tab w:val="left" w:pos="2800"/>
+                <w:tab w:val="left" w:pos="3360"/>
+                <w:tab w:val="left" w:pos="3920"/>
+                <w:tab w:val="left" w:pos="4480"/>
+                <w:tab w:val="left" w:pos="5040"/>
+                <w:tab w:val="left" w:pos="5600"/>
+                <w:tab w:val="left" w:pos="6160"/>
+                <w:tab w:val="left" w:pos="6720"/>
+              </w:tabs>
+              <w:autoSpaceDE w:val="0"/>
+              <w:autoSpaceDN w:val="0"/>
+              <w:adjustRightInd w:val="0"/>
+              <w:rPr>
+                <w:rFonts w:ascii="Menlo Regular" w:hAnsi="Menlo Regular" w:cs="Menlo Regular"/>
+                <w:color w:val="000000"/>
+                <w:sz w:val="22"/>
+                <w:szCs w:val="22"/>
+              </w:rPr>
+            </w:pPr>
+            <w:r>
+              <w:rPr>
+                <w:rFonts w:ascii="Menlo Regular" w:hAnsi="Menlo Regular" w:cs="Menlo Regular"/>
+                <w:color w:val="000000"/>
+                <w:sz w:val="22"/>
+                <w:szCs w:val="22"/>
+              </w:rPr>
+              <w:t>4-&gt;6</w:t>
+            </w:r>
+          </w:p>
+          <w:p>
+            <w:pPr>
+              <w:rPr>
+                <w:rFonts w:ascii="Avenir Next Regular" w:hAnsi="Avenir Next Regular"/>
+              </w:rPr>
+            </w:pPr>
+            <w:r>
+              <w:rPr>
+                <w:rFonts w:ascii="Menlo Regular" w:hAnsi="Menlo Regular" w:cs="Menlo Regular"/>
+                <w:color w:val="000000"/>
+                <w:sz w:val="22"/>
+                <w:szCs w:val="22"/>
+              </w:rPr>
+              <w:t>6-&gt;7</w:t>
+            </w:r>
+          </w:p>
+        </w:tc>
+      </w:tr>
+      <w:tr>
+        <w:tc>
+          <w:tcPr>
+            <w:tcW w:w="2329" w:type="dxa"/>
+          </w:tcPr>
+          <w:p>
+            <w:pPr>
+              <w:rPr>
+                <w:rFonts w:ascii="Avenir Next Regular" w:hAnsi="Avenir Next Regular"/>
+              </w:rPr>
+            </w:pPr>
+            <w:r>
+              <w:rPr>
+                <w:rFonts w:ascii="Avenir Next Regular" w:hAnsi="Avenir Next Regular"/>
+              </w:rPr>
+              <w:t>4h</w:t>
+            </w:r>
+          </w:p>
+        </w:tc>
+        <w:tc>
+          <w:tcPr>
+            <w:tcW w:w="2330" w:type="dxa"/>
+          </w:tcPr>
+          <w:p>
+            <w:pPr>
+              <w:rPr>
+                <w:rFonts w:ascii="Avenir Next Regular" w:hAnsi="Avenir Next Regular"/>
+              </w:rPr>
+            </w:pPr>
+            <w:r>
+              <w:rPr>
+                <w:rFonts w:ascii="Avenir Next Regular" w:hAnsi="Avenir Next Regular"/>
+              </w:rPr>
+              <w:t>4</w:t>
+            </w:r>
+          </w:p>
+        </w:tc>
+        <w:tc>
+          <w:tcPr>
+            <w:tcW w:w="2037" w:type="dxa"/>
+          </w:tcPr>
+          <w:p>
+            <w:pPr>
+              <w:rPr>
+                <w:rFonts w:ascii="Avenir Next Regular" w:hAnsi="Avenir Next Regular"/>
+              </w:rPr>
+            </w:pPr>
+            <w:r>
+              <w:rPr>
+                <w:rFonts w:ascii="Avenir Next Regular" w:hAnsi="Avenir Next Regular"/>
+              </w:rPr>
+              <w:t>Hex composed of only input 1</w:t>
+            </w:r>
+          </w:p>
+        </w:tc>
+        <w:tc>
+          <w:tcPr>
+            <w:tcW w:w="1820" w:type="dxa"/>
+          </w:tcPr>
+          <w:p>
+            <w:pPr>
+              <w:widowControl w:val="0"/>
+              <w:tabs>
+                <w:tab w:val="left" w:pos="560"/>
+                <w:tab w:val="left" w:pos="1120"/>
+                <w:tab w:val="left" w:pos="1680"/>
+                <w:tab w:val="left" w:pos="2240"/>
+                <w:tab w:val="left" w:pos="2800"/>
+                <w:tab w:val="left" w:pos="3360"/>
+                <w:tab w:val="left" w:pos="3920"/>
+                <w:tab w:val="left" w:pos="4480"/>
+                <w:tab w:val="left" w:pos="5040"/>
+                <w:tab w:val="left" w:pos="5600"/>
+                <w:tab w:val="left" w:pos="6160"/>
+                <w:tab w:val="left" w:pos="6720"/>
+              </w:tabs>
+              <w:autoSpaceDE w:val="0"/>
+              <w:autoSpaceDN w:val="0"/>
+              <w:adjustRightInd w:val="0"/>
+              <w:rPr>
+                <w:rFonts w:ascii="Menlo Regular" w:hAnsi="Menlo Regular" w:cs="Menlo Regular"/>
+                <w:color w:val="000000"/>
+                <w:sz w:val="22"/>
+                <w:szCs w:val="22"/>
+              </w:rPr>
+            </w:pPr>
+            <w:r>
+              <w:rPr>
+                <w:rFonts w:ascii="Menlo Regular" w:hAnsi="Menlo Regular" w:cs="Menlo Regular"/>
+                <w:color w:val="000000"/>
+                <w:sz w:val="22"/>
+                <w:szCs w:val="22"/>
+              </w:rPr>
+              <w:t>0-&gt;3</w:t>
+            </w:r>
+          </w:p>
+          <w:p>
+            <w:pPr>
+              <w:rPr>
+                <w:rFonts w:ascii="Avenir Next Regular" w:hAnsi="Avenir Next Regular"/>
+              </w:rPr>
+            </w:pPr>
+            <w:r>
+              <w:rPr>
+                <w:rFonts w:ascii="Menlo Regular" w:hAnsi="Menlo Regular" w:cs="Menlo Regular"/>
+                <w:color w:val="000000"/>
+                <w:sz w:val="22"/>
+                <w:szCs w:val="22"/>
+              </w:rPr>
+              <w:t>3-&gt;7</w:t>
+            </w:r>
+          </w:p>
+        </w:tc>
+      </w:tr>
+      <w:tr>
+        <w:tc>
+          <w:tcPr>
+            <w:tcW w:w="2329" w:type="dxa"/>
+          </w:tcPr>
+          <w:p>
+            <w:pPr>
+              <w:rPr>
+                <w:rFonts w:ascii="Avenir Next Regular" w:hAnsi="Avenir Next Regular"/>
+              </w:rPr>
+            </w:pPr>
+            <w:r>
+              <w:rPr>
+                <w:rFonts w:ascii="Avenir Next Regular" w:hAnsi="Avenir Next Regular"/>
+              </w:rPr>
+              <w:t>5ah</w:t>
+            </w:r>
+          </w:p>
+        </w:tc>
+        <w:tc>
+          <w:tcPr>
+            <w:tcW w:w="2330" w:type="dxa"/>
+          </w:tcPr>
+          <w:p>
+            <w:pPr>
+              <w:rPr>
+                <w:rFonts w:ascii="Avenir Next Regular" w:hAnsi="Avenir Next Regular"/>
+              </w:rPr>
+            </w:pPr>
+            <w:r>
+              <w:rPr>
+                <w:rFonts w:ascii="Avenir Next Regular" w:hAnsi="Avenir Next Regular"/>
+              </w:rPr>
+              <w:t>90</w:t>
+            </w:r>
+          </w:p>
+        </w:tc>
+        <w:tc>
+          <w:tcPr>
+            <w:tcW w:w="2037" w:type="dxa"/>
+          </w:tcPr>
+          <w:p>
+            <w:pPr>
+              <w:rPr>
+                <w:rFonts w:ascii="Avenir Next Regular" w:hAnsi="Avenir Next Regular"/>
+              </w:rPr>
+            </w:pPr>
+            <w:r>
+              <w:rPr>
+                <w:rFonts w:ascii="Avenir Next Regular" w:hAnsi="Avenir Next Regular"/>
+              </w:rPr>
+              <w:t>Input 1 can be followed by input 5</w:t>
+            </w:r>
+          </w:p>
+        </w:tc>
+        <w:tc>
+          <w:tcPr>
+            <w:tcW w:w="1820" w:type="dxa"/>
+          </w:tcPr>
+          <w:p>
+            <w:pPr>
+              <w:widowControl w:val="0"/>
+              <w:tabs>
+                <w:tab w:val="left" w:pos="560"/>
+                <w:tab w:val="left" w:pos="1120"/>
+                <w:tab w:val="left" w:pos="1680"/>
+                <w:tab w:val="left" w:pos="2240"/>
+                <w:tab w:val="left" w:pos="2800"/>
+                <w:tab w:val="left" w:pos="3360"/>
+                <w:tab w:val="left" w:pos="3920"/>
+                <w:tab w:val="left" w:pos="4480"/>
+                <w:tab w:val="left" w:pos="5040"/>
+                <w:tab w:val="left" w:pos="5600"/>
+                <w:tab w:val="left" w:pos="6160"/>
+                <w:tab w:val="left" w:pos="6720"/>
+              </w:tabs>
+              <w:autoSpaceDE w:val="0"/>
+              <w:autoSpaceDN w:val="0"/>
+              <w:adjustRightInd w:val="0"/>
+              <w:rPr>
+                <w:rFonts w:ascii="Menlo Regular" w:hAnsi="Menlo Regular" w:cs="Menlo Regular"/>
+                <w:color w:val="000000"/>
+                <w:sz w:val="22"/>
+                <w:szCs w:val="22"/>
+              </w:rPr>
+            </w:pPr>
+            <w:r>
+              <w:rPr>
+                <w:rFonts w:ascii="Menlo Regular" w:hAnsi="Menlo Regular" w:cs="Menlo Regular"/>
+                <w:color w:val="000000"/>
+                <w:sz w:val="22"/>
+                <w:szCs w:val="22"/>
+              </w:rPr>
+              <w:t>0-&gt;3</w:t>
+            </w:r>
+          </w:p>
+          <w:p>
+            <w:pPr>
+              <w:widowControl w:val="0"/>
+              <w:tabs>
+                <w:tab w:val="left" w:pos="560"/>
+                <w:tab w:val="left" w:pos="1120"/>
+                <w:tab w:val="left" w:pos="1680"/>
+                <w:tab w:val="left" w:pos="2240"/>
+                <w:tab w:val="left" w:pos="2800"/>
+                <w:tab w:val="left" w:pos="3360"/>
+                <w:tab w:val="left" w:pos="3920"/>
+                <w:tab w:val="left" w:pos="4480"/>
+                <w:tab w:val="left" w:pos="5040"/>
+                <w:tab w:val="left" w:pos="5600"/>
+                <w:tab w:val="left" w:pos="6160"/>
+                <w:tab w:val="left" w:pos="6720"/>
+              </w:tabs>
+              <w:autoSpaceDE w:val="0"/>
+              <w:autoSpaceDN w:val="0"/>
+              <w:adjustRightInd w:val="0"/>
+              <w:rPr>
+                <w:rFonts w:ascii="Menlo Regular" w:hAnsi="Menlo Regular" w:cs="Menlo Regular"/>
+                <w:color w:val="000000"/>
+                <w:sz w:val="22"/>
+                <w:szCs w:val="22"/>
+              </w:rPr>
+            </w:pPr>
+            <w:r>
+              <w:rPr>
+                <w:rFonts w:ascii="Menlo Regular" w:hAnsi="Menlo Regular" w:cs="Menlo Regular"/>
+                <w:color w:val="000000"/>
+                <w:sz w:val="22"/>
+                <w:szCs w:val="22"/>
+              </w:rPr>
+              <w:t>3-&gt;6</w:t>
+            </w:r>
+          </w:p>
+          <w:p>
+            <w:pPr>
+              <w:widowControl w:val="0"/>
+              <w:tabs>
+                <w:tab w:val="left" w:pos="560"/>
+                <w:tab w:val="left" w:pos="1120"/>
+                <w:tab w:val="left" w:pos="1680"/>
+                <w:tab w:val="left" w:pos="2240"/>
+                <w:tab w:val="left" w:pos="2800"/>
+                <w:tab w:val="left" w:pos="3360"/>
+                <w:tab w:val="left" w:pos="3920"/>
+                <w:tab w:val="left" w:pos="4480"/>
+                <w:tab w:val="left" w:pos="5040"/>
+                <w:tab w:val="left" w:pos="5600"/>
+                <w:tab w:val="left" w:pos="6160"/>
+                <w:tab w:val="left" w:pos="6720"/>
+              </w:tabs>
+              <w:autoSpaceDE w:val="0"/>
+              <w:autoSpaceDN w:val="0"/>
+              <w:adjustRightInd w:val="0"/>
+              <w:rPr>
+                <w:rFonts w:ascii="Menlo Regular" w:hAnsi="Menlo Regular" w:cs="Menlo Regular"/>
+                <w:color w:val="000000"/>
+                <w:sz w:val="22"/>
+                <w:szCs w:val="22"/>
+              </w:rPr>
+            </w:pPr>
+            <w:r>
+              <w:rPr>
+                <w:rFonts w:ascii="Menlo Regular" w:hAnsi="Menlo Regular" w:cs="Menlo Regular"/>
+                <w:color w:val="000000"/>
+                <w:sz w:val="22"/>
+                <w:szCs w:val="22"/>
+              </w:rPr>
+              <w:t>6-&gt;7</w:t>
+            </w:r>
+          </w:p>
+        </w:tc>
+      </w:tr>
+      <w:tr>
+        <w:tc>
+          <w:tcPr>
+            <w:tcW w:w="2329" w:type="dxa"/>
+          </w:tcPr>
+          <w:p>
+            <w:pPr>
+              <w:rPr>
+                <w:rFonts w:ascii="Avenir Next Regular" w:hAnsi="Avenir Next Regular"/>
+              </w:rPr>
+            </w:pPr>
+            <w:r>
+              <w:rPr>
+                <w:rFonts w:ascii="Avenir Next Regular" w:hAnsi="Avenir Next Regular"/>
+              </w:rPr>
+              <w:t>-10</w:t>
+            </w:r>
+          </w:p>
+        </w:tc>
+        <w:tc>
+          <w:tcPr>
+            <w:tcW w:w="2330" w:type="dxa"/>
+          </w:tcPr>
+          <w:p>
+            <w:pPr>
+              <w:rPr>
+                <w:rFonts w:ascii="Avenir Next Regular" w:hAnsi="Avenir Next Regular"/>
+              </w:rPr>
+            </w:pPr>
+            <w:r>
+              <w:rPr>
+                <w:rFonts w:ascii="Avenir Next Regular" w:hAnsi="Avenir Next Regular"/>
+              </w:rPr>
+              <w:t>-10</w:t>
+            </w:r>
+          </w:p>
+        </w:tc>
+        <w:tc>
+          <w:tcPr>
+            <w:tcW w:w="2037" w:type="dxa"/>
+          </w:tcPr>
+          <w:p>
+            <w:pPr>
+              <w:rPr>
+                <w:rFonts w:ascii="Avenir Next Regular" w:hAnsi="Avenir Next Regular"/>
+              </w:rPr>
+            </w:pPr>
+            <w:r>
+              <w:rPr>
+                <w:rFonts w:ascii="Avenir Next Regular" w:hAnsi="Avenir Next Regular"/>
+              </w:rPr>
+              <w:t>Sign (not followed by leading zero)</w:t>
+            </w:r>
+          </w:p>
+        </w:tc>
+        <w:tc>
+          <w:tcPr>
+            <w:tcW w:w="1820" w:type="dxa"/>
+          </w:tcPr>
+          <w:p>
+            <w:pPr>
+              <w:widowControl w:val="0"/>
+              <w:tabs>
+                <w:tab w:val="left" w:pos="560"/>
+                <w:tab w:val="left" w:pos="1120"/>
+                <w:tab w:val="left" w:pos="1680"/>
+                <w:tab w:val="left" w:pos="2240"/>
+                <w:tab w:val="left" w:pos="2800"/>
+                <w:tab w:val="left" w:pos="3360"/>
+                <w:tab w:val="left" w:pos="3920"/>
+                <w:tab w:val="left" w:pos="4480"/>
+                <w:tab w:val="left" w:pos="5040"/>
+                <w:tab w:val="left" w:pos="5600"/>
+                <w:tab w:val="left" w:pos="6160"/>
+                <w:tab w:val="left" w:pos="6720"/>
+              </w:tabs>
+              <w:autoSpaceDE w:val="0"/>
+              <w:autoSpaceDN w:val="0"/>
+              <w:adjustRightInd w:val="0"/>
+              <w:rPr>
+                <w:rFonts w:ascii="Menlo Regular" w:hAnsi="Menlo Regular" w:cs="Menlo Regular"/>
+                <w:color w:val="000000"/>
+                <w:sz w:val="22"/>
+                <w:szCs w:val="22"/>
+              </w:rPr>
+            </w:pPr>
+            <w:r>
+              <w:rPr>
+                <w:rFonts w:ascii="Menlo Regular" w:hAnsi="Menlo Regular" w:cs="Menlo Regular"/>
+                <w:color w:val="000000"/>
+                <w:sz w:val="22"/>
+                <w:szCs w:val="22"/>
+              </w:rPr>
+              <w:t>0-&gt;8</w:t>
+            </w:r>
+          </w:p>
+          <w:p>
+            <w:pPr>
+              <w:widowControl w:val="0"/>
+              <w:tabs>
+                <w:tab w:val="left" w:pos="560"/>
+                <w:tab w:val="left" w:pos="1120"/>
+                <w:tab w:val="left" w:pos="1680"/>
+                <w:tab w:val="left" w:pos="2240"/>
+                <w:tab w:val="left" w:pos="2800"/>
+                <w:tab w:val="left" w:pos="3360"/>
+                <w:tab w:val="left" w:pos="3920"/>
+                <w:tab w:val="left" w:pos="4480"/>
+                <w:tab w:val="left" w:pos="5040"/>
+                <w:tab w:val="left" w:pos="5600"/>
+                <w:tab w:val="left" w:pos="6160"/>
+                <w:tab w:val="left" w:pos="6720"/>
+              </w:tabs>
+              <w:autoSpaceDE w:val="0"/>
+              <w:autoSpaceDN w:val="0"/>
+              <w:adjustRightInd w:val="0"/>
+              <w:rPr>
+                <w:rFonts w:ascii="Menlo Regular" w:hAnsi="Menlo Regular" w:cs="Menlo Regular"/>
+                <w:color w:val="000000"/>
+                <w:sz w:val="22"/>
+                <w:szCs w:val="22"/>
+              </w:rPr>
+            </w:pPr>
+            <w:r>
+              <w:rPr>
+                <w:rFonts w:ascii="Menlo Regular" w:hAnsi="Menlo Regular" w:cs="Menlo Regular"/>
+                <w:color w:val="000000"/>
+                <w:sz w:val="22"/>
+                <w:szCs w:val="22"/>
+              </w:rPr>
+              <w:t>8-&gt;9</w:t>
+            </w:r>
+          </w:p>
+          <w:p>
+            <w:pPr>
+              <w:widowControl w:val="0"/>
+              <w:tabs>
+                <w:tab w:val="left" w:pos="560"/>
+                <w:tab w:val="left" w:pos="1120"/>
+                <w:tab w:val="left" w:pos="1680"/>
+                <w:tab w:val="left" w:pos="2240"/>
+                <w:tab w:val="left" w:pos="2800"/>
+                <w:tab w:val="left" w:pos="3360"/>
+                <w:tab w:val="left" w:pos="3920"/>
+                <w:tab w:val="left" w:pos="4480"/>
+                <w:tab w:val="left" w:pos="5040"/>
+                <w:tab w:val="left" w:pos="5600"/>
+                <w:tab w:val="left" w:pos="6160"/>
+                <w:tab w:val="left" w:pos="6720"/>
+              </w:tabs>
+              <w:autoSpaceDE w:val="0"/>
+              <w:autoSpaceDN w:val="0"/>
+              <w:adjustRightInd w:val="0"/>
+              <w:rPr>
+                <w:rFonts w:ascii="Menlo Regular" w:hAnsi="Menlo Regular" w:cs="Menlo Regular"/>
+                <w:color w:val="000000"/>
+                <w:sz w:val="22"/>
+                <w:szCs w:val="22"/>
+              </w:rPr>
+            </w:pPr>
+            <w:r>
+              <w:rPr>
+                <w:rFonts w:ascii="Menlo Regular" w:hAnsi="Menlo Regular" w:cs="Menlo Regular"/>
+                <w:color w:val="000000"/>
+                <w:sz w:val="22"/>
+                <w:szCs w:val="22"/>
+              </w:rPr>
+              <w:t>9-&gt;9</w:t>
+            </w:r>
+          </w:p>
+        </w:tc>
+      </w:tr>
+      <w:tr>
+        <w:tc>
+          <w:tcPr>
+            <w:tcW w:w="2329" w:type="dxa"/>
+          </w:tcPr>
+          <w:p>
+            <w:pPr>
+              <w:rPr>
+                <w:rFonts w:ascii="Avenir Next Regular" w:hAnsi="Avenir Next Regular"/>
+              </w:rPr>
+            </w:pPr>
+            <w:r>
+              <w:rPr>
+                <w:rFonts w:ascii="Avenir Next Regular" w:hAnsi="Avenir Next Regular"/>
+              </w:rPr>
+              <w:t>2b</w:t>
+            </w:r>
+          </w:p>
+        </w:tc>
+        <w:tc>
+          <w:tcPr>
+            <w:tcW w:w="2330" w:type="dxa"/>
+          </w:tcPr>
+          <w:p>
+            <w:pPr>
+              <w:rPr>
+                <w:rFonts w:ascii="Avenir Next Regular" w:hAnsi="Avenir Next Regular"/>
+              </w:rPr>
+            </w:pPr>
+            <w:r>
+              <w:rPr>
+                <w:rFonts w:ascii="Avenir Next Regular" w:hAnsi="Avenir Next Regular"/>
+              </w:rPr>
+              <w:t>2</w:t>
+            </w:r>
+          </w:p>
+        </w:tc>
+        <w:tc>
+          <w:tcPr>
+            <w:tcW w:w="2037" w:type="dxa"/>
+          </w:tcPr>
+          <w:p>
+            <w:pPr>
+              <w:rPr>
+                <w:rFonts w:ascii="Avenir Next Regular" w:hAnsi="Avenir Next Regular"/>
+              </w:rPr>
+            </w:pPr>
+            <w:r>
+              <w:rPr>
+                <w:rFonts w:ascii="Avenir Next Regular" w:hAnsi="Avenir Next Regular"/>
+              </w:rPr>
+              <w:t>Oct</w:t>
+            </w:r>
+          </w:p>
+        </w:tc>
+        <w:tc>
+          <w:tcPr>
+            <w:tcW w:w="1820" w:type="dxa"/>
+          </w:tcPr>
+          <w:p>
+            <w:pPr>
+              <w:widowControl w:val="0"/>
+              <w:tabs>
+                <w:tab w:val="left" w:pos="560"/>
+                <w:tab w:val="left" w:pos="1120"/>
+                <w:tab w:val="left" w:pos="1680"/>
+                <w:tab w:val="left" w:pos="2240"/>
+                <w:tab w:val="left" w:pos="2800"/>
+                <w:tab w:val="left" w:pos="3360"/>
+                <w:tab w:val="left" w:pos="3920"/>
+                <w:tab w:val="left" w:pos="4480"/>
+                <w:tab w:val="left" w:pos="5040"/>
+                <w:tab w:val="left" w:pos="5600"/>
+                <w:tab w:val="left" w:pos="6160"/>
+                <w:tab w:val="left" w:pos="6720"/>
+              </w:tabs>
+              <w:autoSpaceDE w:val="0"/>
+              <w:autoSpaceDN w:val="0"/>
+              <w:adjustRightInd w:val="0"/>
+              <w:rPr>
+                <w:rFonts w:ascii="Menlo Regular" w:hAnsi="Menlo Regular" w:cs="Menlo Regular"/>
+                <w:color w:val="000000"/>
+                <w:sz w:val="22"/>
+                <w:szCs w:val="22"/>
+              </w:rPr>
+            </w:pPr>
+            <w:r>
+              <w:rPr>
+                <w:rFonts w:ascii="Menlo Regular" w:hAnsi="Menlo Regular" w:cs="Menlo Regular"/>
+                <w:color w:val="000000"/>
+                <w:sz w:val="22"/>
+                <w:szCs w:val="22"/>
+              </w:rPr>
+              <w:t>0-&gt;3</w:t>
+            </w:r>
+          </w:p>
+          <w:p>
+            <w:pPr>
+              <w:widowControl w:val="0"/>
+              <w:tabs>
+                <w:tab w:val="left" w:pos="560"/>
+                <w:tab w:val="left" w:pos="1120"/>
+                <w:tab w:val="left" w:pos="1680"/>
+                <w:tab w:val="left" w:pos="2240"/>
+                <w:tab w:val="left" w:pos="2800"/>
+                <w:tab w:val="left" w:pos="3360"/>
+                <w:tab w:val="left" w:pos="3920"/>
+                <w:tab w:val="left" w:pos="4480"/>
+                <w:tab w:val="left" w:pos="5040"/>
+                <w:tab w:val="left" w:pos="5600"/>
+                <w:tab w:val="left" w:pos="6160"/>
+                <w:tab w:val="left" w:pos="6720"/>
+              </w:tabs>
+              <w:autoSpaceDE w:val="0"/>
+              <w:autoSpaceDN w:val="0"/>
+              <w:adjustRightInd w:val="0"/>
+              <w:rPr>
+                <w:rFonts w:ascii="Menlo Regular" w:hAnsi="Menlo Regular" w:cs="Menlo Regular"/>
+                <w:color w:val="000000"/>
+                <w:sz w:val="22"/>
+                <w:szCs w:val="22"/>
+              </w:rPr>
+            </w:pPr>
+            <w:r>
+              <w:rPr>
+                <w:rFonts w:ascii="Menlo Regular" w:hAnsi="Menlo Regular" w:cs="Menlo Regular"/>
+                <w:color w:val="000000"/>
+                <w:sz w:val="22"/>
+                <w:szCs w:val="22"/>
+              </w:rPr>
+              <w:t>3-&gt;4</w:t>
+            </w:r>
+          </w:p>
+        </w:tc>
+      </w:tr>
+      <w:tr>
+        <w:tc>
+          <w:tcPr>
+            <w:tcW w:w="2329" w:type="dxa"/>
+          </w:tcPr>
+          <w:p>
+            <w:pPr>
+              <w:rPr>
+                <w:rFonts w:ascii="Avenir Next Regular" w:hAnsi="Avenir Next Regular"/>
+              </w:rPr>
+            </w:pPr>
+            <w:r>
+              <w:rPr>
+                <w:rFonts w:ascii="Avenir Next Regular" w:hAnsi="Avenir Next Regular"/>
+              </w:rPr>
+              <w:t>-0</w:t>
+            </w:r>
+          </w:p>
+        </w:tc>
+        <w:tc>
+          <w:tcPr>
+            <w:tcW w:w="2330" w:type="dxa"/>
+          </w:tcPr>
+          <w:p>
+            <w:pPr>
+              <w:rPr>
+                <w:rFonts w:ascii="Avenir Next Regular" w:hAnsi="Avenir Next Regular"/>
+              </w:rPr>
+            </w:pPr>
+            <w:r>
+              <w:rPr>
+                <w:rFonts w:ascii="Avenir Next Regular" w:hAnsi="Avenir Next Regular"/>
+              </w:rPr>
+              <w:t>0</w:t>
+            </w:r>
+          </w:p>
+        </w:tc>
+        <w:tc>
+          <w:tcPr>
+            <w:tcW w:w="2037" w:type="dxa"/>
+          </w:tcPr>
+          <w:p>
+            <w:pPr>
+              <w:rPr>
+                <w:rFonts w:ascii="Avenir Next Regular" w:hAnsi="Avenir Next Regular"/>
+              </w:rPr>
+            </w:pPr>
+            <w:r>
+              <w:rPr>
+                <w:rFonts w:ascii="Avenir Next Regular" w:hAnsi="Avenir Next Regular"/>
+              </w:rPr>
+              <w:t>Minus 0 gives 0</w:t>
+            </w:r>
+          </w:p>
+        </w:tc>
+        <w:tc>
+          <w:tcPr>
+            <w:tcW w:w="1820" w:type="dxa"/>
+          </w:tcPr>
+          <w:p>
+            <w:pPr>
+              <w:widowControl w:val="0"/>
+              <w:tabs>
+                <w:tab w:val="left" w:pos="560"/>
+                <w:tab w:val="left" w:pos="1120"/>
+                <w:tab w:val="left" w:pos="1680"/>
+                <w:tab w:val="left" w:pos="2240"/>
+                <w:tab w:val="left" w:pos="2800"/>
+                <w:tab w:val="left" w:pos="3360"/>
+                <w:tab w:val="left" w:pos="3920"/>
+                <w:tab w:val="left" w:pos="4480"/>
+                <w:tab w:val="left" w:pos="5040"/>
+                <w:tab w:val="left" w:pos="5600"/>
+                <w:tab w:val="left" w:pos="6160"/>
+                <w:tab w:val="left" w:pos="6720"/>
+              </w:tabs>
+              <w:autoSpaceDE w:val="0"/>
+              <w:autoSpaceDN w:val="0"/>
+              <w:adjustRightInd w:val="0"/>
+              <w:rPr>
+                <w:rFonts w:ascii="Menlo Regular" w:hAnsi="Menlo Regular" w:cs="Menlo Regular"/>
+                <w:color w:val="000000"/>
+                <w:sz w:val="22"/>
+                <w:szCs w:val="22"/>
+              </w:rPr>
+            </w:pPr>
+            <w:r>
+              <w:rPr>
+                <w:rFonts w:ascii="Menlo Regular" w:hAnsi="Menlo Regular" w:cs="Menlo Regular"/>
+                <w:color w:val="000000"/>
+                <w:sz w:val="22"/>
+                <w:szCs w:val="22"/>
+              </w:rPr>
+              <w:t>0-&gt;8</w:t>
+            </w:r>
+          </w:p>
+          <w:p>
+            <w:pPr>
+              <w:widowControl w:val="0"/>
+              <w:tabs>
+                <w:tab w:val="left" w:pos="560"/>
+                <w:tab w:val="left" w:pos="1120"/>
+                <w:tab w:val="left" w:pos="1680"/>
+                <w:tab w:val="left" w:pos="2240"/>
+                <w:tab w:val="left" w:pos="2800"/>
+                <w:tab w:val="left" w:pos="3360"/>
+                <w:tab w:val="left" w:pos="3920"/>
+                <w:tab w:val="left" w:pos="4480"/>
+                <w:tab w:val="left" w:pos="5040"/>
+                <w:tab w:val="left" w:pos="5600"/>
+                <w:tab w:val="left" w:pos="6160"/>
+                <w:tab w:val="left" w:pos="6720"/>
+              </w:tabs>
+              <w:autoSpaceDE w:val="0"/>
+              <w:autoSpaceDN w:val="0"/>
+              <w:adjustRightInd w:val="0"/>
+              <w:rPr>
+                <w:rFonts w:ascii="Menlo Regular" w:hAnsi="Menlo Regular" w:cs="Menlo Regular"/>
+                <w:color w:val="000000"/>
+                <w:sz w:val="22"/>
+                <w:szCs w:val="22"/>
+              </w:rPr>
+            </w:pPr>
+            <w:r>
+              <w:rPr>
+                <w:rFonts w:ascii="Menlo Regular" w:hAnsi="Menlo Regular" w:cs="Menlo Regular"/>
+                <w:color w:val="000000"/>
+                <w:sz w:val="22"/>
+                <w:szCs w:val="22"/>
+              </w:rPr>
+              <w:t>8-&gt;2</w:t>
+            </w:r>
+          </w:p>
+        </w:tc>
+      </w:tr>
+      <w:tr>
+        <w:tc>
+          <w:tcPr>
+            <w:tcW w:w="2329" w:type="dxa"/>
+          </w:tcPr>
+          <w:p>
+            <w:pPr>
+              <w:rPr>
+                <w:rFonts w:ascii="Avenir Next Regular" w:hAnsi="Avenir Next Regular"/>
+              </w:rPr>
+            </w:pPr>
+            <w:r>
+              <w:rPr>
+                <w:rFonts w:ascii="Avenir Next Regular" w:hAnsi="Avenir Next Regular"/>
+              </w:rPr>
+              <w:t>0</w:t>
+            </w:r>
+          </w:p>
+        </w:tc>
+        <w:tc>
+          <w:tcPr>
+            <w:tcW w:w="2330" w:type="dxa"/>
+          </w:tcPr>
+          <w:p>
+            <w:pPr>
+              <w:rPr>
+                <w:rFonts w:ascii="Avenir Next Regular" w:hAnsi="Avenir Next Regular"/>
+              </w:rPr>
+            </w:pPr>
+            <w:r>
+              <w:rPr>
+                <w:rFonts w:ascii="Avenir Next Regular" w:hAnsi="Avenir Next Regular"/>
+              </w:rPr>
+              <w:t>0</w:t>
+            </w:r>
+          </w:p>
+        </w:tc>
+        <w:tc>
+          <w:tcPr>
+            <w:tcW w:w="2037" w:type="dxa"/>
+          </w:tcPr>
+          <w:p>
+            <w:pPr>
+              <w:rPr>
+                <w:rFonts w:ascii="Avenir Next Regular" w:hAnsi="Avenir Next Regular"/>
+              </w:rPr>
+            </w:pPr>
+            <w:r>
+              <w:rPr>
+                <w:rFonts w:ascii="Avenir Next Regular" w:hAnsi="Avenir Next Regular"/>
+              </w:rPr>
+              <w:t>0 gives 0</w:t>
+            </w:r>
+          </w:p>
+        </w:tc>
+        <w:tc>
+          <w:tcPr>
+            <w:tcW w:w="1820" w:type="dxa"/>
+          </w:tcPr>
+          <w:p>
+            <w:pPr>
+              <w:widowControl w:val="0"/>
+              <w:tabs>
+                <w:tab w:val="left" w:pos="560"/>
+                <w:tab w:val="left" w:pos="1120"/>
+                <w:tab w:val="left" w:pos="1680"/>
+                <w:tab w:val="left" w:pos="2240"/>
+                <w:tab w:val="left" w:pos="2800"/>
+                <w:tab w:val="left" w:pos="3360"/>
+                <w:tab w:val="left" w:pos="3920"/>
+                <w:tab w:val="left" w:pos="4480"/>
+                <w:tab w:val="left" w:pos="5040"/>
+                <w:tab w:val="left" w:pos="5600"/>
+                <w:tab w:val="left" w:pos="6160"/>
+                <w:tab w:val="left" w:pos="6720"/>
+              </w:tabs>
+              <w:autoSpaceDE w:val="0"/>
+              <w:autoSpaceDN w:val="0"/>
+              <w:adjustRightInd w:val="0"/>
+              <w:rPr>
+                <w:rFonts w:ascii="Menlo Regular" w:hAnsi="Menlo Regular" w:cs="Menlo Regular"/>
+                <w:color w:val="000000"/>
+                <w:sz w:val="22"/>
+                <w:szCs w:val="22"/>
+              </w:rPr>
+            </w:pPr>
+            <w:r>
+              <w:rPr>
+                <w:rFonts w:ascii="Menlo Regular" w:hAnsi="Menlo Regular" w:cs="Menlo Regular"/>
+                <w:color w:val="000000"/>
+                <w:sz w:val="22"/>
+                <w:szCs w:val="22"/>
+              </w:rPr>
+              <w:t>0-&gt;1</w:t>
+            </w:r>
+          </w:p>
+        </w:tc>
+      </w:tr>
+    </w:tbl>
+    <w:p>
+      <w:pPr>
+        <w:rPr>
+          <w:rFonts w:ascii="Avenir Next Regular" w:hAnsi="Avenir Next Regular"/>
+        </w:rPr>
+      </w:pPr>
+    </w:p>
+    <w:p>
+      <w:pPr>
+        <w:rPr>
+          <w:rFonts w:ascii="Avenir Next Regular" w:hAnsi="Avenir Next Regular"/>
+        </w:rPr>
+      </w:pPr>
+      <w:r>
+        <w:rPr>
+          <w:rFonts w:ascii="Avenir Next Regular" w:hAnsi="Avenir Next Regular"/>
+        </w:rPr>
+        <w:t xml:space="preserve">All non-error transitions and endings are covered by the above tests. </w:t>
+      </w:r>
+    </w:p>
+    <w:p>
+      <w:pPr>
+        <w:rPr>
+          <w:rFonts w:ascii="Avenir Next Regular" w:hAnsi="Avenir Next Regular"/>
+        </w:rPr>
+      </w:pPr>
+      <w:r>
+        <w:rPr>
+          <w:rFonts w:ascii="Avenir Next Regular" w:hAnsi="Avenir Next Regular"/>
+        </w:rPr>
+        <w:t xml:space="preserve">I also tested some values that I expected </w:t>
+      </w:r>
+      <w:r>
+        <w:rPr>
+          <w:rFonts w:ascii="Avenir Next Regular" w:hAnsi="Avenir Next Regular"/>
+        </w:rPr>
+        <w:t>would</w:t>
+      </w:r>
+      <w:r>
+        <w:rPr>
+          <w:rFonts w:ascii="Avenir Next Regular" w:hAnsi="Avenir Next Regular"/>
+        </w:rPr>
+        <w:t xml:space="preserve"> give errors:</w:t>
+      </w:r>
+    </w:p>
+    <w:p>
+      <w:pPr>
+        <w:rPr>
+          <w:rFonts w:ascii="Avenir Next Regular" w:hAnsi="Avenir Next Regular"/>
+        </w:rPr>
+      </w:pPr>
+    </w:p>
+    <w:p>
+      <w:pPr>
+        <w:rPr>
+          <w:rFonts w:ascii="Avenir Next Regular" w:hAnsi="Avenir Next Regular"/>
+        </w:rPr>
+      </w:pPr>
+    </w:p>
+    <w:tbl>
+      <w:tblPr>
+        <w:tblStyle w:val="TableGrid"/>
+        <w:tblW w:w="0" w:type="auto"/>
+        <w:tblLook w:val="04A0" w:firstRow="1" w:lastRow="0" w:firstColumn="1" w:lastColumn="0" w:noHBand="0" w:noVBand="1"/>
+      </w:tblPr>
+      <w:tblGrid>
+        <w:gridCol w:w="2838"/>
+        <w:gridCol w:w="2839"/>
+        <w:gridCol w:w="2839"/>
+      </w:tblGrid>
+      <w:tr>
+        <w:tc>
+          <w:tcPr>
+            <w:tcW w:w="2838" w:type="dxa"/>
+          </w:tcPr>
+          <w:p>
+            <w:pPr>
+              <w:rPr>
+                <w:rFonts w:ascii="Avenir Next Demi Bold" w:hAnsi="Avenir Next Demi Bold"/>
+              </w:rPr>
+            </w:pPr>
+            <w:r>
+              <w:rPr>
+                <w:rFonts w:ascii="Avenir Next Regular" w:hAnsi="Avenir Next Regular"/>
+                <w:b/>
+                <w:i/>
+              </w:rPr>
+              <w:t>INPUT</w:t>
+            </w:r>
+          </w:p>
+        </w:tc>
+        <w:tc>
+          <w:tcPr>
+            <w:tcW w:w="2839" w:type="dxa"/>
+          </w:tcPr>
+          <w:p>
+            <w:pPr>
+              <w:rPr>
+                <w:rFonts w:ascii="Avenir Next Regular" w:hAnsi="Avenir Next Regular"/>
+                <w:b/>
+                <w:i/>
+              </w:rPr>
+            </w:pPr>
+            <w:r>
+              <w:rPr>
+                <w:rFonts w:ascii="Avenir Next Regular" w:hAnsi="Avenir Next Regular"/>
+                <w:b/>
+                <w:i/>
+              </w:rPr>
+              <w:t>EXPECTED MESSAGE</w:t>
+            </w:r>
+          </w:p>
+        </w:tc>
+        <w:tc>
+          <w:tcPr>
+            <w:tcW w:w="2839" w:type="dxa"/>
+          </w:tcPr>
+          <w:p>
+            <w:pPr>
+              <w:rPr>
+                <w:rFonts w:ascii="Avenir Next Regular" w:hAnsi="Avenir Next Regular"/>
+                <w:b/>
+                <w:i/>
+              </w:rPr>
+            </w:pPr>
+            <w:r>
+              <w:rPr>
+                <w:rFonts w:ascii="Avenir Next Regular" w:hAnsi="Avenir Next Regular"/>
+                <w:b/>
+                <w:i/>
+              </w:rPr>
+              <w:t>WHAT IT TESTS</w:t>
+            </w:r>
+          </w:p>
+          <w:p>
+            <w:pPr>
+              <w:rPr>
+                <w:rFonts w:ascii="Avenir Next Demi Bold" w:hAnsi="Avenir Next Demi Bold"/>
+              </w:rPr>
+            </w:pPr>
+          </w:p>
+        </w:tc>
+      </w:tr>
+      <w:tr>
+        <w:tc>
+          <w:tcPr>
+            <w:tcW w:w="2838" w:type="dxa"/>
+          </w:tcPr>
+          <w:p>
+            <w:pPr>
+              <w:rPr>
+                <w:rFonts w:ascii="Avenir Next Demi Bold" w:hAnsi="Avenir Next Demi Bold"/>
+                <w:b/>
+              </w:rPr>
+            </w:pPr>
+            <w:r>
+              <w:rPr>
+                <w:rFonts w:ascii="Avenir Next Regular" w:hAnsi="Avenir Next Regular"/>
+              </w:rPr>
+              <w:t>123A56789H</w:t>
+            </w:r>
+          </w:p>
+        </w:tc>
+        <w:tc>
+          <w:tcPr>
+            <w:tcW w:w="2839" w:type="dxa"/>
+          </w:tcPr>
+          <w:p>
+            <w:pPr>
+              <w:rPr>
+                <w:rFonts w:ascii="Avenir Next Demi Bold" w:hAnsi="Avenir Next Demi Bold"/>
+              </w:rPr>
+            </w:pPr>
+            <w:r>
+              <w:rPr>
+                <w:rFonts w:ascii="Avenir Next Regular" w:hAnsi="Avenir Next Regular"/>
+              </w:rPr>
+              <w:t>Error, constant contains too many digits</w:t>
+            </w:r>
+          </w:p>
+        </w:tc>
+        <w:tc>
+          <w:tcPr>
+            <w:tcW w:w="2839" w:type="dxa"/>
+          </w:tcPr>
+          <w:p>
+            <w:pPr>
+              <w:rPr>
+                <w:rFonts w:ascii="Avenir Next Demi Bold" w:hAnsi="Avenir Next Demi Bold"/>
+              </w:rPr>
+            </w:pPr>
+            <w:r>
+              <w:rPr>
+                <w:rFonts w:ascii="Avenir Next Regular" w:hAnsi="Avenir Next Regular"/>
+              </w:rPr>
+              <w:t>Hex Overflow</w:t>
+            </w:r>
+            <w:r>
+              <w:rPr>
+                <w:rFonts w:ascii="Avenir Next Regular" w:hAnsi="Avenir Next Regular"/>
+              </w:rPr>
+              <w:t xml:space="preserve"> – too many digits</w:t>
+            </w:r>
+          </w:p>
+        </w:tc>
+      </w:tr>
+      <w:tr>
+        <w:tc>
+          <w:tcPr>
+            <w:tcW w:w="2838" w:type="dxa"/>
+          </w:tcPr>
+          <w:p>
+            <w:pPr>
+              <w:rPr>
+                <w:rFonts w:ascii="Avenir Next Regular" w:hAnsi="Avenir Next Regular"/>
+              </w:rPr>
+            </w:pPr>
+            <w:r>
+              <w:rPr>
+                <w:rFonts w:ascii="Avenir Next Regular" w:hAnsi="Avenir Next Regular"/>
+              </w:rPr>
+              <w:t>123456789</w:t>
+            </w:r>
+            <w:r>
+              <w:rPr>
+                <w:rFonts w:ascii="Avenir Next Regular" w:hAnsi="Avenir Next Regular"/>
+              </w:rPr>
+              <w:t>10</w:t>
+            </w:r>
+          </w:p>
+        </w:tc>
+        <w:tc>
+          <w:tcPr>
+            <w:tcW w:w="2839" w:type="dxa"/>
+          </w:tcPr>
+          <w:p>
+            <w:pPr>
+              <w:rPr>
+                <w:rFonts w:ascii="Avenir Next Demi Bold" w:hAnsi="Avenir Next Demi Bold"/>
+              </w:rPr>
+            </w:pPr>
+            <w:r>
+              <w:rPr>
+                <w:rFonts w:ascii="Avenir Next Regular" w:hAnsi="Avenir Next Regular"/>
+              </w:rPr>
+              <w:t>Error, constant contains too many digits</w:t>
+            </w:r>
+          </w:p>
+        </w:tc>
+        <w:tc>
+          <w:tcPr>
+            <w:tcW w:w="2839" w:type="dxa"/>
+          </w:tcPr>
+          <w:p>
+            <w:pPr>
+              <w:rPr>
+                <w:rFonts w:ascii="Avenir Next Regular" w:hAnsi="Avenir Next Regular"/>
+              </w:rPr>
+            </w:pPr>
+            <w:proofErr w:type="spellStart"/>
+            <w:r>
+              <w:rPr>
+                <w:rFonts w:ascii="Avenir Next Regular" w:hAnsi="Avenir Next Regular"/>
+              </w:rPr>
+              <w:t>Int</w:t>
+            </w:r>
+            <w:proofErr w:type="spellEnd"/>
+            <w:r>
+              <w:rPr>
+                <w:rFonts w:ascii="Avenir Next Regular" w:hAnsi="Avenir Next Regular"/>
+              </w:rPr>
+              <w:t xml:space="preserve"> Overflow – too many digits</w:t>
+            </w:r>
+          </w:p>
+        </w:tc>
+      </w:tr>
+      <w:tr>
+        <w:tc>
+          <w:tcPr>
+            <w:tcW w:w="2838" w:type="dxa"/>
+          </w:tcPr>
+          <w:p>
+            <w:pPr>
+              <w:rPr>
+                <w:rFonts w:ascii="Avenir Next Regular" w:hAnsi="Avenir Next Regular"/>
+              </w:rPr>
+            </w:pPr>
+            <w:r>
+              <w:rPr>
+                <w:rFonts w:ascii="Avenir Next Regular" w:hAnsi="Avenir Next Regular"/>
+              </w:rPr>
+              <w:t>214748364</w:t>
+            </w:r>
+            <w:r>
+              <w:rPr>
+                <w:rFonts w:ascii="Avenir Next Regular" w:hAnsi="Avenir Next Regular"/>
+              </w:rPr>
+              <w:t>8</w:t>
+            </w:r>
+          </w:p>
+        </w:tc>
+        <w:tc>
+          <w:tcPr>
+            <w:tcW w:w="2839" w:type="dxa"/>
+          </w:tcPr>
+          <w:p>
+            <w:pPr>
+              <w:rPr>
+                <w:rFonts w:ascii="Avenir Next Regular" w:hAnsi="Avenir Next Regular"/>
+              </w:rPr>
+            </w:pPr>
+            <w:r>
+              <w:rPr>
+                <w:rFonts w:ascii="Avenir Next Regular" w:hAnsi="Avenir Next Regular" w:cs="Menlo Regular"/>
+                <w:color w:val="000000"/>
+              </w:rPr>
+              <w:t>Error, constant cannot be represented as a 32-bit value.</w:t>
+            </w:r>
+          </w:p>
+        </w:tc>
+        <w:tc>
+          <w:tcPr>
+            <w:tcW w:w="2839" w:type="dxa"/>
+          </w:tcPr>
+          <w:p>
+            <w:pPr>
+              <w:rPr>
+                <w:rFonts w:ascii="Avenir Next Regular" w:hAnsi="Avenir Next Regular"/>
+              </w:rPr>
+            </w:pPr>
+            <w:proofErr w:type="spellStart"/>
+            <w:r>
+              <w:rPr>
+                <w:rFonts w:ascii="Avenir Next Regular" w:hAnsi="Avenir Next Regular"/>
+              </w:rPr>
+              <w:t>Int</w:t>
+            </w:r>
+            <w:proofErr w:type="spellEnd"/>
+            <w:r>
+              <w:rPr>
+                <w:rFonts w:ascii="Avenir Next Regular" w:hAnsi="Avenir Next Regular"/>
+              </w:rPr>
+              <w:t xml:space="preserve"> Overflow - 11 digits and &gt; max </w:t>
+            </w:r>
+            <w:proofErr w:type="spellStart"/>
+            <w:r>
+              <w:rPr>
+                <w:rFonts w:ascii="Avenir Next Regular" w:hAnsi="Avenir Next Regular"/>
+              </w:rPr>
+              <w:t>int</w:t>
+            </w:r>
+            <w:proofErr w:type="spellEnd"/>
+          </w:p>
+        </w:tc>
+      </w:tr>
+      <w:tr>
+        <w:tc>
+          <w:tcPr>
+            <w:tcW w:w="2838" w:type="dxa"/>
+          </w:tcPr>
+          <w:p>
+            <w:pPr>
+              <w:rPr>
+                <w:rFonts w:ascii="Avenir Next Regular" w:hAnsi="Avenir Next Regular"/>
+              </w:rPr>
+            </w:pPr>
+            <w:r>
+              <w:rPr>
+                <w:rFonts w:ascii="Avenir Next Regular" w:hAnsi="Avenir Next Regular"/>
+              </w:rPr>
+              <w:t>-214748364</w:t>
+            </w:r>
+            <w:r>
+              <w:rPr>
+                <w:rFonts w:ascii="Avenir Next Regular" w:hAnsi="Avenir Next Regular"/>
+              </w:rPr>
+              <w:t>9</w:t>
+            </w:r>
+          </w:p>
+        </w:tc>
+        <w:tc>
+          <w:tcPr>
+            <w:tcW w:w="2839" w:type="dxa"/>
+          </w:tcPr>
+          <w:p>
+            <w:pPr>
+              <w:rPr>
+                <w:rFonts w:ascii="Avenir Next Regular" w:hAnsi="Avenir Next Regular"/>
+              </w:rPr>
+            </w:pPr>
+            <w:r>
+              <w:rPr>
+                <w:rFonts w:ascii="Avenir Next Regular" w:hAnsi="Avenir Next Regular" w:cs="Menlo Regular"/>
+                <w:color w:val="000000"/>
+              </w:rPr>
+              <w:t>Error, constant cannot be represented as a 32-bit value.</w:t>
+            </w:r>
+          </w:p>
+        </w:tc>
+        <w:tc>
+          <w:tcPr>
+            <w:tcW w:w="2839" w:type="dxa"/>
+          </w:tcPr>
+          <w:p>
+            <w:pPr>
+              <w:rPr>
+                <w:rFonts w:ascii="Avenir Next Regular" w:hAnsi="Avenir Next Regular"/>
+              </w:rPr>
+            </w:pPr>
+            <w:proofErr w:type="spellStart"/>
+            <w:r>
+              <w:rPr>
+                <w:rFonts w:ascii="Avenir Next Regular" w:hAnsi="Avenir Next Regular"/>
+              </w:rPr>
+              <w:t>Int</w:t>
+            </w:r>
+            <w:proofErr w:type="spellEnd"/>
+            <w:r>
+              <w:rPr>
+                <w:rFonts w:ascii="Avenir Next Regular" w:hAnsi="Avenir Next Regular"/>
+              </w:rPr>
+              <w:t xml:space="preserve"> Overflow - 11 </w:t>
+            </w:r>
+            <w:proofErr w:type="gramStart"/>
+            <w:r>
+              <w:rPr>
+                <w:rFonts w:ascii="Avenir Next Regular" w:hAnsi="Avenir Next Regular"/>
+              </w:rPr>
+              <w:t>digits  and</w:t>
+            </w:r>
+            <w:proofErr w:type="gramEnd"/>
+            <w:r>
+              <w:rPr>
+                <w:rFonts w:ascii="Avenir Next Regular" w:hAnsi="Avenir Next Regular"/>
+              </w:rPr>
+              <w:t xml:space="preserve"> &lt; min </w:t>
+            </w:r>
+            <w:proofErr w:type="spellStart"/>
+            <w:r>
+              <w:rPr>
+                <w:rFonts w:ascii="Avenir Next Regular" w:hAnsi="Avenir Next Regular"/>
+              </w:rPr>
+              <w:t>int</w:t>
+            </w:r>
+            <w:proofErr w:type="spellEnd"/>
+          </w:p>
+        </w:tc>
+      </w:tr>
+      <w:tr>
+        <w:tc>
+          <w:tcPr>
+            <w:tcW w:w="2838" w:type="dxa"/>
+          </w:tcPr>
+          <w:p>
+            <w:pPr>
+              <w:rPr>
+                <w:rFonts w:ascii="Avenir Next Regular" w:hAnsi="Avenir Next Regular"/>
+              </w:rPr>
+            </w:pPr>
+            <w:r>
+              <w:rPr>
+                <w:rFonts w:ascii="Avenir Next Regular" w:hAnsi="Avenir Next Regular"/>
+              </w:rPr>
+              <w:t>123456770027b</w:t>
+            </w:r>
+          </w:p>
+        </w:tc>
+        <w:tc>
+          <w:tcPr>
+            <w:tcW w:w="2839" w:type="dxa"/>
+          </w:tcPr>
+          <w:p>
+            <w:pPr>
+              <w:rPr>
+                <w:rFonts w:ascii="Avenir Next Demi Bold" w:hAnsi="Avenir Next Demi Bold"/>
+              </w:rPr>
+            </w:pPr>
+            <w:r>
+              <w:rPr>
+                <w:rFonts w:ascii="Avenir Next Regular" w:hAnsi="Avenir Next Regular"/>
+              </w:rPr>
+              <w:t>Error, constant contains too many digits</w:t>
+            </w:r>
+          </w:p>
+        </w:tc>
+        <w:tc>
+          <w:tcPr>
+            <w:tcW w:w="2839" w:type="dxa"/>
+          </w:tcPr>
+          <w:p>
+            <w:pPr>
+              <w:rPr>
+                <w:rFonts w:ascii="Avenir Next Regular" w:hAnsi="Avenir Next Regular"/>
+              </w:rPr>
+            </w:pPr>
+            <w:r>
+              <w:rPr>
+                <w:rFonts w:ascii="Avenir Next Regular" w:hAnsi="Avenir Next Regular"/>
+              </w:rPr>
+              <w:t>Oct Overflow – too many digits</w:t>
+            </w:r>
+          </w:p>
+        </w:tc>
+      </w:tr>
+      <w:tr>
+        <w:tc>
+          <w:tcPr>
+            <w:tcW w:w="2838" w:type="dxa"/>
+          </w:tcPr>
+          <w:p>
+            <w:pPr>
+              <w:rPr>
+                <w:rFonts w:ascii="Avenir Next Regular" w:hAnsi="Avenir Next Regular"/>
+              </w:rPr>
+            </w:pPr>
+            <w:r>
+              <w:rPr>
+                <w:rFonts w:ascii="Avenir Next Regular" w:hAnsi="Avenir Next Regular"/>
+              </w:rPr>
+              <w:t>4</w:t>
+            </w:r>
+            <w:r>
+              <w:rPr>
+                <w:rFonts w:ascii="Avenir Next Regular" w:hAnsi="Avenir Next Regular"/>
+              </w:rPr>
+              <w:t>2345671234</w:t>
+            </w:r>
+            <w:r>
+              <w:rPr>
+                <w:rFonts w:ascii="Avenir Next Regular" w:hAnsi="Avenir Next Regular"/>
+              </w:rPr>
+              <w:t>b</w:t>
+            </w:r>
+          </w:p>
+        </w:tc>
+        <w:tc>
+          <w:tcPr>
+            <w:tcW w:w="2839" w:type="dxa"/>
+          </w:tcPr>
+          <w:p>
+            <w:pPr>
+              <w:rPr>
+                <w:rFonts w:ascii="Avenir Next Regular" w:hAnsi="Avenir Next Regular"/>
+              </w:rPr>
+            </w:pPr>
+            <w:r>
+              <w:rPr>
+                <w:rFonts w:ascii="Avenir Next Regular" w:hAnsi="Avenir Next Regular" w:cs="Menlo Regular"/>
+                <w:color w:val="000000"/>
+              </w:rPr>
+              <w:t>Error, constant cannot be represented as a 32-bit value.</w:t>
+            </w:r>
+          </w:p>
+        </w:tc>
+        <w:tc>
+          <w:tcPr>
+            <w:tcW w:w="2839" w:type="dxa"/>
+          </w:tcPr>
+          <w:p>
+            <w:pPr>
+              <w:rPr>
+                <w:rFonts w:ascii="Avenir Next Regular" w:hAnsi="Avenir Next Regular"/>
+              </w:rPr>
+            </w:pPr>
+            <w:r>
+              <w:rPr>
+                <w:rFonts w:ascii="Avenir Next Regular" w:hAnsi="Avenir Next Regular"/>
+              </w:rPr>
+              <w:t>Oct Overflow – 11 digits with M</w:t>
+            </w:r>
+            <w:r>
+              <w:rPr>
+                <w:rFonts w:ascii="Avenir Next Regular" w:hAnsi="Avenir Next Regular"/>
+              </w:rPr>
+              <w:t xml:space="preserve">ost </w:t>
+            </w:r>
+            <w:r>
+              <w:rPr>
+                <w:rFonts w:ascii="Avenir Next Regular" w:hAnsi="Avenir Next Regular"/>
+              </w:rPr>
+              <w:t>S</w:t>
+            </w:r>
+            <w:r>
+              <w:rPr>
+                <w:rFonts w:ascii="Avenir Next Regular" w:hAnsi="Avenir Next Regular"/>
+              </w:rPr>
+              <w:t xml:space="preserve">ignificant </w:t>
+            </w:r>
+            <w:r>
+              <w:rPr>
+                <w:rFonts w:ascii="Avenir Next Regular" w:hAnsi="Avenir Next Regular"/>
+              </w:rPr>
+              <w:t>D</w:t>
+            </w:r>
+            <w:r>
+              <w:rPr>
+                <w:rFonts w:ascii="Avenir Next Regular" w:hAnsi="Avenir Next Regular"/>
+              </w:rPr>
+              <w:t>igit</w:t>
+            </w:r>
+            <w:r>
+              <w:rPr>
+                <w:rFonts w:ascii="Avenir Next Regular" w:hAnsi="Avenir Next Regular"/>
+              </w:rPr>
+              <w:t xml:space="preserve"> &gt; 3</w:t>
+            </w:r>
+          </w:p>
+        </w:tc>
+      </w:tr>
+      <w:tr>
+        <w:tc>
+          <w:tcPr>
+            <w:tcW w:w="2838" w:type="dxa"/>
+          </w:tcPr>
+          <w:p>
+            <w:pPr>
+              <w:rPr>
+                <w:rFonts w:ascii="Avenir Next Regular" w:hAnsi="Avenir Next Regular"/>
+              </w:rPr>
+            </w:pPr>
+            <w:r>
+              <w:rPr>
+                <w:rFonts w:ascii="Avenir Next Regular" w:hAnsi="Avenir Next Regular"/>
+              </w:rPr>
+              <w:t>98b</w:t>
+            </w:r>
+          </w:p>
+        </w:tc>
+        <w:tc>
+          <w:tcPr>
+            <w:tcW w:w="2839" w:type="dxa"/>
+          </w:tcPr>
+          <w:p>
+            <w:pPr>
+              <w:rPr>
+                <w:rFonts w:ascii="Avenir Next Regular" w:hAnsi="Avenir Next Regular"/>
+              </w:rPr>
+            </w:pPr>
+            <w:r>
+              <w:rPr>
+                <w:rFonts w:ascii="Avenir Next Regular" w:hAnsi="Avenir Next Regular" w:cs="Menlo Regular"/>
+                <w:color w:val="000000"/>
+              </w:rPr>
+              <w:t xml:space="preserve">Error, constant is not a </w:t>
+            </w:r>
+            <w:proofErr w:type="spellStart"/>
+            <w:r>
+              <w:rPr>
+                <w:rFonts w:ascii="Avenir Next Regular" w:hAnsi="Avenir Next Regular" w:cs="Menlo Regular"/>
+                <w:color w:val="000000"/>
+              </w:rPr>
+              <w:t>vaild</w:t>
+            </w:r>
+            <w:proofErr w:type="spellEnd"/>
+            <w:r>
+              <w:rPr>
+                <w:rFonts w:ascii="Avenir Next Regular" w:hAnsi="Avenir Next Regular" w:cs="Menlo Regular"/>
+                <w:color w:val="000000"/>
+              </w:rPr>
+              <w:t xml:space="preserve"> Hexadecimal, Octal or Integer value.</w:t>
+            </w:r>
+          </w:p>
+        </w:tc>
+        <w:tc>
+          <w:tcPr>
+            <w:tcW w:w="2839" w:type="dxa"/>
+          </w:tcPr>
+          <w:p>
+            <w:pPr>
+              <w:rPr>
+                <w:rFonts w:ascii="Avenir Next Regular" w:hAnsi="Avenir Next Regular"/>
+              </w:rPr>
+            </w:pPr>
+            <w:r>
+              <w:rPr>
+                <w:rFonts w:ascii="Avenir Next Regular" w:hAnsi="Avenir Next Regular"/>
+              </w:rPr>
+              <w:t>Invalid constant</w:t>
+            </w:r>
+          </w:p>
+        </w:tc>
+      </w:tr>
+      <w:tr>
+        <w:tc>
+          <w:tcPr>
+            <w:tcW w:w="2838" w:type="dxa"/>
+          </w:tcPr>
+          <w:p>
+            <w:pPr>
+              <w:rPr>
+                <w:rFonts w:ascii="Avenir Next Regular" w:hAnsi="Avenir Next Regular"/>
+              </w:rPr>
+            </w:pPr>
+            <w:r>
+              <w:rPr>
+                <w:rFonts w:ascii="Avenir Next Regular" w:hAnsi="Avenir Next Regular"/>
+              </w:rPr>
+              <w:t>7a451bc</w:t>
+            </w:r>
+          </w:p>
+        </w:tc>
+        <w:tc>
+          <w:tcPr>
+            <w:tcW w:w="2839" w:type="dxa"/>
+          </w:tcPr>
+          <w:p>
+            <w:pPr>
+              <w:rPr>
+                <w:rFonts w:ascii="Avenir Next Regular" w:hAnsi="Avenir Next Regular"/>
+              </w:rPr>
+            </w:pPr>
+            <w:r>
+              <w:rPr>
+                <w:rFonts w:ascii="Avenir Next Regular" w:hAnsi="Avenir Next Regular" w:cs="Menlo Regular"/>
+                <w:color w:val="000000"/>
+              </w:rPr>
+              <w:t xml:space="preserve">Error, constant is not a </w:t>
+            </w:r>
+            <w:proofErr w:type="spellStart"/>
+            <w:r>
+              <w:rPr>
+                <w:rFonts w:ascii="Avenir Next Regular" w:hAnsi="Avenir Next Regular" w:cs="Menlo Regular"/>
+                <w:color w:val="000000"/>
+              </w:rPr>
+              <w:t>vaild</w:t>
+            </w:r>
+            <w:proofErr w:type="spellEnd"/>
+            <w:r>
+              <w:rPr>
+                <w:rFonts w:ascii="Avenir Next Regular" w:hAnsi="Avenir Next Regular" w:cs="Menlo Regular"/>
+                <w:color w:val="000000"/>
+              </w:rPr>
+              <w:t xml:space="preserve"> Hexadecimal, Octal or Integer value.</w:t>
+            </w:r>
+          </w:p>
+        </w:tc>
+        <w:tc>
+          <w:tcPr>
+            <w:tcW w:w="2839" w:type="dxa"/>
+          </w:tcPr>
+          <w:p>
+            <w:pPr>
+              <w:rPr>
+                <w:rFonts w:ascii="Avenir Next Regular" w:hAnsi="Avenir Next Regular"/>
+              </w:rPr>
+            </w:pPr>
+            <w:r>
+              <w:rPr>
+                <w:rFonts w:ascii="Avenir Next Regular" w:hAnsi="Avenir Next Regular"/>
+              </w:rPr>
+              <w:t>Invalid constant</w:t>
+            </w:r>
+          </w:p>
+        </w:tc>
+      </w:tr>
+      <w:tr>
+        <w:tc>
+          <w:tcPr>
+            <w:tcW w:w="2838" w:type="dxa"/>
+          </w:tcPr>
+          <w:p>
+            <w:pPr>
+              <w:rPr>
+                <w:rFonts w:ascii="Avenir Next Regular" w:hAnsi="Avenir Next Regular"/>
+              </w:rPr>
+            </w:pPr>
+            <w:r>
+              <w:rPr>
+                <w:rFonts w:ascii="Avenir Next Regular" w:hAnsi="Avenir Next Regular"/>
+              </w:rPr>
+              <w:t>34h2</w:t>
+            </w:r>
+          </w:p>
+        </w:tc>
+        <w:tc>
+          <w:tcPr>
+            <w:tcW w:w="2839" w:type="dxa"/>
+          </w:tcPr>
+          <w:p>
+            <w:pPr>
+              <w:rPr>
+                <w:rFonts w:ascii="Avenir Next Regular" w:hAnsi="Avenir Next Regular"/>
+              </w:rPr>
+            </w:pPr>
+            <w:r>
+              <w:rPr>
+                <w:rFonts w:ascii="Avenir Next Regular" w:hAnsi="Avenir Next Regular" w:cs="Menlo Regular"/>
+                <w:color w:val="000000"/>
+              </w:rPr>
+              <w:t xml:space="preserve">Error, constant is not a </w:t>
+            </w:r>
+            <w:proofErr w:type="spellStart"/>
+            <w:r>
+              <w:rPr>
+                <w:rFonts w:ascii="Avenir Next Regular" w:hAnsi="Avenir Next Regular" w:cs="Menlo Regular"/>
+                <w:color w:val="000000"/>
+              </w:rPr>
+              <w:t>vaild</w:t>
+            </w:r>
+            <w:proofErr w:type="spellEnd"/>
+            <w:r>
+              <w:rPr>
+                <w:rFonts w:ascii="Avenir Next Regular" w:hAnsi="Avenir Next Regular" w:cs="Menlo Regular"/>
+                <w:color w:val="000000"/>
+              </w:rPr>
+              <w:t xml:space="preserve"> Hexadecimal, Octal or Integer value.</w:t>
+            </w:r>
+          </w:p>
+        </w:tc>
+        <w:tc>
+          <w:tcPr>
+            <w:tcW w:w="2839" w:type="dxa"/>
+          </w:tcPr>
+          <w:p>
+            <w:pPr>
+              <w:rPr>
+                <w:rFonts w:ascii="Avenir Next Regular" w:hAnsi="Avenir Next Regular"/>
+              </w:rPr>
+            </w:pPr>
+            <w:r>
+              <w:rPr>
+                <w:rFonts w:ascii="Avenir Next Regular" w:hAnsi="Avenir Next Regular"/>
+              </w:rPr>
+              <w:t>Invalid constant</w:t>
+            </w:r>
+          </w:p>
+        </w:tc>
+      </w:tr>
+    </w:tbl>
+    <w:p>
+      <w:pPr>
+        <w:rPr>
+          <w:rFonts w:ascii="Avenir Next Regular" w:hAnsi="Avenir Next Regular"/>
+        </w:rPr>
+      </w:pPr>
+    </w:p>
+    <w:p>
+      <w:pPr>
+        <w:rPr>
+          <w:rFonts w:ascii="Avenir Next Demi Bold" w:hAnsi="Avenir Next Demi Bold"/>
+        </w:rPr>
+      </w:pPr>
+      <w:r>
+        <w:rPr>
+          <w:rFonts w:ascii="Avenir Next Regular" w:hAnsi="Avenir Next Regular"/>
+        </w:rPr>
+        <w:t>All inputs gave the expected output.</w:t>
+      </w:r>
+    </w:p>
+    <w:p>
+      <w:pPr>
+        <w:rPr>
+          <w:rFonts w:ascii="Avenir Next Demi Bold" w:hAnsi="Avenir Next Demi Bold"/>
+        </w:rPr>
+      </w:pPr>
+    </w:p>
+    <w:p>
+      <w:pPr>
+        <w:rPr>
+          <w:rFonts w:ascii="Avenir Next Demi Bold" w:hAnsi="Avenir Next Demi Bold"/>
+        </w:rPr>
+      </w:pPr>
+      <w:r>
+        <w:rPr>
+          <w:rFonts w:ascii="Avenir Next Demi Bold" w:hAnsi="Avenir Next Demi Bold"/>
+        </w:rPr>
+        <w:t>CONCLUSION</w:t>
+      </w:r>
+    </w:p>
+    <w:p>
+      <w:pPr>
+        <w:rPr>
+          <w:rFonts w:ascii="Avenir Next Regular" w:hAnsi="Avenir Next Regular"/>
+        </w:rPr>
+      </w:pPr>
+      <w:r>
+        <w:rPr>
+          <w:rFonts w:ascii="Avenir Next Regular" w:hAnsi="Avenir Next Regular"/>
+        </w:rPr>
+        <w:t xml:space="preserve">Given that all of the above tests meet expectations and that I have followed the typical design process, I believe that my </w:t>
+      </w:r>
+      <w:r>
+        <w:rPr>
+          <w:rFonts w:ascii="Avenir Next Regular" w:hAnsi="Avenir Next Regular"/>
+        </w:rPr>
+        <w:t>lexical analyzer</w:t>
+      </w:r>
+      <w:r>
+        <w:rPr>
+          <w:rFonts w:ascii="Avenir Next Regular" w:hAnsi="Avenir Next Regular"/>
+        </w:rPr>
+        <w:t xml:space="preserve"> fulfills the criteria for this assignment. </w:t>
+      </w:r>
+      <w:r>
+        <w:rPr>
+          <w:rFonts w:ascii="Avenir Next Regular" w:hAnsi="Avenir Next Regular"/>
+        </w:rPr>
+        <w:t xml:space="preserve">I also conclude that the program is clear and relatively concise. </w:t>
+      </w:r>
+      <w:r>
+        <w:rPr>
+          <w:rFonts w:ascii="Avenir Next Regular" w:hAnsi="Avenir Next Regular"/>
+        </w:rPr>
+        <w:t xml:space="preserve">It is also easily adapted to include the conversion of even more inputs, states and bases. </w:t>
+      </w:r>
+    </w:p>
+    <w:p>
+      <w:pPr>
+        <w:rPr>
+          <w:rFonts w:ascii="Avenir Next Regular" w:hAnsi="Avenir Next Regular"/>
+        </w:rPr>
+      </w:pPr>
+      <w:r>
+        <w:rPr>
+          <w:rFonts w:ascii="Avenir Next Regular" w:hAnsi="Avenir Next Regular"/>
+        </w:rPr>
+        <w:t xml:space="preserve">In hindsight, I wish I had kept better records of the usages I explored while designing the system. I would also like to make the overflow checks cleaner and more readable – Although they are perfectly functional, I wish I had spent a little more time refining them. All in all however, I am happy with my attempt at designing the lexical analyzer specified in the assignment. </w:t>
+      </w:r>
     </w:p>
     <w:sectPr>
       <w:pgSz w:w="11900" w:h="16840"/>
@@ -3506,6 +8902,22 @@
       <w:szCs w:val="18"/>
     </w:rPr>
   </w:style>
+  <w:style w:type="paragraph" w:styleId="NormalWeb">
+    <w:name w:val="Normal (Web)"/>
+    <w:basedOn w:val="Normal"/>
+    <w:uiPriority w:val="99"/>
+    <w:semiHidden/>
+    <w:unhideWhenUsed/>
+    <w:rsid w:val="0087284F"/>
+    <w:pPr>
+      <w:spacing w:before="100" w:beforeAutospacing="1" w:after="100" w:afterAutospacing="1"/>
+    </w:pPr>
+    <w:rPr>
+      <w:rFonts w:ascii="Times" w:hAnsi="Times" w:cs="Times New Roman"/>
+      <w:sz w:val="20"/>
+      <w:szCs w:val="20"/>
+    </w:rPr>
+  </w:style>
 </w:styles>
 </file>
 
@@ -3740,6 +9152,22 @@
       <w:rFonts w:ascii="Lucida Grande" w:hAnsi="Lucida Grande"/>
       <w:sz w:val="18"/>
       <w:szCs w:val="18"/>
+    </w:rPr>
+  </w:style>
+  <w:style w:type="paragraph" w:styleId="NormalWeb">
+    <w:name w:val="Normal (Web)"/>
+    <w:basedOn w:val="Normal"/>
+    <w:uiPriority w:val="99"/>
+    <w:semiHidden/>
+    <w:unhideWhenUsed/>
+    <w:rsid w:val="0087284F"/>
+    <w:pPr>
+      <w:spacing w:before="100" w:beforeAutospacing="1" w:after="100" w:afterAutospacing="1"/>
+    </w:pPr>
+    <w:rPr>
+      <w:rFonts w:ascii="Times" w:hAnsi="Times" w:cs="Times New Roman"/>
+      <w:sz w:val="20"/>
+      <w:szCs w:val="20"/>
     </w:rPr>
   </w:style>
 </w:styles>
@@ -4070,7 +9498,7 @@
 </file>
 
 <file path=customXml/itemProps1.xml><?xml version="1.0" encoding="utf-8"?>
-<ds:datastoreItem xmlns:ds="http://schemas.openxmlformats.org/officeDocument/2006/customXml" ds:itemID="{041EC815-88BB-A246-B5D5-ABEA31D1FF5A}">
+<ds:datastoreItem xmlns:ds="http://schemas.openxmlformats.org/officeDocument/2006/customXml" ds:itemID="{5DAC8ECE-790A-0F42-9066-7EE9A151300B}">
   <ds:schemaRefs>
     <ds:schemaRef ds:uri="http://schemas.openxmlformats.org/officeDocument/2006/bibliography"/>
   </ds:schemaRefs>
